--- a/Release-Plan.docx
+++ b/Release-Plan.docx
@@ -310,56 +310,43 @@
                 <w:lang w:val="en-GB" w:eastAsia="en-GB"/>
               </w:rPr>
             </w:pPr>
-            <w:proofErr w:type="spellStart"/>
             <w:r>
               <w:rPr>
                 <w:rFonts w:ascii="Times New Roman" w:eastAsia="Times New Roman" w:hAnsi="Times New Roman" w:cs="Times New Roman"/>
                 <w:lang w:val="en-GB" w:eastAsia="en-GB"/>
               </w:rPr>
-              <w:t>Rohil</w:t>
-            </w:r>
-            <w:proofErr w:type="spellEnd"/>
-            <w:r>
+              <w:t>Rohil Uttamsingh</w:t>
+            </w:r>
+          </w:p>
+        </w:tc>
+      </w:tr>
+      <w:tr>
+        <w:tc>
+          <w:tcPr>
+            <w:tcW w:w="2837" w:type="dxa"/>
+          </w:tcPr>
+          <w:p>
+            <w:pPr>
+              <w:jc w:val="right"/>
               <w:rPr>
                 <w:rFonts w:ascii="Times New Roman" w:eastAsia="Times New Roman" w:hAnsi="Times New Roman" w:cs="Times New Roman"/>
                 <w:lang w:val="en-GB" w:eastAsia="en-GB"/>
               </w:rPr>
-              <w:t xml:space="preserve"> </w:t>
-            </w:r>
-            <w:proofErr w:type="spellStart"/>
+            </w:pPr>
             <w:r>
               <w:rPr>
                 <w:rFonts w:ascii="Times New Roman" w:eastAsia="Times New Roman" w:hAnsi="Times New Roman" w:cs="Times New Roman"/>
                 <w:lang w:val="en-GB" w:eastAsia="en-GB"/>
               </w:rPr>
-              <w:t>Uttamsingh</w:t>
-            </w:r>
-            <w:proofErr w:type="spellEnd"/>
-          </w:p>
-        </w:tc>
-      </w:tr>
-      <w:tr>
-        <w:tc>
-          <w:tcPr>
-            <w:tcW w:w="2837" w:type="dxa"/>
-          </w:tcPr>
-          <w:p>
-            <w:pPr>
-              <w:jc w:val="right"/>
+              <w:t>N950</w:t>
+            </w:r>
+            <w:r>
               <w:rPr>
                 <w:rFonts w:ascii="Times New Roman" w:eastAsia="Times New Roman" w:hAnsi="Times New Roman" w:cs="Times New Roman"/>
                 <w:lang w:val="en-GB" w:eastAsia="en-GB"/>
               </w:rPr>
-            </w:pPr>
-            <w:r>
-              <w:rPr>
-                <w:rFonts w:ascii="Times New Roman" w:eastAsia="Times New Roman" w:hAnsi="Times New Roman" w:cs="Times New Roman"/>
-                <w:lang w:val="en-GB" w:eastAsia="en-GB"/>
-              </w:rPr>
-              <w:t>N9509940</w:t>
-            </w:r>
-            <w:bookmarkStart w:id="0" w:name="_GoBack"/>
-            <w:bookmarkEnd w:id="0"/>
+              <w:t>9402</w:t>
+            </w:r>
           </w:p>
         </w:tc>
         <w:tc>
@@ -1951,7 +1938,7 @@
           <w:u w:val="single"/>
         </w:rPr>
       </w:pPr>
-      <w:bookmarkStart w:id="1" w:name="_Toc491097206"/>
+      <w:bookmarkStart w:id="0" w:name="_Toc491097206"/>
       <w:r>
         <w:rPr>
           <w:b/>
@@ -1960,7 +1947,7 @@
         <w:lastRenderedPageBreak/>
         <w:t>Release Plan</w:t>
       </w:r>
-      <w:bookmarkEnd w:id="1"/>
+      <w:bookmarkEnd w:id="0"/>
     </w:p>
     <w:p>
       <w:pPr>
@@ -1978,14 +1965,14 @@
           <w:b w:val="0"/>
         </w:rPr>
       </w:pPr>
-      <w:bookmarkStart w:id="2" w:name="_Toc491097207"/>
+      <w:bookmarkStart w:id="1" w:name="_Toc491097207"/>
       <w:r>
         <w:rPr>
           <w:b w:val="0"/>
         </w:rPr>
         <w:t>Release 1:</w:t>
       </w:r>
-      <w:bookmarkEnd w:id="2"/>
+      <w:bookmarkEnd w:id="1"/>
     </w:p>
     <w:p>
       <w:pPr>
@@ -2027,13 +2014,13 @@
         <w:rPr>
           <w:b/>
         </w:rPr>
-        <w:t>2</w:t>
+        <w:t>3</w:t>
       </w:r>
       <w:r>
         <w:rPr>
           <w:b/>
         </w:rPr>
-        <w:t>5</w:t>
+        <w:t>7</w:t>
       </w:r>
     </w:p>
     <w:p/>
@@ -2051,26 +2038,10 @@
         <w:t xml:space="preserve">ce. </w:t>
       </w:r>
       <w:r>
-        <w:t xml:space="preserve">Admins will be able to see the web application and </w:t>
-      </w:r>
-      <w:proofErr w:type="gramStart"/>
-      <w:r>
-        <w:t>be able to</w:t>
-      </w:r>
-      <w:proofErr w:type="gramEnd"/>
-      <w:r>
-        <w:t xml:space="preserve"> edit and add content. Users will</w:t>
+        <w:t>Admins will be able to see the web application and be able to edit and add content. Users will</w:t>
       </w:r>
       <w:r>
-        <w:t xml:space="preserve"> be able to see the web application and </w:t>
-      </w:r>
-      <w:proofErr w:type="gramStart"/>
-      <w:r>
-        <w:t>be able to</w:t>
-      </w:r>
-      <w:proofErr w:type="gramEnd"/>
-      <w:r>
-        <w:t xml:space="preserve"> sign up </w:t>
+        <w:t xml:space="preserve"> be able to see the web application and be able to sign up </w:t>
       </w:r>
       <w:r>
         <w:t xml:space="preserve">to register their details and be able to log in to the web application. </w:t>
@@ -2081,17 +2052,20 @@
       <w:r>
         <w:t>.</w:t>
       </w:r>
+      <w:r>
+        <w:t xml:space="preserve"> Admins will be able to add new admins to the web application.</w:t>
+      </w:r>
     </w:p>
     <w:p/>
     <w:p>
       <w:pPr>
         <w:pStyle w:val="Heading3"/>
       </w:pPr>
-      <w:bookmarkStart w:id="3" w:name="_Toc491097208"/>
+      <w:bookmarkStart w:id="2" w:name="_Toc491097208"/>
       <w:r>
         <w:t>Database Management:</w:t>
       </w:r>
-      <w:bookmarkEnd w:id="3"/>
+      <w:bookmarkEnd w:id="2"/>
     </w:p>
     <w:p>
       <w:r>
@@ -2330,11 +2304,11 @@
       <w:pPr>
         <w:pStyle w:val="Heading3"/>
       </w:pPr>
-      <w:bookmarkStart w:id="4" w:name="_Toc491097209"/>
+      <w:bookmarkStart w:id="3" w:name="_Toc491097209"/>
       <w:r>
         <w:t>Web Application Interface:</w:t>
       </w:r>
-      <w:bookmarkEnd w:id="4"/>
+      <w:bookmarkEnd w:id="3"/>
     </w:p>
     <w:p>
       <w:r>
@@ -2573,11 +2547,11 @@
       <w:pPr>
         <w:pStyle w:val="Heading3"/>
       </w:pPr>
-      <w:bookmarkStart w:id="5" w:name="_Toc491097210"/>
+      <w:bookmarkStart w:id="4" w:name="_Toc491097210"/>
       <w:r>
         <w:t>User Sign Up:</w:t>
       </w:r>
-      <w:bookmarkEnd w:id="5"/>
+      <w:bookmarkEnd w:id="4"/>
     </w:p>
     <w:p>
       <w:r>
@@ -2929,12 +2903,12 @@
       <w:pPr>
         <w:pStyle w:val="Heading3"/>
       </w:pPr>
-      <w:bookmarkStart w:id="6" w:name="_Toc491097211"/>
+      <w:bookmarkStart w:id="5" w:name="_Toc491097211"/>
       <w:r>
         <w:lastRenderedPageBreak/>
         <w:t>User Log In:</w:t>
       </w:r>
-      <w:bookmarkEnd w:id="6"/>
+      <w:bookmarkEnd w:id="5"/>
     </w:p>
     <w:p>
       <w:r>
@@ -3169,20 +3143,654 @@
     </w:tbl>
     <w:p/>
     <w:p>
+      <w:pPr>
+        <w:pStyle w:val="Heading3"/>
+      </w:pPr>
+      <w:bookmarkStart w:id="6" w:name="_Toc491097213"/>
+      <w:r>
+        <w:t>Admin Management:</w:t>
+      </w:r>
+      <w:bookmarkEnd w:id="6"/>
+    </w:p>
+    <w:p>
+      <w:r>
+        <w:t>Admins will be able to create additional admin accounts for new admins to add information to the web application.</w:t>
+      </w:r>
+    </w:p>
+    <w:p/>
+    <w:tbl>
+      <w:tblPr>
+        <w:tblStyle w:val="ListTable3-Accent5"/>
+        <w:tblW w:w="0" w:type="auto"/>
+        <w:tblLook w:val="04A0" w:firstRow="1" w:lastRow="0" w:firstColumn="1" w:lastColumn="0" w:noHBand="0" w:noVBand="1"/>
+      </w:tblPr>
+      <w:tblGrid>
+        <w:gridCol w:w="1075"/>
+        <w:gridCol w:w="4230"/>
+        <w:gridCol w:w="2340"/>
+        <w:gridCol w:w="1705"/>
+      </w:tblGrid>
+      <w:tr>
+        <w:trPr>
+          <w:cnfStyle w:val="100000000000" w:firstRow="1" w:lastRow="0" w:firstColumn="0" w:lastColumn="0" w:oddVBand="0" w:evenVBand="0" w:oddHBand="0" w:evenHBand="0" w:firstRowFirstColumn="0" w:firstRowLastColumn="0" w:lastRowFirstColumn="0" w:lastRowLastColumn="0"/>
+        </w:trPr>
+        <w:tc>
+          <w:tcPr>
+            <w:cnfStyle w:val="001000000100" w:firstRow="0" w:lastRow="0" w:firstColumn="1" w:lastColumn="0" w:oddVBand="0" w:evenVBand="0" w:oddHBand="0" w:evenHBand="0" w:firstRowFirstColumn="1" w:firstRowLastColumn="0" w:lastRowFirstColumn="0" w:lastRowLastColumn="0"/>
+            <w:tcW w:w="1075" w:type="dxa"/>
+          </w:tcPr>
+          <w:p>
+            <w:r>
+              <w:t>Story ID</w:t>
+            </w:r>
+          </w:p>
+        </w:tc>
+        <w:tc>
+          <w:tcPr>
+            <w:tcW w:w="4230" w:type="dxa"/>
+          </w:tcPr>
+          <w:p>
+            <w:pPr>
+              <w:cnfStyle w:val="100000000000" w:firstRow="1" w:lastRow="0" w:firstColumn="0" w:lastColumn="0" w:oddVBand="0" w:evenVBand="0" w:oddHBand="0" w:evenHBand="0" w:firstRowFirstColumn="0" w:firstRowLastColumn="0" w:lastRowFirstColumn="0" w:lastRowLastColumn="0"/>
+            </w:pPr>
+            <w:r>
+              <w:t>Story Title</w:t>
+            </w:r>
+          </w:p>
+        </w:tc>
+        <w:tc>
+          <w:tcPr>
+            <w:tcW w:w="2340" w:type="dxa"/>
+          </w:tcPr>
+          <w:p>
+            <w:pPr>
+              <w:cnfStyle w:val="100000000000" w:firstRow="1" w:lastRow="0" w:firstColumn="0" w:lastColumn="0" w:oddVBand="0" w:evenVBand="0" w:oddHBand="0" w:evenHBand="0" w:firstRowFirstColumn="0" w:firstRowLastColumn="0" w:lastRowFirstColumn="0" w:lastRowLastColumn="0"/>
+            </w:pPr>
+          </w:p>
+        </w:tc>
+        <w:tc>
+          <w:tcPr>
+            <w:tcW w:w="1705" w:type="dxa"/>
+          </w:tcPr>
+          <w:p>
+            <w:pPr>
+              <w:cnfStyle w:val="100000000000" w:firstRow="1" w:lastRow="0" w:firstColumn="0" w:lastColumn="0" w:oddVBand="0" w:evenVBand="0" w:oddHBand="0" w:evenHBand="0" w:firstRowFirstColumn="0" w:firstRowLastColumn="0" w:lastRowFirstColumn="0" w:lastRowLastColumn="0"/>
+            </w:pPr>
+            <w:r>
+              <w:t>Story Points</w:t>
+            </w:r>
+          </w:p>
+        </w:tc>
+      </w:tr>
+      <w:tr>
+        <w:trPr>
+          <w:cnfStyle w:val="000000100000" w:firstRow="0" w:lastRow="0" w:firstColumn="0" w:lastColumn="0" w:oddVBand="0" w:evenVBand="0" w:oddHBand="1" w:evenHBand="0" w:firstRowFirstColumn="0" w:firstRowLastColumn="0" w:lastRowFirstColumn="0" w:lastRowLastColumn="0"/>
+        </w:trPr>
+        <w:tc>
+          <w:tcPr>
+            <w:cnfStyle w:val="001000000000" w:firstRow="0" w:lastRow="0" w:firstColumn="1" w:lastColumn="0" w:oddVBand="0" w:evenVBand="0" w:oddHBand="0" w:evenHBand="0" w:firstRowFirstColumn="0" w:firstRowLastColumn="0" w:lastRowFirstColumn="0" w:lastRowLastColumn="0"/>
+            <w:tcW w:w="1075" w:type="dxa"/>
+          </w:tcPr>
+          <w:p>
+            <w:r>
+              <w:t>S10</w:t>
+            </w:r>
+          </w:p>
+        </w:tc>
+        <w:tc>
+          <w:tcPr>
+            <w:tcW w:w="4230" w:type="dxa"/>
+          </w:tcPr>
+          <w:p>
+            <w:pPr>
+              <w:cnfStyle w:val="000000100000" w:firstRow="0" w:lastRow="0" w:firstColumn="0" w:lastColumn="0" w:oddVBand="0" w:evenVBand="0" w:oddHBand="1" w:evenHBand="0" w:firstRowFirstColumn="0" w:firstRowLastColumn="0" w:lastRowFirstColumn="0" w:lastRowLastColumn="0"/>
+            </w:pPr>
+            <w:r>
+              <w:t>Adding other Admins</w:t>
+            </w:r>
+          </w:p>
+        </w:tc>
+        <w:tc>
+          <w:tcPr>
+            <w:tcW w:w="2340" w:type="dxa"/>
+          </w:tcPr>
+          <w:p>
+            <w:pPr>
+              <w:cnfStyle w:val="000000100000" w:firstRow="0" w:lastRow="0" w:firstColumn="0" w:lastColumn="0" w:oddVBand="0" w:evenVBand="0" w:oddHBand="1" w:evenHBand="0" w:firstRowFirstColumn="0" w:firstRowLastColumn="0" w:lastRowFirstColumn="0" w:lastRowLastColumn="0"/>
+            </w:pPr>
+          </w:p>
+        </w:tc>
+        <w:tc>
+          <w:tcPr>
+            <w:tcW w:w="1705" w:type="dxa"/>
+          </w:tcPr>
+          <w:p>
+            <w:pPr>
+              <w:cnfStyle w:val="000000100000" w:firstRow="0" w:lastRow="0" w:firstColumn="0" w:lastColumn="0" w:oddVBand="0" w:evenVBand="0" w:oddHBand="1" w:evenHBand="0" w:firstRowFirstColumn="0" w:firstRowLastColumn="0" w:lastRowFirstColumn="0" w:lastRowLastColumn="0"/>
+            </w:pPr>
+            <w:r>
+              <w:t>4</w:t>
+            </w:r>
+          </w:p>
+        </w:tc>
+      </w:tr>
+      <w:tr>
+        <w:tc>
+          <w:tcPr>
+            <w:cnfStyle w:val="001000000000" w:firstRow="0" w:lastRow="0" w:firstColumn="1" w:lastColumn="0" w:oddVBand="0" w:evenVBand="0" w:oddHBand="0" w:evenHBand="0" w:firstRowFirstColumn="0" w:firstRowLastColumn="0" w:lastRowFirstColumn="0" w:lastRowLastColumn="0"/>
+            <w:tcW w:w="1075" w:type="dxa"/>
+          </w:tcPr>
+          <w:p/>
+        </w:tc>
+        <w:tc>
+          <w:tcPr>
+            <w:tcW w:w="4230" w:type="dxa"/>
+          </w:tcPr>
+          <w:p>
+            <w:pPr>
+              <w:cnfStyle w:val="000000000000" w:firstRow="0" w:lastRow="0" w:firstColumn="0" w:lastColumn="0" w:oddVBand="0" w:evenVBand="0" w:oddHBand="0" w:evenHBand="0" w:firstRowFirstColumn="0" w:firstRowLastColumn="0" w:lastRowFirstColumn="0" w:lastRowLastColumn="0"/>
+            </w:pPr>
+          </w:p>
+        </w:tc>
+        <w:tc>
+          <w:tcPr>
+            <w:tcW w:w="2340" w:type="dxa"/>
+          </w:tcPr>
+          <w:p>
+            <w:pPr>
+              <w:cnfStyle w:val="000000000000" w:firstRow="0" w:lastRow="0" w:firstColumn="0" w:lastColumn="0" w:oddVBand="0" w:evenVBand="0" w:oddHBand="0" w:evenHBand="0" w:firstRowFirstColumn="0" w:firstRowLastColumn="0" w:lastRowFirstColumn="0" w:lastRowLastColumn="0"/>
+              <w:rPr>
+                <w:b/>
+              </w:rPr>
+            </w:pPr>
+            <w:r>
+              <w:rPr>
+                <w:b/>
+              </w:rPr>
+              <w:t>Story Point Subtotal:</w:t>
+            </w:r>
+          </w:p>
+        </w:tc>
+        <w:tc>
+          <w:tcPr>
+            <w:tcW w:w="1705" w:type="dxa"/>
+          </w:tcPr>
+          <w:p>
+            <w:pPr>
+              <w:cnfStyle w:val="000000000000" w:firstRow="0" w:lastRow="0" w:firstColumn="0" w:lastColumn="0" w:oddVBand="0" w:evenVBand="0" w:oddHBand="0" w:evenHBand="0" w:firstRowFirstColumn="0" w:firstRowLastColumn="0" w:lastRowFirstColumn="0" w:lastRowLastColumn="0"/>
+              <w:rPr>
+                <w:b/>
+              </w:rPr>
+            </w:pPr>
+            <w:r>
+              <w:rPr>
+                <w:b/>
+              </w:rPr>
+              <w:t>4</w:t>
+            </w:r>
+          </w:p>
+        </w:tc>
+      </w:tr>
+    </w:tbl>
+    <w:p/>
+    <w:p>
+      <w:pPr>
+        <w:pStyle w:val="Heading3"/>
+      </w:pPr>
+      <w:r>
+        <w:t>Calendar Creation:</w:t>
+      </w:r>
+    </w:p>
+    <w:p>
+      <w:r>
+        <w:t>Users will be able to view a calendar to assist with the planning of their journey.</w:t>
+      </w:r>
+    </w:p>
+    <w:p/>
+    <w:tbl>
+      <w:tblPr>
+        <w:tblStyle w:val="ListTable3-Accent5"/>
+        <w:tblW w:w="0" w:type="auto"/>
+        <w:tblLook w:val="04A0" w:firstRow="1" w:lastRow="0" w:firstColumn="1" w:lastColumn="0" w:noHBand="0" w:noVBand="1"/>
+      </w:tblPr>
+      <w:tblGrid>
+        <w:gridCol w:w="1075"/>
+        <w:gridCol w:w="4230"/>
+        <w:gridCol w:w="2340"/>
+        <w:gridCol w:w="1705"/>
+      </w:tblGrid>
+      <w:tr>
+        <w:trPr>
+          <w:cnfStyle w:val="100000000000" w:firstRow="1" w:lastRow="0" w:firstColumn="0" w:lastColumn="0" w:oddVBand="0" w:evenVBand="0" w:oddHBand="0" w:evenHBand="0" w:firstRowFirstColumn="0" w:firstRowLastColumn="0" w:lastRowFirstColumn="0" w:lastRowLastColumn="0"/>
+        </w:trPr>
+        <w:tc>
+          <w:tcPr>
+            <w:cnfStyle w:val="001000000100" w:firstRow="0" w:lastRow="0" w:firstColumn="1" w:lastColumn="0" w:oddVBand="0" w:evenVBand="0" w:oddHBand="0" w:evenHBand="0" w:firstRowFirstColumn="1" w:firstRowLastColumn="0" w:lastRowFirstColumn="0" w:lastRowLastColumn="0"/>
+            <w:tcW w:w="1075" w:type="dxa"/>
+          </w:tcPr>
+          <w:p>
+            <w:r>
+              <w:t>Story ID</w:t>
+            </w:r>
+          </w:p>
+        </w:tc>
+        <w:tc>
+          <w:tcPr>
+            <w:tcW w:w="4230" w:type="dxa"/>
+          </w:tcPr>
+          <w:p>
+            <w:pPr>
+              <w:cnfStyle w:val="100000000000" w:firstRow="1" w:lastRow="0" w:firstColumn="0" w:lastColumn="0" w:oddVBand="0" w:evenVBand="0" w:oddHBand="0" w:evenHBand="0" w:firstRowFirstColumn="0" w:firstRowLastColumn="0" w:lastRowFirstColumn="0" w:lastRowLastColumn="0"/>
+            </w:pPr>
+            <w:r>
+              <w:t>Story Title</w:t>
+            </w:r>
+          </w:p>
+        </w:tc>
+        <w:tc>
+          <w:tcPr>
+            <w:tcW w:w="2340" w:type="dxa"/>
+          </w:tcPr>
+          <w:p>
+            <w:pPr>
+              <w:cnfStyle w:val="100000000000" w:firstRow="1" w:lastRow="0" w:firstColumn="0" w:lastColumn="0" w:oddVBand="0" w:evenVBand="0" w:oddHBand="0" w:evenHBand="0" w:firstRowFirstColumn="0" w:firstRowLastColumn="0" w:lastRowFirstColumn="0" w:lastRowLastColumn="0"/>
+            </w:pPr>
+          </w:p>
+        </w:tc>
+        <w:tc>
+          <w:tcPr>
+            <w:tcW w:w="1705" w:type="dxa"/>
+          </w:tcPr>
+          <w:p>
+            <w:pPr>
+              <w:cnfStyle w:val="100000000000" w:firstRow="1" w:lastRow="0" w:firstColumn="0" w:lastColumn="0" w:oddVBand="0" w:evenVBand="0" w:oddHBand="0" w:evenHBand="0" w:firstRowFirstColumn="0" w:firstRowLastColumn="0" w:lastRowFirstColumn="0" w:lastRowLastColumn="0"/>
+            </w:pPr>
+            <w:r>
+              <w:t>Story Points</w:t>
+            </w:r>
+          </w:p>
+        </w:tc>
+      </w:tr>
+      <w:tr>
+        <w:trPr>
+          <w:cnfStyle w:val="000000100000" w:firstRow="0" w:lastRow="0" w:firstColumn="0" w:lastColumn="0" w:oddVBand="0" w:evenVBand="0" w:oddHBand="1" w:evenHBand="0" w:firstRowFirstColumn="0" w:firstRowLastColumn="0" w:lastRowFirstColumn="0" w:lastRowLastColumn="0"/>
+        </w:trPr>
+        <w:tc>
+          <w:tcPr>
+            <w:cnfStyle w:val="001000000000" w:firstRow="0" w:lastRow="0" w:firstColumn="1" w:lastColumn="0" w:oddVBand="0" w:evenVBand="0" w:oddHBand="0" w:evenHBand="0" w:firstRowFirstColumn="0" w:firstRowLastColumn="0" w:lastRowFirstColumn="0" w:lastRowLastColumn="0"/>
+            <w:tcW w:w="1075" w:type="dxa"/>
+          </w:tcPr>
+          <w:p>
+            <w:r>
+              <w:t>S</w:t>
+            </w:r>
+            <w:r>
+              <w:t>41</w:t>
+            </w:r>
+          </w:p>
+        </w:tc>
+        <w:tc>
+          <w:tcPr>
+            <w:tcW w:w="4230" w:type="dxa"/>
+          </w:tcPr>
+          <w:p>
+            <w:pPr>
+              <w:cnfStyle w:val="000000100000" w:firstRow="0" w:lastRow="0" w:firstColumn="0" w:lastColumn="0" w:oddVBand="0" w:evenVBand="0" w:oddHBand="1" w:evenHBand="0" w:firstRowFirstColumn="0" w:firstRowLastColumn="0" w:lastRowFirstColumn="0" w:lastRowLastColumn="0"/>
+            </w:pPr>
+            <w:r>
+              <w:t>Calendar</w:t>
+            </w:r>
+          </w:p>
+        </w:tc>
+        <w:tc>
+          <w:tcPr>
+            <w:tcW w:w="2340" w:type="dxa"/>
+          </w:tcPr>
+          <w:p>
+            <w:pPr>
+              <w:cnfStyle w:val="000000100000" w:firstRow="0" w:lastRow="0" w:firstColumn="0" w:lastColumn="0" w:oddVBand="0" w:evenVBand="0" w:oddHBand="1" w:evenHBand="0" w:firstRowFirstColumn="0" w:firstRowLastColumn="0" w:lastRowFirstColumn="0" w:lastRowLastColumn="0"/>
+            </w:pPr>
+          </w:p>
+        </w:tc>
+        <w:tc>
+          <w:tcPr>
+            <w:tcW w:w="1705" w:type="dxa"/>
+          </w:tcPr>
+          <w:p>
+            <w:pPr>
+              <w:cnfStyle w:val="000000100000" w:firstRow="0" w:lastRow="0" w:firstColumn="0" w:lastColumn="0" w:oddVBand="0" w:evenVBand="0" w:oddHBand="1" w:evenHBand="0" w:firstRowFirstColumn="0" w:firstRowLastColumn="0" w:lastRowFirstColumn="0" w:lastRowLastColumn="0"/>
+            </w:pPr>
+            <w:r>
+              <w:t>2</w:t>
+            </w:r>
+          </w:p>
+        </w:tc>
+      </w:tr>
+      <w:tr>
+        <w:tc>
+          <w:tcPr>
+            <w:cnfStyle w:val="001000000000" w:firstRow="0" w:lastRow="0" w:firstColumn="1" w:lastColumn="0" w:oddVBand="0" w:evenVBand="0" w:oddHBand="0" w:evenHBand="0" w:firstRowFirstColumn="0" w:firstRowLastColumn="0" w:lastRowFirstColumn="0" w:lastRowLastColumn="0"/>
+            <w:tcW w:w="1075" w:type="dxa"/>
+          </w:tcPr>
+          <w:p/>
+        </w:tc>
+        <w:tc>
+          <w:tcPr>
+            <w:tcW w:w="4230" w:type="dxa"/>
+          </w:tcPr>
+          <w:p>
+            <w:pPr>
+              <w:cnfStyle w:val="000000000000" w:firstRow="0" w:lastRow="0" w:firstColumn="0" w:lastColumn="0" w:oddVBand="0" w:evenVBand="0" w:oddHBand="0" w:evenHBand="0" w:firstRowFirstColumn="0" w:firstRowLastColumn="0" w:lastRowFirstColumn="0" w:lastRowLastColumn="0"/>
+            </w:pPr>
+          </w:p>
+        </w:tc>
+        <w:tc>
+          <w:tcPr>
+            <w:tcW w:w="2340" w:type="dxa"/>
+          </w:tcPr>
+          <w:p>
+            <w:pPr>
+              <w:cnfStyle w:val="000000000000" w:firstRow="0" w:lastRow="0" w:firstColumn="0" w:lastColumn="0" w:oddVBand="0" w:evenVBand="0" w:oddHBand="0" w:evenHBand="0" w:firstRowFirstColumn="0" w:firstRowLastColumn="0" w:lastRowFirstColumn="0" w:lastRowLastColumn="0"/>
+              <w:rPr>
+                <w:b/>
+              </w:rPr>
+            </w:pPr>
+            <w:r>
+              <w:rPr>
+                <w:b/>
+              </w:rPr>
+              <w:t>Story Point Subtotal:</w:t>
+            </w:r>
+          </w:p>
+        </w:tc>
+        <w:tc>
+          <w:tcPr>
+            <w:tcW w:w="1705" w:type="dxa"/>
+          </w:tcPr>
+          <w:p>
+            <w:pPr>
+              <w:cnfStyle w:val="000000000000" w:firstRow="0" w:lastRow="0" w:firstColumn="0" w:lastColumn="0" w:oddVBand="0" w:evenVBand="0" w:oddHBand="0" w:evenHBand="0" w:firstRowFirstColumn="0" w:firstRowLastColumn="0" w:lastRowFirstColumn="0" w:lastRowLastColumn="0"/>
+              <w:rPr>
+                <w:b/>
+              </w:rPr>
+            </w:pPr>
+            <w:r>
+              <w:rPr>
+                <w:b/>
+              </w:rPr>
+              <w:t>2</w:t>
+            </w:r>
+          </w:p>
+        </w:tc>
+      </w:tr>
+    </w:tbl>
+    <w:p>
+      <w:pPr>
+        <w:pStyle w:val="Heading3"/>
+      </w:pPr>
+    </w:p>
+    <w:p>
+      <w:pPr>
+        <w:pStyle w:val="Heading3"/>
+      </w:pPr>
+      <w:bookmarkStart w:id="7" w:name="_Toc491097224"/>
+      <w:r>
+        <w:t>Rating System:</w:t>
+      </w:r>
+      <w:bookmarkEnd w:id="7"/>
+    </w:p>
+    <w:p>
+      <w:r>
+        <w:t xml:space="preserve">Users will be able to rate the places they visit to assist the other users with their own decisions. </w:t>
+      </w:r>
+    </w:p>
+    <w:p/>
+    <w:tbl>
+      <w:tblPr>
+        <w:tblStyle w:val="ListTable3-Accent5"/>
+        <w:tblW w:w="0" w:type="auto"/>
+        <w:tblLook w:val="04A0" w:firstRow="1" w:lastRow="0" w:firstColumn="1" w:lastColumn="0" w:noHBand="0" w:noVBand="1"/>
+      </w:tblPr>
+      <w:tblGrid>
+        <w:gridCol w:w="1075"/>
+        <w:gridCol w:w="4230"/>
+        <w:gridCol w:w="2340"/>
+        <w:gridCol w:w="1705"/>
+      </w:tblGrid>
+      <w:tr>
+        <w:trPr>
+          <w:cnfStyle w:val="100000000000" w:firstRow="1" w:lastRow="0" w:firstColumn="0" w:lastColumn="0" w:oddVBand="0" w:evenVBand="0" w:oddHBand="0" w:evenHBand="0" w:firstRowFirstColumn="0" w:firstRowLastColumn="0" w:lastRowFirstColumn="0" w:lastRowLastColumn="0"/>
+        </w:trPr>
+        <w:tc>
+          <w:tcPr>
+            <w:cnfStyle w:val="001000000100" w:firstRow="0" w:lastRow="0" w:firstColumn="1" w:lastColumn="0" w:oddVBand="0" w:evenVBand="0" w:oddHBand="0" w:evenHBand="0" w:firstRowFirstColumn="1" w:firstRowLastColumn="0" w:lastRowFirstColumn="0" w:lastRowLastColumn="0"/>
+            <w:tcW w:w="1075" w:type="dxa"/>
+          </w:tcPr>
+          <w:p>
+            <w:r>
+              <w:t>Story ID</w:t>
+            </w:r>
+          </w:p>
+        </w:tc>
+        <w:tc>
+          <w:tcPr>
+            <w:tcW w:w="4230" w:type="dxa"/>
+          </w:tcPr>
+          <w:p>
+            <w:pPr>
+              <w:cnfStyle w:val="100000000000" w:firstRow="1" w:lastRow="0" w:firstColumn="0" w:lastColumn="0" w:oddVBand="0" w:evenVBand="0" w:oddHBand="0" w:evenHBand="0" w:firstRowFirstColumn="0" w:firstRowLastColumn="0" w:lastRowFirstColumn="0" w:lastRowLastColumn="0"/>
+            </w:pPr>
+            <w:r>
+              <w:t>Story Title</w:t>
+            </w:r>
+          </w:p>
+        </w:tc>
+        <w:tc>
+          <w:tcPr>
+            <w:tcW w:w="2340" w:type="dxa"/>
+          </w:tcPr>
+          <w:p>
+            <w:pPr>
+              <w:cnfStyle w:val="100000000000" w:firstRow="1" w:lastRow="0" w:firstColumn="0" w:lastColumn="0" w:oddVBand="0" w:evenVBand="0" w:oddHBand="0" w:evenHBand="0" w:firstRowFirstColumn="0" w:firstRowLastColumn="0" w:lastRowFirstColumn="0" w:lastRowLastColumn="0"/>
+            </w:pPr>
+          </w:p>
+        </w:tc>
+        <w:tc>
+          <w:tcPr>
+            <w:tcW w:w="1705" w:type="dxa"/>
+          </w:tcPr>
+          <w:p>
+            <w:pPr>
+              <w:cnfStyle w:val="100000000000" w:firstRow="1" w:lastRow="0" w:firstColumn="0" w:lastColumn="0" w:oddVBand="0" w:evenVBand="0" w:oddHBand="0" w:evenHBand="0" w:firstRowFirstColumn="0" w:firstRowLastColumn="0" w:lastRowFirstColumn="0" w:lastRowLastColumn="0"/>
+            </w:pPr>
+            <w:r>
+              <w:t>Story Points</w:t>
+            </w:r>
+          </w:p>
+        </w:tc>
+      </w:tr>
+      <w:tr>
+        <w:trPr>
+          <w:cnfStyle w:val="000000100000" w:firstRow="0" w:lastRow="0" w:firstColumn="0" w:lastColumn="0" w:oddVBand="0" w:evenVBand="0" w:oddHBand="1" w:evenHBand="0" w:firstRowFirstColumn="0" w:firstRowLastColumn="0" w:lastRowFirstColumn="0" w:lastRowLastColumn="0"/>
+        </w:trPr>
+        <w:tc>
+          <w:tcPr>
+            <w:cnfStyle w:val="001000000000" w:firstRow="0" w:lastRow="0" w:firstColumn="1" w:lastColumn="0" w:oddVBand="0" w:evenVBand="0" w:oddHBand="0" w:evenHBand="0" w:firstRowFirstColumn="0" w:firstRowLastColumn="0" w:lastRowFirstColumn="0" w:lastRowLastColumn="0"/>
+            <w:tcW w:w="1075" w:type="dxa"/>
+          </w:tcPr>
+          <w:p>
+            <w:r>
+              <w:t>S45</w:t>
+            </w:r>
+          </w:p>
+        </w:tc>
+        <w:tc>
+          <w:tcPr>
+            <w:tcW w:w="4230" w:type="dxa"/>
+          </w:tcPr>
+          <w:p>
+            <w:pPr>
+              <w:cnfStyle w:val="000000100000" w:firstRow="0" w:lastRow="0" w:firstColumn="0" w:lastColumn="0" w:oddVBand="0" w:evenVBand="0" w:oddHBand="1" w:evenHBand="0" w:firstRowFirstColumn="0" w:firstRowLastColumn="0" w:lastRowFirstColumn="0" w:lastRowLastColumn="0"/>
+            </w:pPr>
+            <w:r>
+              <w:t>Add Rating</w:t>
+            </w:r>
+          </w:p>
+        </w:tc>
+        <w:tc>
+          <w:tcPr>
+            <w:tcW w:w="2340" w:type="dxa"/>
+          </w:tcPr>
+          <w:p>
+            <w:pPr>
+              <w:cnfStyle w:val="000000100000" w:firstRow="0" w:lastRow="0" w:firstColumn="0" w:lastColumn="0" w:oddVBand="0" w:evenVBand="0" w:oddHBand="1" w:evenHBand="0" w:firstRowFirstColumn="0" w:firstRowLastColumn="0" w:lastRowFirstColumn="0" w:lastRowLastColumn="0"/>
+            </w:pPr>
+          </w:p>
+        </w:tc>
+        <w:tc>
+          <w:tcPr>
+            <w:tcW w:w="1705" w:type="dxa"/>
+          </w:tcPr>
+          <w:p>
+            <w:pPr>
+              <w:cnfStyle w:val="000000100000" w:firstRow="0" w:lastRow="0" w:firstColumn="0" w:lastColumn="0" w:oddVBand="0" w:evenVBand="0" w:oddHBand="1" w:evenHBand="0" w:firstRowFirstColumn="0" w:firstRowLastColumn="0" w:lastRowFirstColumn="0" w:lastRowLastColumn="0"/>
+            </w:pPr>
+            <w:r>
+              <w:t>4</w:t>
+            </w:r>
+          </w:p>
+        </w:tc>
+      </w:tr>
+      <w:tr>
+        <w:tc>
+          <w:tcPr>
+            <w:cnfStyle w:val="001000000000" w:firstRow="0" w:lastRow="0" w:firstColumn="1" w:lastColumn="0" w:oddVBand="0" w:evenVBand="0" w:oddHBand="0" w:evenHBand="0" w:firstRowFirstColumn="0" w:firstRowLastColumn="0" w:lastRowFirstColumn="0" w:lastRowLastColumn="0"/>
+            <w:tcW w:w="1075" w:type="dxa"/>
+          </w:tcPr>
+          <w:p>
+            <w:r>
+              <w:t>S46</w:t>
+            </w:r>
+          </w:p>
+        </w:tc>
+        <w:tc>
+          <w:tcPr>
+            <w:tcW w:w="4230" w:type="dxa"/>
+          </w:tcPr>
+          <w:p>
+            <w:pPr>
+              <w:cnfStyle w:val="000000000000" w:firstRow="0" w:lastRow="0" w:firstColumn="0" w:lastColumn="0" w:oddVBand="0" w:evenVBand="0" w:oddHBand="0" w:evenHBand="0" w:firstRowFirstColumn="0" w:firstRowLastColumn="0" w:lastRowFirstColumn="0" w:lastRowLastColumn="0"/>
+            </w:pPr>
+            <w:r>
+              <w:t>View Ratings</w:t>
+            </w:r>
+          </w:p>
+        </w:tc>
+        <w:tc>
+          <w:tcPr>
+            <w:tcW w:w="2340" w:type="dxa"/>
+          </w:tcPr>
+          <w:p>
+            <w:pPr>
+              <w:cnfStyle w:val="000000000000" w:firstRow="0" w:lastRow="0" w:firstColumn="0" w:lastColumn="0" w:oddVBand="0" w:evenVBand="0" w:oddHBand="0" w:evenHBand="0" w:firstRowFirstColumn="0" w:firstRowLastColumn="0" w:lastRowFirstColumn="0" w:lastRowLastColumn="0"/>
+            </w:pPr>
+          </w:p>
+        </w:tc>
+        <w:tc>
+          <w:tcPr>
+            <w:tcW w:w="1705" w:type="dxa"/>
+          </w:tcPr>
+          <w:p>
+            <w:pPr>
+              <w:cnfStyle w:val="000000000000" w:firstRow="0" w:lastRow="0" w:firstColumn="0" w:lastColumn="0" w:oddVBand="0" w:evenVBand="0" w:oddHBand="0" w:evenHBand="0" w:firstRowFirstColumn="0" w:firstRowLastColumn="0" w:lastRowFirstColumn="0" w:lastRowLastColumn="0"/>
+            </w:pPr>
+            <w:r>
+              <w:t>2</w:t>
+            </w:r>
+          </w:p>
+        </w:tc>
+      </w:tr>
+      <w:tr>
+        <w:trPr>
+          <w:cnfStyle w:val="000000100000" w:firstRow="0" w:lastRow="0" w:firstColumn="0" w:lastColumn="0" w:oddVBand="0" w:evenVBand="0" w:oddHBand="1" w:evenHBand="0" w:firstRowFirstColumn="0" w:firstRowLastColumn="0" w:lastRowFirstColumn="0" w:lastRowLastColumn="0"/>
+        </w:trPr>
+        <w:tc>
+          <w:tcPr>
+            <w:cnfStyle w:val="001000000000" w:firstRow="0" w:lastRow="0" w:firstColumn="1" w:lastColumn="0" w:oddVBand="0" w:evenVBand="0" w:oddHBand="0" w:evenHBand="0" w:firstRowFirstColumn="0" w:firstRowLastColumn="0" w:lastRowFirstColumn="0" w:lastRowLastColumn="0"/>
+            <w:tcW w:w="1075" w:type="dxa"/>
+          </w:tcPr>
+          <w:p/>
+        </w:tc>
+        <w:tc>
+          <w:tcPr>
+            <w:tcW w:w="4230" w:type="dxa"/>
+          </w:tcPr>
+          <w:p>
+            <w:pPr>
+              <w:cnfStyle w:val="000000100000" w:firstRow="0" w:lastRow="0" w:firstColumn="0" w:lastColumn="0" w:oddVBand="0" w:evenVBand="0" w:oddHBand="1" w:evenHBand="0" w:firstRowFirstColumn="0" w:firstRowLastColumn="0" w:lastRowFirstColumn="0" w:lastRowLastColumn="0"/>
+            </w:pPr>
+          </w:p>
+        </w:tc>
+        <w:tc>
+          <w:tcPr>
+            <w:tcW w:w="2340" w:type="dxa"/>
+          </w:tcPr>
+          <w:p>
+            <w:pPr>
+              <w:cnfStyle w:val="000000100000" w:firstRow="0" w:lastRow="0" w:firstColumn="0" w:lastColumn="0" w:oddVBand="0" w:evenVBand="0" w:oddHBand="1" w:evenHBand="0" w:firstRowFirstColumn="0" w:firstRowLastColumn="0" w:lastRowFirstColumn="0" w:lastRowLastColumn="0"/>
+              <w:rPr>
+                <w:b/>
+              </w:rPr>
+            </w:pPr>
+            <w:r>
+              <w:rPr>
+                <w:b/>
+              </w:rPr>
+              <w:t>Story Point Subtotal:</w:t>
+            </w:r>
+          </w:p>
+        </w:tc>
+        <w:tc>
+          <w:tcPr>
+            <w:tcW w:w="1705" w:type="dxa"/>
+          </w:tcPr>
+          <w:p>
+            <w:pPr>
+              <w:cnfStyle w:val="000000100000" w:firstRow="0" w:lastRow="0" w:firstColumn="0" w:lastColumn="0" w:oddVBand="0" w:evenVBand="0" w:oddHBand="1" w:evenHBand="0" w:firstRowFirstColumn="0" w:firstRowLastColumn="0" w:lastRowFirstColumn="0" w:lastRowLastColumn="0"/>
+              <w:rPr>
+                <w:b/>
+              </w:rPr>
+            </w:pPr>
+            <w:r>
+              <w:rPr>
+                <w:b/>
+              </w:rPr>
+              <w:t>6</w:t>
+            </w:r>
+          </w:p>
+        </w:tc>
+      </w:tr>
+    </w:tbl>
+    <w:p>
+      <w:pPr>
+        <w:pStyle w:val="Heading3"/>
+      </w:pPr>
       <w:r>
         <w:br w:type="page"/>
       </w:r>
+      <w:bookmarkStart w:id="8" w:name="_GoBack"/>
+      <w:bookmarkEnd w:id="8"/>
     </w:p>
     <w:p/>
     <w:p>
       <w:pPr>
         <w:pStyle w:val="Heading2"/>
       </w:pPr>
-      <w:bookmarkStart w:id="7" w:name="_Toc491097212"/>
+      <w:bookmarkStart w:id="9" w:name="_Toc491097212"/>
       <w:r>
         <w:t>Release 2:</w:t>
       </w:r>
-      <w:bookmarkEnd w:id="7"/>
+      <w:bookmarkEnd w:id="9"/>
     </w:p>
     <w:p/>
     <w:p>
@@ -3218,7 +3826,7 @@
         <w:rPr>
           <w:b/>
         </w:rPr>
-        <w:t>41</w:t>
+        <w:t>37</w:t>
       </w:r>
     </w:p>
     <w:p/>
@@ -3238,214 +3846,20 @@
       <w:r>
         <w:t xml:space="preserve">t to find out more information. </w:t>
       </w:r>
-      <w:r>
-        <w:t>Admins will be able to add other admins.</w:t>
-      </w:r>
     </w:p>
     <w:p/>
     <w:p>
       <w:pPr>
         <w:pStyle w:val="Heading3"/>
       </w:pPr>
-      <w:bookmarkStart w:id="8" w:name="_Toc491097213"/>
-      <w:r>
-        <w:t>Admin Management:</w:t>
-      </w:r>
-      <w:bookmarkEnd w:id="8"/>
-    </w:p>
-    <w:p>
-      <w:r>
-        <w:t>Admins will be able to create additional admin accounts for new admins to add information to the web application.</w:t>
-      </w:r>
-    </w:p>
-    <w:p/>
-    <w:tbl>
-      <w:tblPr>
-        <w:tblStyle w:val="ListTable3-Accent5"/>
-        <w:tblW w:w="0" w:type="auto"/>
-        <w:tblLook w:val="04A0" w:firstRow="1" w:lastRow="0" w:firstColumn="1" w:lastColumn="0" w:noHBand="0" w:noVBand="1"/>
-      </w:tblPr>
-      <w:tblGrid>
-        <w:gridCol w:w="1075"/>
-        <w:gridCol w:w="4230"/>
-        <w:gridCol w:w="2340"/>
-        <w:gridCol w:w="1705"/>
-      </w:tblGrid>
-      <w:tr>
-        <w:trPr>
-          <w:cnfStyle w:val="100000000000" w:firstRow="1" w:lastRow="0" w:firstColumn="0" w:lastColumn="0" w:oddVBand="0" w:evenVBand="0" w:oddHBand="0" w:evenHBand="0" w:firstRowFirstColumn="0" w:firstRowLastColumn="0" w:lastRowFirstColumn="0" w:lastRowLastColumn="0"/>
-        </w:trPr>
-        <w:tc>
-          <w:tcPr>
-            <w:cnfStyle w:val="001000000100" w:firstRow="0" w:lastRow="0" w:firstColumn="1" w:lastColumn="0" w:oddVBand="0" w:evenVBand="0" w:oddHBand="0" w:evenHBand="0" w:firstRowFirstColumn="1" w:firstRowLastColumn="0" w:lastRowFirstColumn="0" w:lastRowLastColumn="0"/>
-            <w:tcW w:w="1075" w:type="dxa"/>
-          </w:tcPr>
-          <w:p>
-            <w:r>
-              <w:t>Story ID</w:t>
-            </w:r>
-          </w:p>
-        </w:tc>
-        <w:tc>
-          <w:tcPr>
-            <w:tcW w:w="4230" w:type="dxa"/>
-          </w:tcPr>
-          <w:p>
-            <w:pPr>
-              <w:cnfStyle w:val="100000000000" w:firstRow="1" w:lastRow="0" w:firstColumn="0" w:lastColumn="0" w:oddVBand="0" w:evenVBand="0" w:oddHBand="0" w:evenHBand="0" w:firstRowFirstColumn="0" w:firstRowLastColumn="0" w:lastRowFirstColumn="0" w:lastRowLastColumn="0"/>
-            </w:pPr>
-            <w:r>
-              <w:t>Story Title</w:t>
-            </w:r>
-          </w:p>
-        </w:tc>
-        <w:tc>
-          <w:tcPr>
-            <w:tcW w:w="2340" w:type="dxa"/>
-          </w:tcPr>
-          <w:p>
-            <w:pPr>
-              <w:cnfStyle w:val="100000000000" w:firstRow="1" w:lastRow="0" w:firstColumn="0" w:lastColumn="0" w:oddVBand="0" w:evenVBand="0" w:oddHBand="0" w:evenHBand="0" w:firstRowFirstColumn="0" w:firstRowLastColumn="0" w:lastRowFirstColumn="0" w:lastRowLastColumn="0"/>
-            </w:pPr>
-          </w:p>
-        </w:tc>
-        <w:tc>
-          <w:tcPr>
-            <w:tcW w:w="1705" w:type="dxa"/>
-          </w:tcPr>
-          <w:p>
-            <w:pPr>
-              <w:cnfStyle w:val="100000000000" w:firstRow="1" w:lastRow="0" w:firstColumn="0" w:lastColumn="0" w:oddVBand="0" w:evenVBand="0" w:oddHBand="0" w:evenHBand="0" w:firstRowFirstColumn="0" w:firstRowLastColumn="0" w:lastRowFirstColumn="0" w:lastRowLastColumn="0"/>
-            </w:pPr>
-            <w:r>
-              <w:t>Story Points</w:t>
-            </w:r>
-          </w:p>
-        </w:tc>
-      </w:tr>
-      <w:tr>
-        <w:trPr>
-          <w:cnfStyle w:val="000000100000" w:firstRow="0" w:lastRow="0" w:firstColumn="0" w:lastColumn="0" w:oddVBand="0" w:evenVBand="0" w:oddHBand="1" w:evenHBand="0" w:firstRowFirstColumn="0" w:firstRowLastColumn="0" w:lastRowFirstColumn="0" w:lastRowLastColumn="0"/>
-        </w:trPr>
-        <w:tc>
-          <w:tcPr>
-            <w:cnfStyle w:val="001000000000" w:firstRow="0" w:lastRow="0" w:firstColumn="1" w:lastColumn="0" w:oddVBand="0" w:evenVBand="0" w:oddHBand="0" w:evenHBand="0" w:firstRowFirstColumn="0" w:firstRowLastColumn="0" w:lastRowFirstColumn="0" w:lastRowLastColumn="0"/>
-            <w:tcW w:w="1075" w:type="dxa"/>
-          </w:tcPr>
-          <w:p>
-            <w:r>
-              <w:t>S10</w:t>
-            </w:r>
-          </w:p>
-        </w:tc>
-        <w:tc>
-          <w:tcPr>
-            <w:tcW w:w="4230" w:type="dxa"/>
-          </w:tcPr>
-          <w:p>
-            <w:pPr>
-              <w:cnfStyle w:val="000000100000" w:firstRow="0" w:lastRow="0" w:firstColumn="0" w:lastColumn="0" w:oddVBand="0" w:evenVBand="0" w:oddHBand="1" w:evenHBand="0" w:firstRowFirstColumn="0" w:firstRowLastColumn="0" w:lastRowFirstColumn="0" w:lastRowLastColumn="0"/>
-            </w:pPr>
-            <w:r>
-              <w:t>Adding other Admins</w:t>
-            </w:r>
-          </w:p>
-        </w:tc>
-        <w:tc>
-          <w:tcPr>
-            <w:tcW w:w="2340" w:type="dxa"/>
-          </w:tcPr>
-          <w:p>
-            <w:pPr>
-              <w:cnfStyle w:val="000000100000" w:firstRow="0" w:lastRow="0" w:firstColumn="0" w:lastColumn="0" w:oddVBand="0" w:evenVBand="0" w:oddHBand="1" w:evenHBand="0" w:firstRowFirstColumn="0" w:firstRowLastColumn="0" w:lastRowFirstColumn="0" w:lastRowLastColumn="0"/>
-            </w:pPr>
-          </w:p>
-        </w:tc>
-        <w:tc>
-          <w:tcPr>
-            <w:tcW w:w="1705" w:type="dxa"/>
-          </w:tcPr>
-          <w:p>
-            <w:pPr>
-              <w:cnfStyle w:val="000000100000" w:firstRow="0" w:lastRow="0" w:firstColumn="0" w:lastColumn="0" w:oddVBand="0" w:evenVBand="0" w:oddHBand="1" w:evenHBand="0" w:firstRowFirstColumn="0" w:firstRowLastColumn="0" w:lastRowFirstColumn="0" w:lastRowLastColumn="0"/>
-            </w:pPr>
-            <w:r>
-              <w:t>4</w:t>
-            </w:r>
-          </w:p>
-        </w:tc>
-      </w:tr>
-      <w:tr>
-        <w:tc>
-          <w:tcPr>
-            <w:cnfStyle w:val="001000000000" w:firstRow="0" w:lastRow="0" w:firstColumn="1" w:lastColumn="0" w:oddVBand="0" w:evenVBand="0" w:oddHBand="0" w:evenHBand="0" w:firstRowFirstColumn="0" w:firstRowLastColumn="0" w:lastRowFirstColumn="0" w:lastRowLastColumn="0"/>
-            <w:tcW w:w="1075" w:type="dxa"/>
-          </w:tcPr>
-          <w:p/>
-        </w:tc>
-        <w:tc>
-          <w:tcPr>
-            <w:tcW w:w="4230" w:type="dxa"/>
-          </w:tcPr>
-          <w:p>
-            <w:pPr>
-              <w:cnfStyle w:val="000000000000" w:firstRow="0" w:lastRow="0" w:firstColumn="0" w:lastColumn="0" w:oddVBand="0" w:evenVBand="0" w:oddHBand="0" w:evenHBand="0" w:firstRowFirstColumn="0" w:firstRowLastColumn="0" w:lastRowFirstColumn="0" w:lastRowLastColumn="0"/>
-            </w:pPr>
-          </w:p>
-        </w:tc>
-        <w:tc>
-          <w:tcPr>
-            <w:tcW w:w="2340" w:type="dxa"/>
-          </w:tcPr>
-          <w:p>
-            <w:pPr>
-              <w:cnfStyle w:val="000000000000" w:firstRow="0" w:lastRow="0" w:firstColumn="0" w:lastColumn="0" w:oddVBand="0" w:evenVBand="0" w:oddHBand="0" w:evenHBand="0" w:firstRowFirstColumn="0" w:firstRowLastColumn="0" w:lastRowFirstColumn="0" w:lastRowLastColumn="0"/>
-              <w:rPr>
-                <w:b/>
-              </w:rPr>
-            </w:pPr>
-            <w:r>
-              <w:rPr>
-                <w:b/>
-              </w:rPr>
-              <w:t>Story Point Subtotal:</w:t>
-            </w:r>
-          </w:p>
-        </w:tc>
-        <w:tc>
-          <w:tcPr>
-            <w:tcW w:w="1705" w:type="dxa"/>
-          </w:tcPr>
-          <w:p>
-            <w:pPr>
-              <w:cnfStyle w:val="000000000000" w:firstRow="0" w:lastRow="0" w:firstColumn="0" w:lastColumn="0" w:oddVBand="0" w:evenVBand="0" w:oddHBand="0" w:evenHBand="0" w:firstRowFirstColumn="0" w:firstRowLastColumn="0" w:lastRowFirstColumn="0" w:lastRowLastColumn="0"/>
-              <w:rPr>
-                <w:b/>
-              </w:rPr>
-            </w:pPr>
-            <w:r>
-              <w:rPr>
-                <w:b/>
-              </w:rPr>
-              <w:t>4</w:t>
-            </w:r>
-          </w:p>
-        </w:tc>
-      </w:tr>
-    </w:tbl>
-    <w:p/>
-    <w:p>
-      <w:pPr>
-        <w:pStyle w:val="Heading3"/>
-      </w:pPr>
-      <w:bookmarkStart w:id="9" w:name="_Toc491097214"/>
+      <w:bookmarkStart w:id="10" w:name="_Toc491097214"/>
       <w:r>
         <w:t>View Information</w:t>
       </w:r>
       <w:r>
         <w:t>:</w:t>
       </w:r>
-      <w:bookmarkEnd w:id="9"/>
+      <w:bookmarkEnd w:id="10"/>
     </w:p>
     <w:p>
       <w:r>
@@ -3896,11 +4310,11 @@
       <w:pPr>
         <w:pStyle w:val="Heading3"/>
       </w:pPr>
-      <w:bookmarkStart w:id="10" w:name="_Toc491097215"/>
+      <w:bookmarkStart w:id="11" w:name="_Toc491097215"/>
       <w:r>
         <w:t>View Information Lists:</w:t>
       </w:r>
-      <w:bookmarkEnd w:id="10"/>
+      <w:bookmarkEnd w:id="11"/>
     </w:p>
     <w:p>
       <w:r>
@@ -4279,18 +4693,21 @@
       </w:tr>
     </w:tbl>
     <w:p/>
-    <w:p/>
-    <w:p/>
+    <w:p>
+      <w:r>
+        <w:br w:type="page"/>
+      </w:r>
+    </w:p>
     <w:p/>
     <w:p>
       <w:pPr>
         <w:pStyle w:val="Heading3"/>
       </w:pPr>
-      <w:bookmarkStart w:id="11" w:name="_Toc491097216"/>
+      <w:bookmarkStart w:id="12" w:name="_Toc491097216"/>
       <w:r>
         <w:t>Interact with Information</w:t>
       </w:r>
-      <w:bookmarkEnd w:id="11"/>
+      <w:bookmarkEnd w:id="12"/>
     </w:p>
     <w:p>
       <w:r>
@@ -4746,11 +5163,11 @@
       <w:pPr>
         <w:pStyle w:val="Heading2"/>
       </w:pPr>
-      <w:bookmarkStart w:id="12" w:name="_Toc491097217"/>
+      <w:bookmarkStart w:id="13" w:name="_Toc491097217"/>
       <w:r>
         <w:t>Release 3:</w:t>
       </w:r>
-      <w:bookmarkEnd w:id="12"/>
+      <w:bookmarkEnd w:id="13"/>
     </w:p>
     <w:p/>
     <w:p>
@@ -4809,11 +5226,11 @@
       <w:pPr>
         <w:pStyle w:val="Heading3"/>
       </w:pPr>
-      <w:bookmarkStart w:id="13" w:name="_Toc491097218"/>
+      <w:bookmarkStart w:id="14" w:name="_Toc491097218"/>
       <w:r>
         <w:t>Map Creation:</w:t>
       </w:r>
-      <w:bookmarkEnd w:id="13"/>
+      <w:bookmarkEnd w:id="14"/>
       <w:r>
         <w:t xml:space="preserve"> </w:t>
       </w:r>
@@ -5006,11 +5423,11 @@
       <w:pPr>
         <w:pStyle w:val="Heading3"/>
       </w:pPr>
-      <w:bookmarkStart w:id="14" w:name="_Toc491097219"/>
+      <w:bookmarkStart w:id="15" w:name="_Toc491097219"/>
       <w:r>
         <w:t>View Maps:</w:t>
       </w:r>
-      <w:bookmarkEnd w:id="14"/>
+      <w:bookmarkEnd w:id="15"/>
     </w:p>
     <w:p>
       <w:r>
@@ -5405,11 +5822,11 @@
       <w:pPr>
         <w:pStyle w:val="Heading3"/>
       </w:pPr>
-      <w:bookmarkStart w:id="15" w:name="_Toc491097220"/>
+      <w:bookmarkStart w:id="16" w:name="_Toc491097220"/>
       <w:r>
         <w:t>Interact with Maps:</w:t>
       </w:r>
-      <w:bookmarkEnd w:id="15"/>
+      <w:bookmarkEnd w:id="16"/>
     </w:p>
     <w:p>
       <w:r>
@@ -5806,12 +6223,12 @@
       <w:pPr>
         <w:pStyle w:val="Heading2"/>
       </w:pPr>
-      <w:bookmarkStart w:id="16" w:name="_Toc491097221"/>
+      <w:bookmarkStart w:id="17" w:name="_Toc491097221"/>
       <w:r>
         <w:lastRenderedPageBreak/>
         <w:t>Release 4:</w:t>
       </w:r>
-      <w:bookmarkEnd w:id="16"/>
+      <w:bookmarkEnd w:id="17"/>
     </w:p>
     <w:p/>
     <w:p>
@@ -5853,7 +6270,7 @@
         <w:rPr>
           <w:b/>
         </w:rPr>
-        <w:t>8</w:t>
+        <w:t>0</w:t>
       </w:r>
     </w:p>
     <w:p/>
@@ -5882,11 +6299,11 @@
       <w:pPr>
         <w:pStyle w:val="Heading3"/>
       </w:pPr>
-      <w:bookmarkStart w:id="17" w:name="_Toc491097222"/>
+      <w:bookmarkStart w:id="18" w:name="_Toc491097222"/>
       <w:r>
         <w:t>Budgeting:</w:t>
       </w:r>
-      <w:bookmarkEnd w:id="17"/>
+      <w:bookmarkEnd w:id="18"/>
     </w:p>
     <w:p/>
     <w:p>
@@ -6221,24 +6638,19 @@
       <w:pPr>
         <w:pStyle w:val="Heading3"/>
       </w:pPr>
-      <w:bookmarkStart w:id="18" w:name="_Toc491097223"/>
+      <w:bookmarkStart w:id="19" w:name="_Toc491097223"/>
       <w:r>
-        <w:t>Calendar Tools:</w:t>
+        <w:t>Additional Calendar Tools</w:t>
       </w:r>
-      <w:bookmarkEnd w:id="18"/>
+      <w:r>
+        <w:t>:</w:t>
+      </w:r>
+      <w:bookmarkEnd w:id="19"/>
     </w:p>
     <w:p/>
     <w:p>
       <w:r>
-        <w:t xml:space="preserve">Users will be able to </w:t>
-      </w:r>
-      <w:proofErr w:type="spellStart"/>
-      <w:r>
-        <w:t>utilise</w:t>
-      </w:r>
-      <w:proofErr w:type="spellEnd"/>
-      <w:r>
-        <w:t xml:space="preserve"> a calendar to plan their journeys.</w:t>
+        <w:t>Users will be able to utilise a calendar to plan their journeys.</w:t>
       </w:r>
     </w:p>
     <w:p/>
@@ -6317,7 +6729,7 @@
           </w:tcPr>
           <w:p>
             <w:r>
-              <w:t>S41</w:t>
+              <w:t>S42</w:t>
             </w:r>
           </w:p>
         </w:tc>
@@ -6330,7 +6742,7 @@
               <w:cnfStyle w:val="000000100000" w:firstRow="0" w:lastRow="0" w:firstColumn="0" w:lastColumn="0" w:oddVBand="0" w:evenVBand="0" w:oddHBand="1" w:evenHBand="0" w:firstRowFirstColumn="0" w:firstRowLastColumn="0" w:lastRowFirstColumn="0" w:lastRowLastColumn="0"/>
             </w:pPr>
             <w:r>
-              <w:t>Calendar</w:t>
+              <w:t>Add to Calendar</w:t>
             </w:r>
           </w:p>
         </w:tc>
@@ -6353,7 +6765,7 @@
               <w:cnfStyle w:val="000000100000" w:firstRow="0" w:lastRow="0" w:firstColumn="0" w:lastColumn="0" w:oddVBand="0" w:evenVBand="0" w:oddHBand="1" w:evenHBand="0" w:firstRowFirstColumn="0" w:firstRowLastColumn="0" w:lastRowFirstColumn="0" w:lastRowLastColumn="0"/>
             </w:pPr>
             <w:r>
-              <w:t>2</w:t>
+              <w:t>8</w:t>
             </w:r>
           </w:p>
         </w:tc>
@@ -6366,7 +6778,7 @@
           </w:tcPr>
           <w:p>
             <w:r>
-              <w:t>S42</w:t>
+              <w:t>S43</w:t>
             </w:r>
           </w:p>
         </w:tc>
@@ -6379,7 +6791,7 @@
               <w:cnfStyle w:val="000000000000" w:firstRow="0" w:lastRow="0" w:firstColumn="0" w:lastColumn="0" w:oddVBand="0" w:evenVBand="0" w:oddHBand="0" w:evenHBand="0" w:firstRowFirstColumn="0" w:firstRowLastColumn="0" w:lastRowFirstColumn="0" w:lastRowLastColumn="0"/>
             </w:pPr>
             <w:r>
-              <w:t>Add to Calendar</w:t>
+              <w:t>Remove from Calendar</w:t>
             </w:r>
           </w:p>
         </w:tc>
@@ -6418,7 +6830,7 @@
           </w:tcPr>
           <w:p>
             <w:r>
-              <w:t>S43</w:t>
+              <w:t>S44</w:t>
             </w:r>
           </w:p>
         </w:tc>
@@ -6431,7 +6843,7 @@
               <w:cnfStyle w:val="000000100000" w:firstRow="0" w:lastRow="0" w:firstColumn="0" w:lastColumn="0" w:oddVBand="0" w:evenVBand="0" w:oddHBand="1" w:evenHBand="0" w:firstRowFirstColumn="0" w:firstRowLastColumn="0" w:lastRowFirstColumn="0" w:lastRowLastColumn="0"/>
             </w:pPr>
             <w:r>
-              <w:t>Remove from Calendar</w:t>
+              <w:t>Update Calendar</w:t>
             </w:r>
           </w:p>
         </w:tc>
@@ -6465,11 +6877,7 @@
             <w:cnfStyle w:val="001000000000" w:firstRow="0" w:lastRow="0" w:firstColumn="1" w:lastColumn="0" w:oddVBand="0" w:evenVBand="0" w:oddHBand="0" w:evenHBand="0" w:firstRowFirstColumn="0" w:firstRowLastColumn="0" w:lastRowFirstColumn="0" w:lastRowLastColumn="0"/>
             <w:tcW w:w="1075" w:type="dxa"/>
           </w:tcPr>
-          <w:p>
-            <w:r>
-              <w:t>S44</w:t>
-            </w:r>
-          </w:p>
+          <w:p/>
         </w:tc>
         <w:tc>
           <w:tcPr>
@@ -6479,9 +6887,6 @@
             <w:pPr>
               <w:cnfStyle w:val="000000000000" w:firstRow="0" w:lastRow="0" w:firstColumn="0" w:lastColumn="0" w:oddVBand="0" w:evenVBand="0" w:oddHBand="0" w:evenHBand="0" w:firstRowFirstColumn="0" w:firstRowLastColumn="0" w:lastRowFirstColumn="0" w:lastRowLastColumn="0"/>
             </w:pPr>
-            <w:r>
-              <w:t>Update Calendar</w:t>
-            </w:r>
           </w:p>
         </w:tc>
         <w:tc>
@@ -6491,7 +6896,16 @@
           <w:p>
             <w:pPr>
               <w:cnfStyle w:val="000000000000" w:firstRow="0" w:lastRow="0" w:firstColumn="0" w:lastColumn="0" w:oddVBand="0" w:evenVBand="0" w:oddHBand="0" w:evenHBand="0" w:firstRowFirstColumn="0" w:firstRowLastColumn="0" w:lastRowFirstColumn="0" w:lastRowLastColumn="0"/>
-            </w:pPr>
+              <w:rPr>
+                <w:b/>
+              </w:rPr>
+            </w:pPr>
+            <w:r>
+              <w:rPr>
+                <w:b/>
+              </w:rPr>
+              <w:t>Story Point Subtotal:</w:t>
+            </w:r>
           </w:p>
         </w:tc>
         <w:tc>
@@ -6503,303 +6917,16 @@
               <w:cnfStyle w:val="000000000000" w:firstRow="0" w:lastRow="0" w:firstColumn="0" w:lastColumn="0" w:oddVBand="0" w:evenVBand="0" w:oddHBand="0" w:evenHBand="0" w:firstRowFirstColumn="0" w:firstRowLastColumn="0" w:lastRowFirstColumn="0" w:lastRowLastColumn="0"/>
             </w:pPr>
             <w:r>
-              <w:t>8</w:t>
-            </w:r>
-          </w:p>
-        </w:tc>
-      </w:tr>
-      <w:tr>
-        <w:trPr>
-          <w:cnfStyle w:val="000000100000" w:firstRow="0" w:lastRow="0" w:firstColumn="0" w:lastColumn="0" w:oddVBand="0" w:evenVBand="0" w:oddHBand="1" w:evenHBand="0" w:firstRowFirstColumn="0" w:firstRowLastColumn="0" w:lastRowFirstColumn="0" w:lastRowLastColumn="0"/>
-        </w:trPr>
-        <w:tc>
-          <w:tcPr>
-            <w:cnfStyle w:val="001000000000" w:firstRow="0" w:lastRow="0" w:firstColumn="1" w:lastColumn="0" w:oddVBand="0" w:evenVBand="0" w:oddHBand="0" w:evenHBand="0" w:firstRowFirstColumn="0" w:firstRowLastColumn="0" w:lastRowFirstColumn="0" w:lastRowLastColumn="0"/>
-            <w:tcW w:w="1075" w:type="dxa"/>
-          </w:tcPr>
-          <w:p/>
-        </w:tc>
-        <w:tc>
-          <w:tcPr>
-            <w:tcW w:w="4230" w:type="dxa"/>
-          </w:tcPr>
-          <w:p>
-            <w:pPr>
-              <w:cnfStyle w:val="000000100000" w:firstRow="0" w:lastRow="0" w:firstColumn="0" w:lastColumn="0" w:oddVBand="0" w:evenVBand="0" w:oddHBand="1" w:evenHBand="0" w:firstRowFirstColumn="0" w:firstRowLastColumn="0" w:lastRowFirstColumn="0" w:lastRowLastColumn="0"/>
-            </w:pPr>
-          </w:p>
-        </w:tc>
-        <w:tc>
-          <w:tcPr>
-            <w:tcW w:w="2340" w:type="dxa"/>
-          </w:tcPr>
-          <w:p>
-            <w:pPr>
-              <w:cnfStyle w:val="000000100000" w:firstRow="0" w:lastRow="0" w:firstColumn="0" w:lastColumn="0" w:oddVBand="0" w:evenVBand="0" w:oddHBand="1" w:evenHBand="0" w:firstRowFirstColumn="0" w:firstRowLastColumn="0" w:lastRowFirstColumn="0" w:lastRowLastColumn="0"/>
-              <w:rPr>
-                <w:b/>
-              </w:rPr>
-            </w:pPr>
-            <w:r>
-              <w:rPr>
-                <w:b/>
-              </w:rPr>
-              <w:t>Story Point Subtotal:</w:t>
-            </w:r>
-          </w:p>
-        </w:tc>
-        <w:tc>
-          <w:tcPr>
-            <w:tcW w:w="1705" w:type="dxa"/>
-          </w:tcPr>
-          <w:p>
-            <w:pPr>
-              <w:cnfStyle w:val="000000100000" w:firstRow="0" w:lastRow="0" w:firstColumn="0" w:lastColumn="0" w:oddVBand="0" w:evenVBand="0" w:oddHBand="1" w:evenHBand="0" w:firstRowFirstColumn="0" w:firstRowLastColumn="0" w:lastRowFirstColumn="0" w:lastRowLastColumn="0"/>
-            </w:pPr>
-            <w:r>
-              <w:t>26</w:t>
+              <w:t>2</w:t>
+            </w:r>
+            <w:r>
+              <w:t>4</w:t>
             </w:r>
           </w:p>
         </w:tc>
       </w:tr>
     </w:tbl>
     <w:p/>
-    <w:p>
-      <w:pPr>
-        <w:pStyle w:val="Heading3"/>
-      </w:pPr>
-      <w:bookmarkStart w:id="19" w:name="_Toc491097224"/>
-      <w:r>
-        <w:t>Rating System:</w:t>
-      </w:r>
-      <w:bookmarkEnd w:id="19"/>
-    </w:p>
-    <w:p>
-      <w:r>
-        <w:t xml:space="preserve">Users will be able to rate the places they visit to assist the other users with their own decisions. </w:t>
-      </w:r>
-    </w:p>
-    <w:p/>
-    <w:tbl>
-      <w:tblPr>
-        <w:tblStyle w:val="ListTable3-Accent5"/>
-        <w:tblW w:w="0" w:type="auto"/>
-        <w:tblLook w:val="04A0" w:firstRow="1" w:lastRow="0" w:firstColumn="1" w:lastColumn="0" w:noHBand="0" w:noVBand="1"/>
-      </w:tblPr>
-      <w:tblGrid>
-        <w:gridCol w:w="1075"/>
-        <w:gridCol w:w="4230"/>
-        <w:gridCol w:w="2340"/>
-        <w:gridCol w:w="1705"/>
-      </w:tblGrid>
-      <w:tr>
-        <w:trPr>
-          <w:cnfStyle w:val="100000000000" w:firstRow="1" w:lastRow="0" w:firstColumn="0" w:lastColumn="0" w:oddVBand="0" w:evenVBand="0" w:oddHBand="0" w:evenHBand="0" w:firstRowFirstColumn="0" w:firstRowLastColumn="0" w:lastRowFirstColumn="0" w:lastRowLastColumn="0"/>
-        </w:trPr>
-        <w:tc>
-          <w:tcPr>
-            <w:cnfStyle w:val="001000000100" w:firstRow="0" w:lastRow="0" w:firstColumn="1" w:lastColumn="0" w:oddVBand="0" w:evenVBand="0" w:oddHBand="0" w:evenHBand="0" w:firstRowFirstColumn="1" w:firstRowLastColumn="0" w:lastRowFirstColumn="0" w:lastRowLastColumn="0"/>
-            <w:tcW w:w="1075" w:type="dxa"/>
-          </w:tcPr>
-          <w:p>
-            <w:r>
-              <w:t>Story ID</w:t>
-            </w:r>
-          </w:p>
-        </w:tc>
-        <w:tc>
-          <w:tcPr>
-            <w:tcW w:w="4230" w:type="dxa"/>
-          </w:tcPr>
-          <w:p>
-            <w:pPr>
-              <w:cnfStyle w:val="100000000000" w:firstRow="1" w:lastRow="0" w:firstColumn="0" w:lastColumn="0" w:oddVBand="0" w:evenVBand="0" w:oddHBand="0" w:evenHBand="0" w:firstRowFirstColumn="0" w:firstRowLastColumn="0" w:lastRowFirstColumn="0" w:lastRowLastColumn="0"/>
-            </w:pPr>
-            <w:r>
-              <w:t>Story Title</w:t>
-            </w:r>
-          </w:p>
-        </w:tc>
-        <w:tc>
-          <w:tcPr>
-            <w:tcW w:w="2340" w:type="dxa"/>
-          </w:tcPr>
-          <w:p>
-            <w:pPr>
-              <w:cnfStyle w:val="100000000000" w:firstRow="1" w:lastRow="0" w:firstColumn="0" w:lastColumn="0" w:oddVBand="0" w:evenVBand="0" w:oddHBand="0" w:evenHBand="0" w:firstRowFirstColumn="0" w:firstRowLastColumn="0" w:lastRowFirstColumn="0" w:lastRowLastColumn="0"/>
-            </w:pPr>
-          </w:p>
-        </w:tc>
-        <w:tc>
-          <w:tcPr>
-            <w:tcW w:w="1705" w:type="dxa"/>
-          </w:tcPr>
-          <w:p>
-            <w:pPr>
-              <w:cnfStyle w:val="100000000000" w:firstRow="1" w:lastRow="0" w:firstColumn="0" w:lastColumn="0" w:oddVBand="0" w:evenVBand="0" w:oddHBand="0" w:evenHBand="0" w:firstRowFirstColumn="0" w:firstRowLastColumn="0" w:lastRowFirstColumn="0" w:lastRowLastColumn="0"/>
-            </w:pPr>
-            <w:r>
-              <w:t>Story Points</w:t>
-            </w:r>
-          </w:p>
-        </w:tc>
-      </w:tr>
-      <w:tr>
-        <w:trPr>
-          <w:cnfStyle w:val="000000100000" w:firstRow="0" w:lastRow="0" w:firstColumn="0" w:lastColumn="0" w:oddVBand="0" w:evenVBand="0" w:oddHBand="1" w:evenHBand="0" w:firstRowFirstColumn="0" w:firstRowLastColumn="0" w:lastRowFirstColumn="0" w:lastRowLastColumn="0"/>
-        </w:trPr>
-        <w:tc>
-          <w:tcPr>
-            <w:cnfStyle w:val="001000000000" w:firstRow="0" w:lastRow="0" w:firstColumn="1" w:lastColumn="0" w:oddVBand="0" w:evenVBand="0" w:oddHBand="0" w:evenHBand="0" w:firstRowFirstColumn="0" w:firstRowLastColumn="0" w:lastRowFirstColumn="0" w:lastRowLastColumn="0"/>
-            <w:tcW w:w="1075" w:type="dxa"/>
-          </w:tcPr>
-          <w:p>
-            <w:r>
-              <w:t>S45</w:t>
-            </w:r>
-          </w:p>
-        </w:tc>
-        <w:tc>
-          <w:tcPr>
-            <w:tcW w:w="4230" w:type="dxa"/>
-          </w:tcPr>
-          <w:p>
-            <w:pPr>
-              <w:cnfStyle w:val="000000100000" w:firstRow="0" w:lastRow="0" w:firstColumn="0" w:lastColumn="0" w:oddVBand="0" w:evenVBand="0" w:oddHBand="1" w:evenHBand="0" w:firstRowFirstColumn="0" w:firstRowLastColumn="0" w:lastRowFirstColumn="0" w:lastRowLastColumn="0"/>
-            </w:pPr>
-            <w:r>
-              <w:t>Add Rating</w:t>
-            </w:r>
-          </w:p>
-        </w:tc>
-        <w:tc>
-          <w:tcPr>
-            <w:tcW w:w="2340" w:type="dxa"/>
-          </w:tcPr>
-          <w:p>
-            <w:pPr>
-              <w:cnfStyle w:val="000000100000" w:firstRow="0" w:lastRow="0" w:firstColumn="0" w:lastColumn="0" w:oddVBand="0" w:evenVBand="0" w:oddHBand="1" w:evenHBand="0" w:firstRowFirstColumn="0" w:firstRowLastColumn="0" w:lastRowFirstColumn="0" w:lastRowLastColumn="0"/>
-            </w:pPr>
-          </w:p>
-        </w:tc>
-        <w:tc>
-          <w:tcPr>
-            <w:tcW w:w="1705" w:type="dxa"/>
-          </w:tcPr>
-          <w:p>
-            <w:pPr>
-              <w:cnfStyle w:val="000000100000" w:firstRow="0" w:lastRow="0" w:firstColumn="0" w:lastColumn="0" w:oddVBand="0" w:evenVBand="0" w:oddHBand="1" w:evenHBand="0" w:firstRowFirstColumn="0" w:firstRowLastColumn="0" w:lastRowFirstColumn="0" w:lastRowLastColumn="0"/>
-            </w:pPr>
-            <w:r>
-              <w:t>4</w:t>
-            </w:r>
-          </w:p>
-        </w:tc>
-      </w:tr>
-      <w:tr>
-        <w:tc>
-          <w:tcPr>
-            <w:cnfStyle w:val="001000000000" w:firstRow="0" w:lastRow="0" w:firstColumn="1" w:lastColumn="0" w:oddVBand="0" w:evenVBand="0" w:oddHBand="0" w:evenHBand="0" w:firstRowFirstColumn="0" w:firstRowLastColumn="0" w:lastRowFirstColumn="0" w:lastRowLastColumn="0"/>
-            <w:tcW w:w="1075" w:type="dxa"/>
-          </w:tcPr>
-          <w:p>
-            <w:r>
-              <w:t>S46</w:t>
-            </w:r>
-          </w:p>
-        </w:tc>
-        <w:tc>
-          <w:tcPr>
-            <w:tcW w:w="4230" w:type="dxa"/>
-          </w:tcPr>
-          <w:p>
-            <w:pPr>
-              <w:cnfStyle w:val="000000000000" w:firstRow="0" w:lastRow="0" w:firstColumn="0" w:lastColumn="0" w:oddVBand="0" w:evenVBand="0" w:oddHBand="0" w:evenHBand="0" w:firstRowFirstColumn="0" w:firstRowLastColumn="0" w:lastRowFirstColumn="0" w:lastRowLastColumn="0"/>
-            </w:pPr>
-            <w:r>
-              <w:t>View Ratings</w:t>
-            </w:r>
-          </w:p>
-        </w:tc>
-        <w:tc>
-          <w:tcPr>
-            <w:tcW w:w="2340" w:type="dxa"/>
-          </w:tcPr>
-          <w:p>
-            <w:pPr>
-              <w:cnfStyle w:val="000000000000" w:firstRow="0" w:lastRow="0" w:firstColumn="0" w:lastColumn="0" w:oddVBand="0" w:evenVBand="0" w:oddHBand="0" w:evenHBand="0" w:firstRowFirstColumn="0" w:firstRowLastColumn="0" w:lastRowFirstColumn="0" w:lastRowLastColumn="0"/>
-            </w:pPr>
-          </w:p>
-        </w:tc>
-        <w:tc>
-          <w:tcPr>
-            <w:tcW w:w="1705" w:type="dxa"/>
-          </w:tcPr>
-          <w:p>
-            <w:pPr>
-              <w:cnfStyle w:val="000000000000" w:firstRow="0" w:lastRow="0" w:firstColumn="0" w:lastColumn="0" w:oddVBand="0" w:evenVBand="0" w:oddHBand="0" w:evenHBand="0" w:firstRowFirstColumn="0" w:firstRowLastColumn="0" w:lastRowFirstColumn="0" w:lastRowLastColumn="0"/>
-            </w:pPr>
-            <w:r>
-              <w:t>2</w:t>
-            </w:r>
-          </w:p>
-        </w:tc>
-      </w:tr>
-      <w:tr>
-        <w:trPr>
-          <w:cnfStyle w:val="000000100000" w:firstRow="0" w:lastRow="0" w:firstColumn="0" w:lastColumn="0" w:oddVBand="0" w:evenVBand="0" w:oddHBand="1" w:evenHBand="0" w:firstRowFirstColumn="0" w:firstRowLastColumn="0" w:lastRowFirstColumn="0" w:lastRowLastColumn="0"/>
-        </w:trPr>
-        <w:tc>
-          <w:tcPr>
-            <w:cnfStyle w:val="001000000000" w:firstRow="0" w:lastRow="0" w:firstColumn="1" w:lastColumn="0" w:oddVBand="0" w:evenVBand="0" w:oddHBand="0" w:evenHBand="0" w:firstRowFirstColumn="0" w:firstRowLastColumn="0" w:lastRowFirstColumn="0" w:lastRowLastColumn="0"/>
-            <w:tcW w:w="1075" w:type="dxa"/>
-          </w:tcPr>
-          <w:p/>
-        </w:tc>
-        <w:tc>
-          <w:tcPr>
-            <w:tcW w:w="4230" w:type="dxa"/>
-          </w:tcPr>
-          <w:p>
-            <w:pPr>
-              <w:cnfStyle w:val="000000100000" w:firstRow="0" w:lastRow="0" w:firstColumn="0" w:lastColumn="0" w:oddVBand="0" w:evenVBand="0" w:oddHBand="1" w:evenHBand="0" w:firstRowFirstColumn="0" w:firstRowLastColumn="0" w:lastRowFirstColumn="0" w:lastRowLastColumn="0"/>
-            </w:pPr>
-          </w:p>
-        </w:tc>
-        <w:tc>
-          <w:tcPr>
-            <w:tcW w:w="2340" w:type="dxa"/>
-          </w:tcPr>
-          <w:p>
-            <w:pPr>
-              <w:cnfStyle w:val="000000100000" w:firstRow="0" w:lastRow="0" w:firstColumn="0" w:lastColumn="0" w:oddVBand="0" w:evenVBand="0" w:oddHBand="1" w:evenHBand="0" w:firstRowFirstColumn="0" w:firstRowLastColumn="0" w:lastRowFirstColumn="0" w:lastRowLastColumn="0"/>
-              <w:rPr>
-                <w:b/>
-              </w:rPr>
-            </w:pPr>
-            <w:r>
-              <w:rPr>
-                <w:b/>
-              </w:rPr>
-              <w:t>Story Point Subtotal:</w:t>
-            </w:r>
-          </w:p>
-        </w:tc>
-        <w:tc>
-          <w:tcPr>
-            <w:tcW w:w="1705" w:type="dxa"/>
-          </w:tcPr>
-          <w:p>
-            <w:pPr>
-              <w:cnfStyle w:val="000000100000" w:firstRow="0" w:lastRow="0" w:firstColumn="0" w:lastColumn="0" w:oddVBand="0" w:evenVBand="0" w:oddHBand="1" w:evenHBand="0" w:firstRowFirstColumn="0" w:firstRowLastColumn="0" w:lastRowFirstColumn="0" w:lastRowLastColumn="0"/>
-            </w:pPr>
-            <w:r>
-              <w:t>6</w:t>
-            </w:r>
-          </w:p>
-        </w:tc>
-      </w:tr>
-    </w:tbl>
     <w:p/>
     <w:p>
       <w:r>
@@ -7068,12 +7195,6 @@
         <w:gridCol w:w="880"/>
       </w:tblGrid>
       <w:tr>
-        <w:tblPrEx>
-          <w:tblCellMar>
-            <w:top w:w="0" w:type="dxa"/>
-            <w:bottom w:w="0" w:type="dxa"/>
-          </w:tblCellMar>
-        </w:tblPrEx>
         <w:tc>
           <w:tcPr>
             <w:tcW w:w="2220" w:type="dxa"/>
@@ -7252,10 +7373,6 @@
           <w:tblBorders>
             <w:top w:val="none" w:sz="0" w:space="0" w:color="auto"/>
           </w:tblBorders>
-          <w:tblCellMar>
-            <w:top w:w="0" w:type="dxa"/>
-            <w:bottom w:w="0" w:type="dxa"/>
-          </w:tblCellMar>
         </w:tblPrEx>
         <w:tc>
           <w:tcPr>
@@ -7428,10 +7545,6 @@
           <w:tblBorders>
             <w:top w:val="none" w:sz="0" w:space="0" w:color="auto"/>
           </w:tblBorders>
-          <w:tblCellMar>
-            <w:top w:w="0" w:type="dxa"/>
-            <w:bottom w:w="0" w:type="dxa"/>
-          </w:tblCellMar>
         </w:tblPrEx>
         <w:tc>
           <w:tcPr>
@@ -7608,10 +7721,6 @@
           <w:tblBorders>
             <w:top w:val="none" w:sz="0" w:space="0" w:color="auto"/>
           </w:tblBorders>
-          <w:tblCellMar>
-            <w:top w:w="0" w:type="dxa"/>
-            <w:bottom w:w="0" w:type="dxa"/>
-          </w:tblCellMar>
         </w:tblPrEx>
         <w:tc>
           <w:tcPr>
@@ -7780,12 +7889,6 @@
         </w:tc>
       </w:tr>
       <w:tr>
-        <w:tblPrEx>
-          <w:tblCellMar>
-            <w:top w:w="0" w:type="dxa"/>
-            <w:bottom w:w="0" w:type="dxa"/>
-          </w:tblCellMar>
-        </w:tblPrEx>
         <w:tc>
           <w:tcPr>
             <w:tcW w:w="2220" w:type="dxa"/>
@@ -8033,12 +8136,6 @@
         <w:gridCol w:w="880"/>
       </w:tblGrid>
       <w:tr>
-        <w:tblPrEx>
-          <w:tblCellMar>
-            <w:top w:w="0" w:type="dxa"/>
-            <w:bottom w:w="0" w:type="dxa"/>
-          </w:tblCellMar>
-        </w:tblPrEx>
         <w:tc>
           <w:tcPr>
             <w:tcW w:w="2220" w:type="dxa"/>
@@ -8217,10 +8314,6 @@
           <w:tblBorders>
             <w:top w:val="none" w:sz="0" w:space="0" w:color="auto"/>
           </w:tblBorders>
-          <w:tblCellMar>
-            <w:top w:w="0" w:type="dxa"/>
-            <w:bottom w:w="0" w:type="dxa"/>
-          </w:tblCellMar>
         </w:tblPrEx>
         <w:tc>
           <w:tcPr>
@@ -8393,10 +8486,6 @@
           <w:tblBorders>
             <w:top w:val="none" w:sz="0" w:space="0" w:color="auto"/>
           </w:tblBorders>
-          <w:tblCellMar>
-            <w:top w:w="0" w:type="dxa"/>
-            <w:bottom w:w="0" w:type="dxa"/>
-          </w:tblCellMar>
         </w:tblPrEx>
         <w:tc>
           <w:tcPr>
@@ -8573,10 +8662,6 @@
           <w:tblBorders>
             <w:top w:val="none" w:sz="0" w:space="0" w:color="auto"/>
           </w:tblBorders>
-          <w:tblCellMar>
-            <w:top w:w="0" w:type="dxa"/>
-            <w:bottom w:w="0" w:type="dxa"/>
-          </w:tblCellMar>
         </w:tblPrEx>
         <w:tc>
           <w:tcPr>
@@ -8745,12 +8830,6 @@
         </w:tc>
       </w:tr>
       <w:tr>
-        <w:tblPrEx>
-          <w:tblCellMar>
-            <w:top w:w="0" w:type="dxa"/>
-            <w:bottom w:w="0" w:type="dxa"/>
-          </w:tblCellMar>
-        </w:tblPrEx>
         <w:tc>
           <w:tcPr>
             <w:tcW w:w="2220" w:type="dxa"/>
@@ -8994,12 +9073,6 @@
         <w:gridCol w:w="880"/>
       </w:tblGrid>
       <w:tr>
-        <w:tblPrEx>
-          <w:tblCellMar>
-            <w:top w:w="0" w:type="dxa"/>
-            <w:bottom w:w="0" w:type="dxa"/>
-          </w:tblCellMar>
-        </w:tblPrEx>
         <w:tc>
           <w:tcPr>
             <w:tcW w:w="2220" w:type="dxa"/>
@@ -9178,10 +9251,6 @@
           <w:tblBorders>
             <w:top w:val="none" w:sz="0" w:space="0" w:color="auto"/>
           </w:tblBorders>
-          <w:tblCellMar>
-            <w:top w:w="0" w:type="dxa"/>
-            <w:bottom w:w="0" w:type="dxa"/>
-          </w:tblCellMar>
         </w:tblPrEx>
         <w:tc>
           <w:tcPr>
@@ -9354,10 +9423,6 @@
           <w:tblBorders>
             <w:top w:val="none" w:sz="0" w:space="0" w:color="auto"/>
           </w:tblBorders>
-          <w:tblCellMar>
-            <w:top w:w="0" w:type="dxa"/>
-            <w:bottom w:w="0" w:type="dxa"/>
-          </w:tblCellMar>
         </w:tblPrEx>
         <w:tc>
           <w:tcPr>
@@ -9534,10 +9599,6 @@
           <w:tblBorders>
             <w:top w:val="none" w:sz="0" w:space="0" w:color="auto"/>
           </w:tblBorders>
-          <w:tblCellMar>
-            <w:top w:w="0" w:type="dxa"/>
-            <w:bottom w:w="0" w:type="dxa"/>
-          </w:tblCellMar>
         </w:tblPrEx>
         <w:tc>
           <w:tcPr>
@@ -9706,12 +9767,6 @@
         </w:tc>
       </w:tr>
       <w:tr>
-        <w:tblPrEx>
-          <w:tblCellMar>
-            <w:top w:w="0" w:type="dxa"/>
-            <w:bottom w:w="0" w:type="dxa"/>
-          </w:tblCellMar>
-        </w:tblPrEx>
         <w:tc>
           <w:tcPr>
             <w:tcW w:w="2220" w:type="dxa"/>
@@ -10075,12 +10130,6 @@
         <w:gridCol w:w="1022"/>
       </w:tblGrid>
       <w:tr>
-        <w:tblPrEx>
-          <w:tblCellMar>
-            <w:top w:w="0" w:type="dxa"/>
-            <w:bottom w:w="0" w:type="dxa"/>
-          </w:tblCellMar>
-        </w:tblPrEx>
         <w:tc>
           <w:tcPr>
             <w:tcW w:w="2220" w:type="dxa"/>
@@ -10259,10 +10308,6 @@
           <w:tblBorders>
             <w:top w:val="none" w:sz="0" w:space="0" w:color="auto"/>
           </w:tblBorders>
-          <w:tblCellMar>
-            <w:top w:w="0" w:type="dxa"/>
-            <w:bottom w:w="0" w:type="dxa"/>
-          </w:tblCellMar>
         </w:tblPrEx>
         <w:tc>
           <w:tcPr>
@@ -10435,10 +10480,6 @@
           <w:tblBorders>
             <w:top w:val="none" w:sz="0" w:space="0" w:color="auto"/>
           </w:tblBorders>
-          <w:tblCellMar>
-            <w:top w:w="0" w:type="dxa"/>
-            <w:bottom w:w="0" w:type="dxa"/>
-          </w:tblCellMar>
         </w:tblPrEx>
         <w:tc>
           <w:tcPr>
@@ -10615,10 +10656,6 @@
           <w:tblBorders>
             <w:top w:val="none" w:sz="0" w:space="0" w:color="auto"/>
           </w:tblBorders>
-          <w:tblCellMar>
-            <w:top w:w="0" w:type="dxa"/>
-            <w:bottom w:w="0" w:type="dxa"/>
-          </w:tblCellMar>
         </w:tblPrEx>
         <w:tc>
           <w:tcPr>
@@ -10791,10 +10828,6 @@
           <w:tblBorders>
             <w:top w:val="none" w:sz="0" w:space="0" w:color="auto"/>
           </w:tblBorders>
-          <w:tblCellMar>
-            <w:top w:w="0" w:type="dxa"/>
-            <w:bottom w:w="0" w:type="dxa"/>
-          </w:tblCellMar>
         </w:tblPrEx>
         <w:tc>
           <w:tcPr>
@@ -10967,12 +11000,6 @@
         </w:tc>
       </w:tr>
       <w:tr>
-        <w:tblPrEx>
-          <w:tblCellMar>
-            <w:top w:w="0" w:type="dxa"/>
-            <w:bottom w:w="0" w:type="dxa"/>
-          </w:tblCellMar>
-        </w:tblPrEx>
         <w:tc>
           <w:tcPr>
             <w:tcW w:w="2220" w:type="dxa"/>
@@ -11212,12 +11239,6 @@
         <w:gridCol w:w="1022"/>
       </w:tblGrid>
       <w:tr>
-        <w:tblPrEx>
-          <w:tblCellMar>
-            <w:top w:w="0" w:type="dxa"/>
-            <w:bottom w:w="0" w:type="dxa"/>
-          </w:tblCellMar>
-        </w:tblPrEx>
         <w:tc>
           <w:tcPr>
             <w:tcW w:w="2220" w:type="dxa"/>
@@ -11396,10 +11417,6 @@
           <w:tblBorders>
             <w:top w:val="none" w:sz="0" w:space="0" w:color="auto"/>
           </w:tblBorders>
-          <w:tblCellMar>
-            <w:top w:w="0" w:type="dxa"/>
-            <w:bottom w:w="0" w:type="dxa"/>
-          </w:tblCellMar>
         </w:tblPrEx>
         <w:tc>
           <w:tcPr>
@@ -11572,10 +11589,6 @@
           <w:tblBorders>
             <w:top w:val="none" w:sz="0" w:space="0" w:color="auto"/>
           </w:tblBorders>
-          <w:tblCellMar>
-            <w:top w:w="0" w:type="dxa"/>
-            <w:bottom w:w="0" w:type="dxa"/>
-          </w:tblCellMar>
         </w:tblPrEx>
         <w:tc>
           <w:tcPr>
@@ -11752,10 +11765,6 @@
           <w:tblBorders>
             <w:top w:val="none" w:sz="0" w:space="0" w:color="auto"/>
           </w:tblBorders>
-          <w:tblCellMar>
-            <w:top w:w="0" w:type="dxa"/>
-            <w:bottom w:w="0" w:type="dxa"/>
-          </w:tblCellMar>
         </w:tblPrEx>
         <w:tc>
           <w:tcPr>
@@ -11928,10 +11937,6 @@
           <w:tblBorders>
             <w:top w:val="none" w:sz="0" w:space="0" w:color="auto"/>
           </w:tblBorders>
-          <w:tblCellMar>
-            <w:top w:w="0" w:type="dxa"/>
-            <w:bottom w:w="0" w:type="dxa"/>
-          </w:tblCellMar>
         </w:tblPrEx>
         <w:tc>
           <w:tcPr>
@@ -12104,12 +12109,6 @@
         </w:tc>
       </w:tr>
       <w:tr>
-        <w:tblPrEx>
-          <w:tblCellMar>
-            <w:top w:w="0" w:type="dxa"/>
-            <w:bottom w:w="0" w:type="dxa"/>
-          </w:tblCellMar>
-        </w:tblPrEx>
         <w:tc>
           <w:tcPr>
             <w:tcW w:w="2220" w:type="dxa"/>
@@ -12349,12 +12348,6 @@
         <w:gridCol w:w="1022"/>
       </w:tblGrid>
       <w:tr>
-        <w:tblPrEx>
-          <w:tblCellMar>
-            <w:top w:w="0" w:type="dxa"/>
-            <w:bottom w:w="0" w:type="dxa"/>
-          </w:tblCellMar>
-        </w:tblPrEx>
         <w:tc>
           <w:tcPr>
             <w:tcW w:w="2220" w:type="dxa"/>
@@ -12533,10 +12526,6 @@
           <w:tblBorders>
             <w:top w:val="none" w:sz="0" w:space="0" w:color="auto"/>
           </w:tblBorders>
-          <w:tblCellMar>
-            <w:top w:w="0" w:type="dxa"/>
-            <w:bottom w:w="0" w:type="dxa"/>
-          </w:tblCellMar>
         </w:tblPrEx>
         <w:tc>
           <w:tcPr>
@@ -12709,10 +12698,6 @@
           <w:tblBorders>
             <w:top w:val="none" w:sz="0" w:space="0" w:color="auto"/>
           </w:tblBorders>
-          <w:tblCellMar>
-            <w:top w:w="0" w:type="dxa"/>
-            <w:bottom w:w="0" w:type="dxa"/>
-          </w:tblCellMar>
         </w:tblPrEx>
         <w:tc>
           <w:tcPr>
@@ -12889,10 +12874,6 @@
           <w:tblBorders>
             <w:top w:val="none" w:sz="0" w:space="0" w:color="auto"/>
           </w:tblBorders>
-          <w:tblCellMar>
-            <w:top w:w="0" w:type="dxa"/>
-            <w:bottom w:w="0" w:type="dxa"/>
-          </w:tblCellMar>
         </w:tblPrEx>
         <w:tc>
           <w:tcPr>
@@ -13061,12 +13042,6 @@
         </w:tc>
       </w:tr>
       <w:tr>
-        <w:tblPrEx>
-          <w:tblCellMar>
-            <w:top w:w="0" w:type="dxa"/>
-            <w:bottom w:w="0" w:type="dxa"/>
-          </w:tblCellMar>
-        </w:tblPrEx>
         <w:tc>
           <w:tcPr>
             <w:tcW w:w="2220" w:type="dxa"/>
@@ -13310,12 +13285,6 @@
         <w:gridCol w:w="1022"/>
       </w:tblGrid>
       <w:tr>
-        <w:tblPrEx>
-          <w:tblCellMar>
-            <w:top w:w="0" w:type="dxa"/>
-            <w:bottom w:w="0" w:type="dxa"/>
-          </w:tblCellMar>
-        </w:tblPrEx>
         <w:tc>
           <w:tcPr>
             <w:tcW w:w="2220" w:type="dxa"/>
@@ -13494,10 +13463,6 @@
           <w:tblBorders>
             <w:top w:val="none" w:sz="0" w:space="0" w:color="auto"/>
           </w:tblBorders>
-          <w:tblCellMar>
-            <w:top w:w="0" w:type="dxa"/>
-            <w:bottom w:w="0" w:type="dxa"/>
-          </w:tblCellMar>
         </w:tblPrEx>
         <w:tc>
           <w:tcPr>
@@ -13670,10 +13635,6 @@
           <w:tblBorders>
             <w:top w:val="none" w:sz="0" w:space="0" w:color="auto"/>
           </w:tblBorders>
-          <w:tblCellMar>
-            <w:top w:w="0" w:type="dxa"/>
-            <w:bottom w:w="0" w:type="dxa"/>
-          </w:tblCellMar>
         </w:tblPrEx>
         <w:tc>
           <w:tcPr>
@@ -13850,10 +13811,6 @@
           <w:tblBorders>
             <w:top w:val="none" w:sz="0" w:space="0" w:color="auto"/>
           </w:tblBorders>
-          <w:tblCellMar>
-            <w:top w:w="0" w:type="dxa"/>
-            <w:bottom w:w="0" w:type="dxa"/>
-          </w:tblCellMar>
         </w:tblPrEx>
         <w:tc>
           <w:tcPr>
@@ -14022,12 +13979,6 @@
         </w:tc>
       </w:tr>
       <w:tr>
-        <w:tblPrEx>
-          <w:tblCellMar>
-            <w:top w:w="0" w:type="dxa"/>
-            <w:bottom w:w="0" w:type="dxa"/>
-          </w:tblCellMar>
-        </w:tblPrEx>
         <w:tc>
           <w:tcPr>
             <w:tcW w:w="2220" w:type="dxa"/>
@@ -14374,12 +14325,6 @@
         <w:gridCol w:w="1022"/>
       </w:tblGrid>
       <w:tr>
-        <w:tblPrEx>
-          <w:tblCellMar>
-            <w:top w:w="0" w:type="dxa"/>
-            <w:bottom w:w="0" w:type="dxa"/>
-          </w:tblCellMar>
-        </w:tblPrEx>
         <w:tc>
           <w:tcPr>
             <w:tcW w:w="2220" w:type="dxa"/>
@@ -14558,10 +14503,6 @@
           <w:tblBorders>
             <w:top w:val="none" w:sz="0" w:space="0" w:color="auto"/>
           </w:tblBorders>
-          <w:tblCellMar>
-            <w:top w:w="0" w:type="dxa"/>
-            <w:bottom w:w="0" w:type="dxa"/>
-          </w:tblCellMar>
         </w:tblPrEx>
         <w:tc>
           <w:tcPr>
@@ -14734,10 +14675,6 @@
           <w:tblBorders>
             <w:top w:val="none" w:sz="0" w:space="0" w:color="auto"/>
           </w:tblBorders>
-          <w:tblCellMar>
-            <w:top w:w="0" w:type="dxa"/>
-            <w:bottom w:w="0" w:type="dxa"/>
-          </w:tblCellMar>
         </w:tblPrEx>
         <w:tc>
           <w:tcPr>
@@ -14914,10 +14851,6 @@
           <w:tblBorders>
             <w:top w:val="none" w:sz="0" w:space="0" w:color="auto"/>
           </w:tblBorders>
-          <w:tblCellMar>
-            <w:top w:w="0" w:type="dxa"/>
-            <w:bottom w:w="0" w:type="dxa"/>
-          </w:tblCellMar>
         </w:tblPrEx>
         <w:tc>
           <w:tcPr>
@@ -15086,12 +15019,6 @@
         </w:tc>
       </w:tr>
       <w:tr>
-        <w:tblPrEx>
-          <w:tblCellMar>
-            <w:top w:w="0" w:type="dxa"/>
-            <w:bottom w:w="0" w:type="dxa"/>
-          </w:tblCellMar>
-        </w:tblPrEx>
         <w:tc>
           <w:tcPr>
             <w:tcW w:w="2220" w:type="dxa"/>
@@ -15335,12 +15262,6 @@
         <w:gridCol w:w="1022"/>
       </w:tblGrid>
       <w:tr>
-        <w:tblPrEx>
-          <w:tblCellMar>
-            <w:top w:w="0" w:type="dxa"/>
-            <w:bottom w:w="0" w:type="dxa"/>
-          </w:tblCellMar>
-        </w:tblPrEx>
         <w:tc>
           <w:tcPr>
             <w:tcW w:w="2220" w:type="dxa"/>
@@ -15519,10 +15440,6 @@
           <w:tblBorders>
             <w:top w:val="none" w:sz="0" w:space="0" w:color="auto"/>
           </w:tblBorders>
-          <w:tblCellMar>
-            <w:top w:w="0" w:type="dxa"/>
-            <w:bottom w:w="0" w:type="dxa"/>
-          </w:tblCellMar>
         </w:tblPrEx>
         <w:tc>
           <w:tcPr>
@@ -15695,10 +15612,6 @@
           <w:tblBorders>
             <w:top w:val="none" w:sz="0" w:space="0" w:color="auto"/>
           </w:tblBorders>
-          <w:tblCellMar>
-            <w:top w:w="0" w:type="dxa"/>
-            <w:bottom w:w="0" w:type="dxa"/>
-          </w:tblCellMar>
         </w:tblPrEx>
         <w:tc>
           <w:tcPr>
@@ -15875,10 +15788,6 @@
           <w:tblBorders>
             <w:top w:val="none" w:sz="0" w:space="0" w:color="auto"/>
           </w:tblBorders>
-          <w:tblCellMar>
-            <w:top w:w="0" w:type="dxa"/>
-            <w:bottom w:w="0" w:type="dxa"/>
-          </w:tblCellMar>
         </w:tblPrEx>
         <w:tc>
           <w:tcPr>
@@ -16051,10 +15960,6 @@
           <w:tblBorders>
             <w:top w:val="none" w:sz="0" w:space="0" w:color="auto"/>
           </w:tblBorders>
-          <w:tblCellMar>
-            <w:top w:w="0" w:type="dxa"/>
-            <w:bottom w:w="0" w:type="dxa"/>
-          </w:tblCellMar>
         </w:tblPrEx>
         <w:tc>
           <w:tcPr>
@@ -16231,10 +16136,6 @@
           <w:tblBorders>
             <w:top w:val="none" w:sz="0" w:space="0" w:color="auto"/>
           </w:tblBorders>
-          <w:tblCellMar>
-            <w:top w:w="0" w:type="dxa"/>
-            <w:bottom w:w="0" w:type="dxa"/>
-          </w:tblCellMar>
         </w:tblPrEx>
         <w:tc>
           <w:tcPr>
@@ -16407,10 +16308,6 @@
           <w:tblBorders>
             <w:top w:val="none" w:sz="0" w:space="0" w:color="auto"/>
           </w:tblBorders>
-          <w:tblCellMar>
-            <w:top w:w="0" w:type="dxa"/>
-            <w:bottom w:w="0" w:type="dxa"/>
-          </w:tblCellMar>
         </w:tblPrEx>
         <w:tc>
           <w:tcPr>
@@ -16583,12 +16480,6 @@
         </w:tc>
       </w:tr>
       <w:tr>
-        <w:tblPrEx>
-          <w:tblCellMar>
-            <w:top w:w="0" w:type="dxa"/>
-            <w:bottom w:w="0" w:type="dxa"/>
-          </w:tblCellMar>
-        </w:tblPrEx>
         <w:tc>
           <w:tcPr>
             <w:tcW w:w="2220" w:type="dxa"/>
@@ -16828,12 +16719,6 @@
         <w:gridCol w:w="1022"/>
       </w:tblGrid>
       <w:tr>
-        <w:tblPrEx>
-          <w:tblCellMar>
-            <w:top w:w="0" w:type="dxa"/>
-            <w:bottom w:w="0" w:type="dxa"/>
-          </w:tblCellMar>
-        </w:tblPrEx>
         <w:tc>
           <w:tcPr>
             <w:tcW w:w="2220" w:type="dxa"/>
@@ -17012,10 +16897,6 @@
           <w:tblBorders>
             <w:top w:val="none" w:sz="0" w:space="0" w:color="auto"/>
           </w:tblBorders>
-          <w:tblCellMar>
-            <w:top w:w="0" w:type="dxa"/>
-            <w:bottom w:w="0" w:type="dxa"/>
-          </w:tblCellMar>
         </w:tblPrEx>
         <w:tc>
           <w:tcPr>
@@ -17188,10 +17069,6 @@
           <w:tblBorders>
             <w:top w:val="none" w:sz="0" w:space="0" w:color="auto"/>
           </w:tblBorders>
-          <w:tblCellMar>
-            <w:top w:w="0" w:type="dxa"/>
-            <w:bottom w:w="0" w:type="dxa"/>
-          </w:tblCellMar>
         </w:tblPrEx>
         <w:tc>
           <w:tcPr>
@@ -17368,10 +17245,6 @@
           <w:tblBorders>
             <w:top w:val="none" w:sz="0" w:space="0" w:color="auto"/>
           </w:tblBorders>
-          <w:tblCellMar>
-            <w:top w:w="0" w:type="dxa"/>
-            <w:bottom w:w="0" w:type="dxa"/>
-          </w:tblCellMar>
         </w:tblPrEx>
         <w:tc>
           <w:tcPr>
@@ -17544,10 +17417,6 @@
           <w:tblBorders>
             <w:top w:val="none" w:sz="0" w:space="0" w:color="auto"/>
           </w:tblBorders>
-          <w:tblCellMar>
-            <w:top w:w="0" w:type="dxa"/>
-            <w:bottom w:w="0" w:type="dxa"/>
-          </w:tblCellMar>
         </w:tblPrEx>
         <w:tc>
           <w:tcPr>
@@ -17724,10 +17593,6 @@
           <w:tblBorders>
             <w:top w:val="none" w:sz="0" w:space="0" w:color="auto"/>
           </w:tblBorders>
-          <w:tblCellMar>
-            <w:top w:w="0" w:type="dxa"/>
-            <w:bottom w:w="0" w:type="dxa"/>
-          </w:tblCellMar>
         </w:tblPrEx>
         <w:tc>
           <w:tcPr>
@@ -17900,10 +17765,6 @@
           <w:tblBorders>
             <w:top w:val="none" w:sz="0" w:space="0" w:color="auto"/>
           </w:tblBorders>
-          <w:tblCellMar>
-            <w:top w:w="0" w:type="dxa"/>
-            <w:bottom w:w="0" w:type="dxa"/>
-          </w:tblCellMar>
         </w:tblPrEx>
         <w:tc>
           <w:tcPr>
@@ -18076,12 +17937,6 @@
         </w:tc>
       </w:tr>
       <w:tr>
-        <w:tblPrEx>
-          <w:tblCellMar>
-            <w:top w:w="0" w:type="dxa"/>
-            <w:bottom w:w="0" w:type="dxa"/>
-          </w:tblCellMar>
-        </w:tblPrEx>
         <w:tc>
           <w:tcPr>
             <w:tcW w:w="2220" w:type="dxa"/>
@@ -19479,7 +19334,7 @@
 </file>
 
 <file path=customXml/itemProps1.xml><?xml version="1.0" encoding="utf-8"?>
-<ds:datastoreItem xmlns:ds="http://schemas.openxmlformats.org/officeDocument/2006/customXml" ds:itemID="{79B5A732-FB89-6A47-8866-4DBEE66D3DD0}">
+<ds:datastoreItem xmlns:ds="http://schemas.openxmlformats.org/officeDocument/2006/customXml" ds:itemID="{D98F8B73-1171-E84D-A896-5C30EF9A22B5}">
   <ds:schemaRefs>
     <ds:schemaRef ds:uri="http://schemas.openxmlformats.org/officeDocument/2006/bibliography"/>
   </ds:schemaRefs>

--- a/Release-Plan.docx
+++ b/Release-Plan.docx
@@ -560,7 +560,7 @@
             </w:rPr>
             <w:fldChar w:fldCharType="separate"/>
           </w:r>
-          <w:hyperlink w:anchor="_Toc491097206" w:history="1">
+          <w:hyperlink w:anchor="_Toc491106649" w:history="1">
             <w:r>
               <w:rPr>
                 <w:rStyle w:val="Hyperlink"/>
@@ -587,7 +587,7 @@
                 <w:noProof/>
                 <w:webHidden/>
               </w:rPr>
-              <w:instrText xml:space="preserve"> PAGEREF _Toc491097206 \h </w:instrText>
+              <w:instrText xml:space="preserve"> PAGEREF _Toc491106649 \h </w:instrText>
             </w:r>
             <w:r>
               <w:rPr>
@@ -607,7 +607,7 @@
                 <w:noProof/>
                 <w:webHidden/>
               </w:rPr>
-              <w:t>2</w:t>
+              <w:t>3</w:t>
             </w:r>
             <w:r>
               <w:rPr>
@@ -633,7 +633,7 @@
               <w:szCs w:val="24"/>
             </w:rPr>
           </w:pPr>
-          <w:hyperlink w:anchor="_Toc491097207" w:history="1">
+          <w:hyperlink w:anchor="_Toc491106650" w:history="1">
             <w:r>
               <w:rPr>
                 <w:rStyle w:val="Hyperlink"/>
@@ -660,7 +660,7 @@
                 <w:noProof/>
                 <w:webHidden/>
               </w:rPr>
-              <w:instrText xml:space="preserve"> PAGEREF _Toc491097207 \h </w:instrText>
+              <w:instrText xml:space="preserve"> PAGEREF _Toc491106650 \h </w:instrText>
             </w:r>
             <w:r>
               <w:rPr>
@@ -680,7 +680,7 @@
                 <w:noProof/>
                 <w:webHidden/>
               </w:rPr>
-              <w:t>2</w:t>
+              <w:t>3</w:t>
             </w:r>
             <w:r>
               <w:rPr>
@@ -704,7 +704,7 @@
               <w:szCs w:val="24"/>
             </w:rPr>
           </w:pPr>
-          <w:hyperlink w:anchor="_Toc491097208" w:history="1">
+          <w:hyperlink w:anchor="_Toc491106651" w:history="1">
             <w:r>
               <w:rPr>
                 <w:rStyle w:val="Hyperlink"/>
@@ -731,7 +731,7 @@
                 <w:noProof/>
                 <w:webHidden/>
               </w:rPr>
-              <w:instrText xml:space="preserve"> PAGEREF _Toc491097208 \h </w:instrText>
+              <w:instrText xml:space="preserve"> PAGEREF _Toc491106651 \h </w:instrText>
             </w:r>
             <w:r>
               <w:rPr>
@@ -751,7 +751,7 @@
                 <w:noProof/>
                 <w:webHidden/>
               </w:rPr>
-              <w:t>2</w:t>
+              <w:t>3</w:t>
             </w:r>
             <w:r>
               <w:rPr>
@@ -775,7 +775,7 @@
               <w:szCs w:val="24"/>
             </w:rPr>
           </w:pPr>
-          <w:hyperlink w:anchor="_Toc491097209" w:history="1">
+          <w:hyperlink w:anchor="_Toc491106652" w:history="1">
             <w:r>
               <w:rPr>
                 <w:rStyle w:val="Hyperlink"/>
@@ -802,7 +802,7 @@
                 <w:noProof/>
                 <w:webHidden/>
               </w:rPr>
-              <w:instrText xml:space="preserve"> PAGEREF _Toc491097209 \h </w:instrText>
+              <w:instrText xml:space="preserve"> PAGEREF _Toc491106652 \h </w:instrText>
             </w:r>
             <w:r>
               <w:rPr>
@@ -822,7 +822,7 @@
                 <w:noProof/>
                 <w:webHidden/>
               </w:rPr>
-              <w:t>2</w:t>
+              <w:t>3</w:t>
             </w:r>
             <w:r>
               <w:rPr>
@@ -846,7 +846,7 @@
               <w:szCs w:val="24"/>
             </w:rPr>
           </w:pPr>
-          <w:hyperlink w:anchor="_Toc491097210" w:history="1">
+          <w:hyperlink w:anchor="_Toc491106653" w:history="1">
             <w:r>
               <w:rPr>
                 <w:rStyle w:val="Hyperlink"/>
@@ -873,7 +873,7 @@
                 <w:noProof/>
                 <w:webHidden/>
               </w:rPr>
-              <w:instrText xml:space="preserve"> PAGEREF _Toc491097210 \h </w:instrText>
+              <w:instrText xml:space="preserve"> PAGEREF _Toc491106653 \h </w:instrText>
             </w:r>
             <w:r>
               <w:rPr>
@@ -893,7 +893,7 @@
                 <w:noProof/>
                 <w:webHidden/>
               </w:rPr>
-              <w:t>2</w:t>
+              <w:t>3</w:t>
             </w:r>
             <w:r>
               <w:rPr>
@@ -917,7 +917,7 @@
               <w:szCs w:val="24"/>
             </w:rPr>
           </w:pPr>
-          <w:hyperlink w:anchor="_Toc491097211" w:history="1">
+          <w:hyperlink w:anchor="_Toc491106654" w:history="1">
             <w:r>
               <w:rPr>
                 <w:rStyle w:val="Hyperlink"/>
@@ -944,7 +944,7 @@
                 <w:noProof/>
                 <w:webHidden/>
               </w:rPr>
-              <w:instrText xml:space="preserve"> PAGEREF _Toc491097211 \h </w:instrText>
+              <w:instrText xml:space="preserve"> PAGEREF _Toc491106654 \h </w:instrText>
             </w:r>
             <w:r>
               <w:rPr>
@@ -964,7 +964,433 @@
                 <w:noProof/>
                 <w:webHidden/>
               </w:rPr>
-              <w:t>3</w:t>
+              <w:t>4</w:t>
+            </w:r>
+            <w:r>
+              <w:rPr>
+                <w:noProof/>
+                <w:webHidden/>
+              </w:rPr>
+              <w:fldChar w:fldCharType="end"/>
+            </w:r>
+          </w:hyperlink>
+        </w:p>
+        <w:p>
+          <w:pPr>
+            <w:pStyle w:val="TOC3"/>
+            <w:tabs>
+              <w:tab w:val="right" w:leader="dot" w:pos="9350"/>
+            </w:tabs>
+            <w:rPr>
+              <w:rFonts w:eastAsiaTheme="minorEastAsia"/>
+              <w:noProof/>
+              <w:sz w:val="24"/>
+              <w:szCs w:val="24"/>
+            </w:rPr>
+          </w:pPr>
+          <w:hyperlink w:anchor="_Toc491106655" w:history="1">
+            <w:r>
+              <w:rPr>
+                <w:rStyle w:val="Hyperlink"/>
+                <w:noProof/>
+              </w:rPr>
+              <w:t>View Information:</w:t>
+            </w:r>
+            <w:r>
+              <w:rPr>
+                <w:noProof/>
+                <w:webHidden/>
+              </w:rPr>
+              <w:tab/>
+            </w:r>
+            <w:r>
+              <w:rPr>
+                <w:noProof/>
+                <w:webHidden/>
+              </w:rPr>
+              <w:fldChar w:fldCharType="begin"/>
+            </w:r>
+            <w:r>
+              <w:rPr>
+                <w:noProof/>
+                <w:webHidden/>
+              </w:rPr>
+              <w:instrText xml:space="preserve"> PAGEREF _Toc491106655 \h </w:instrText>
+            </w:r>
+            <w:r>
+              <w:rPr>
+                <w:noProof/>
+                <w:webHidden/>
+              </w:rPr>
+            </w:r>
+            <w:r>
+              <w:rPr>
+                <w:noProof/>
+                <w:webHidden/>
+              </w:rPr>
+              <w:fldChar w:fldCharType="separate"/>
+            </w:r>
+            <w:r>
+              <w:rPr>
+                <w:noProof/>
+                <w:webHidden/>
+              </w:rPr>
+              <w:t>4</w:t>
+            </w:r>
+            <w:r>
+              <w:rPr>
+                <w:noProof/>
+                <w:webHidden/>
+              </w:rPr>
+              <w:fldChar w:fldCharType="end"/>
+            </w:r>
+          </w:hyperlink>
+        </w:p>
+        <w:p>
+          <w:pPr>
+            <w:pStyle w:val="TOC3"/>
+            <w:tabs>
+              <w:tab w:val="right" w:leader="dot" w:pos="9350"/>
+            </w:tabs>
+            <w:rPr>
+              <w:rFonts w:eastAsiaTheme="minorEastAsia"/>
+              <w:noProof/>
+              <w:sz w:val="24"/>
+              <w:szCs w:val="24"/>
+            </w:rPr>
+          </w:pPr>
+          <w:hyperlink w:anchor="_Toc491106656" w:history="1">
+            <w:r>
+              <w:rPr>
+                <w:rStyle w:val="Hyperlink"/>
+                <w:noProof/>
+              </w:rPr>
+              <w:t>User Account Settings:</w:t>
+            </w:r>
+            <w:r>
+              <w:rPr>
+                <w:noProof/>
+                <w:webHidden/>
+              </w:rPr>
+              <w:tab/>
+            </w:r>
+            <w:r>
+              <w:rPr>
+                <w:noProof/>
+                <w:webHidden/>
+              </w:rPr>
+              <w:fldChar w:fldCharType="begin"/>
+            </w:r>
+            <w:r>
+              <w:rPr>
+                <w:noProof/>
+                <w:webHidden/>
+              </w:rPr>
+              <w:instrText xml:space="preserve"> PAGEREF _Toc491106656 \h </w:instrText>
+            </w:r>
+            <w:r>
+              <w:rPr>
+                <w:noProof/>
+                <w:webHidden/>
+              </w:rPr>
+            </w:r>
+            <w:r>
+              <w:rPr>
+                <w:noProof/>
+                <w:webHidden/>
+              </w:rPr>
+              <w:fldChar w:fldCharType="separate"/>
+            </w:r>
+            <w:r>
+              <w:rPr>
+                <w:noProof/>
+                <w:webHidden/>
+              </w:rPr>
+              <w:t>4</w:t>
+            </w:r>
+            <w:r>
+              <w:rPr>
+                <w:noProof/>
+                <w:webHidden/>
+              </w:rPr>
+              <w:fldChar w:fldCharType="end"/>
+            </w:r>
+          </w:hyperlink>
+        </w:p>
+        <w:p>
+          <w:pPr>
+            <w:pStyle w:val="TOC3"/>
+            <w:tabs>
+              <w:tab w:val="right" w:leader="dot" w:pos="9350"/>
+            </w:tabs>
+            <w:rPr>
+              <w:rFonts w:eastAsiaTheme="minorEastAsia"/>
+              <w:noProof/>
+              <w:sz w:val="24"/>
+              <w:szCs w:val="24"/>
+            </w:rPr>
+          </w:pPr>
+          <w:hyperlink w:anchor="_Toc491106657" w:history="1">
+            <w:r>
+              <w:rPr>
+                <w:rStyle w:val="Hyperlink"/>
+                <w:noProof/>
+              </w:rPr>
+              <w:t>View Information Lists:</w:t>
+            </w:r>
+            <w:r>
+              <w:rPr>
+                <w:noProof/>
+                <w:webHidden/>
+              </w:rPr>
+              <w:tab/>
+            </w:r>
+            <w:r>
+              <w:rPr>
+                <w:noProof/>
+                <w:webHidden/>
+              </w:rPr>
+              <w:fldChar w:fldCharType="begin"/>
+            </w:r>
+            <w:r>
+              <w:rPr>
+                <w:noProof/>
+                <w:webHidden/>
+              </w:rPr>
+              <w:instrText xml:space="preserve"> PAGEREF _Toc491106657 \h </w:instrText>
+            </w:r>
+            <w:r>
+              <w:rPr>
+                <w:noProof/>
+                <w:webHidden/>
+              </w:rPr>
+            </w:r>
+            <w:r>
+              <w:rPr>
+                <w:noProof/>
+                <w:webHidden/>
+              </w:rPr>
+              <w:fldChar w:fldCharType="separate"/>
+            </w:r>
+            <w:r>
+              <w:rPr>
+                <w:noProof/>
+                <w:webHidden/>
+              </w:rPr>
+              <w:t>4</w:t>
+            </w:r>
+            <w:r>
+              <w:rPr>
+                <w:noProof/>
+                <w:webHidden/>
+              </w:rPr>
+              <w:fldChar w:fldCharType="end"/>
+            </w:r>
+          </w:hyperlink>
+        </w:p>
+        <w:p>
+          <w:pPr>
+            <w:pStyle w:val="TOC3"/>
+            <w:tabs>
+              <w:tab w:val="right" w:leader="dot" w:pos="9350"/>
+            </w:tabs>
+            <w:rPr>
+              <w:rFonts w:eastAsiaTheme="minorEastAsia"/>
+              <w:noProof/>
+              <w:sz w:val="24"/>
+              <w:szCs w:val="24"/>
+            </w:rPr>
+          </w:pPr>
+          <w:hyperlink w:anchor="_Toc491106658" w:history="1">
+            <w:r>
+              <w:rPr>
+                <w:rStyle w:val="Hyperlink"/>
+                <w:noProof/>
+              </w:rPr>
+              <w:t>Interact with Information</w:t>
+            </w:r>
+            <w:r>
+              <w:rPr>
+                <w:noProof/>
+                <w:webHidden/>
+              </w:rPr>
+              <w:tab/>
+            </w:r>
+            <w:r>
+              <w:rPr>
+                <w:noProof/>
+                <w:webHidden/>
+              </w:rPr>
+              <w:fldChar w:fldCharType="begin"/>
+            </w:r>
+            <w:r>
+              <w:rPr>
+                <w:noProof/>
+                <w:webHidden/>
+              </w:rPr>
+              <w:instrText xml:space="preserve"> PAGEREF _Toc491106658 \h </w:instrText>
+            </w:r>
+            <w:r>
+              <w:rPr>
+                <w:noProof/>
+                <w:webHidden/>
+              </w:rPr>
+            </w:r>
+            <w:r>
+              <w:rPr>
+                <w:noProof/>
+                <w:webHidden/>
+              </w:rPr>
+              <w:fldChar w:fldCharType="separate"/>
+            </w:r>
+            <w:r>
+              <w:rPr>
+                <w:noProof/>
+                <w:webHidden/>
+              </w:rPr>
+              <w:t>5</w:t>
+            </w:r>
+            <w:r>
+              <w:rPr>
+                <w:noProof/>
+                <w:webHidden/>
+              </w:rPr>
+              <w:fldChar w:fldCharType="end"/>
+            </w:r>
+          </w:hyperlink>
+        </w:p>
+        <w:p>
+          <w:pPr>
+            <w:pStyle w:val="TOC3"/>
+            <w:tabs>
+              <w:tab w:val="right" w:leader="dot" w:pos="9350"/>
+            </w:tabs>
+            <w:rPr>
+              <w:rFonts w:eastAsiaTheme="minorEastAsia"/>
+              <w:noProof/>
+              <w:sz w:val="24"/>
+              <w:szCs w:val="24"/>
+            </w:rPr>
+          </w:pPr>
+          <w:hyperlink w:anchor="_Toc491106659" w:history="1">
+            <w:r>
+              <w:rPr>
+                <w:rStyle w:val="Hyperlink"/>
+                <w:noProof/>
+              </w:rPr>
+              <w:t>Map Creation:</w:t>
+            </w:r>
+            <w:r>
+              <w:rPr>
+                <w:noProof/>
+                <w:webHidden/>
+              </w:rPr>
+              <w:tab/>
+            </w:r>
+            <w:r>
+              <w:rPr>
+                <w:noProof/>
+                <w:webHidden/>
+              </w:rPr>
+              <w:fldChar w:fldCharType="begin"/>
+            </w:r>
+            <w:r>
+              <w:rPr>
+                <w:noProof/>
+                <w:webHidden/>
+              </w:rPr>
+              <w:instrText xml:space="preserve"> PAGEREF _Toc491106659 \h </w:instrText>
+            </w:r>
+            <w:r>
+              <w:rPr>
+                <w:noProof/>
+                <w:webHidden/>
+              </w:rPr>
+            </w:r>
+            <w:r>
+              <w:rPr>
+                <w:noProof/>
+                <w:webHidden/>
+              </w:rPr>
+              <w:fldChar w:fldCharType="separate"/>
+            </w:r>
+            <w:r>
+              <w:rPr>
+                <w:noProof/>
+                <w:webHidden/>
+              </w:rPr>
+              <w:t>5</w:t>
+            </w:r>
+            <w:r>
+              <w:rPr>
+                <w:noProof/>
+                <w:webHidden/>
+              </w:rPr>
+              <w:fldChar w:fldCharType="end"/>
+            </w:r>
+          </w:hyperlink>
+        </w:p>
+        <w:p>
+          <w:pPr>
+            <w:pStyle w:val="TOC3"/>
+            <w:tabs>
+              <w:tab w:val="right" w:leader="dot" w:pos="9350"/>
+            </w:tabs>
+            <w:rPr>
+              <w:rFonts w:eastAsiaTheme="minorEastAsia"/>
+              <w:noProof/>
+              <w:sz w:val="24"/>
+              <w:szCs w:val="24"/>
+            </w:rPr>
+          </w:pPr>
+          <w:hyperlink w:anchor="_Toc491106660" w:history="1">
+            <w:r>
+              <w:rPr>
+                <w:rStyle w:val="Hyperlink"/>
+                <w:noProof/>
+              </w:rPr>
+              <w:t>Admin Management:</w:t>
+            </w:r>
+            <w:r>
+              <w:rPr>
+                <w:noProof/>
+                <w:webHidden/>
+              </w:rPr>
+              <w:tab/>
+            </w:r>
+            <w:r>
+              <w:rPr>
+                <w:noProof/>
+                <w:webHidden/>
+              </w:rPr>
+              <w:fldChar w:fldCharType="begin"/>
+            </w:r>
+            <w:r>
+              <w:rPr>
+                <w:noProof/>
+                <w:webHidden/>
+              </w:rPr>
+              <w:instrText xml:space="preserve"> PAGEREF _Toc491106660 \h </w:instrText>
+            </w:r>
+            <w:r>
+              <w:rPr>
+                <w:noProof/>
+                <w:webHidden/>
+              </w:rPr>
+            </w:r>
+            <w:r>
+              <w:rPr>
+                <w:noProof/>
+                <w:webHidden/>
+              </w:rPr>
+              <w:fldChar w:fldCharType="separate"/>
+            </w:r>
+            <w:r>
+              <w:rPr>
+                <w:noProof/>
+                <w:webHidden/>
+              </w:rPr>
+              <w:t>5</w:t>
             </w:r>
             <w:r>
               <w:rPr>
@@ -990,7 +1416,7 @@
               <w:szCs w:val="24"/>
             </w:rPr>
           </w:pPr>
-          <w:hyperlink w:anchor="_Toc491097212" w:history="1">
+          <w:hyperlink w:anchor="_Toc491106661" w:history="1">
             <w:r>
               <w:rPr>
                 <w:rStyle w:val="Hyperlink"/>
@@ -1017,7 +1443,7 @@
                 <w:noProof/>
                 <w:webHidden/>
               </w:rPr>
-              <w:instrText xml:space="preserve"> PAGEREF _Toc491097212 \h </w:instrText>
+              <w:instrText xml:space="preserve"> PAGEREF _Toc491106661 \h </w:instrText>
             </w:r>
             <w:r>
               <w:rPr>
@@ -1037,7 +1463,7 @@
                 <w:noProof/>
                 <w:webHidden/>
               </w:rPr>
-              <w:t>4</w:t>
+              <w:t>6</w:t>
             </w:r>
             <w:r>
               <w:rPr>
@@ -1061,13 +1487,13 @@
               <w:szCs w:val="24"/>
             </w:rPr>
           </w:pPr>
-          <w:hyperlink w:anchor="_Toc491097213" w:history="1">
+          <w:hyperlink w:anchor="_Toc491106662" w:history="1">
             <w:r>
               <w:rPr>
                 <w:rStyle w:val="Hyperlink"/>
                 <w:noProof/>
               </w:rPr>
-              <w:t>Admin Management:</w:t>
+              <w:t>View Maps:</w:t>
             </w:r>
             <w:r>
               <w:rPr>
@@ -1088,7 +1514,7 @@
                 <w:noProof/>
                 <w:webHidden/>
               </w:rPr>
-              <w:instrText xml:space="preserve"> PAGEREF _Toc491097213 \h </w:instrText>
+              <w:instrText xml:space="preserve"> PAGEREF _Toc491106662 \h </w:instrText>
             </w:r>
             <w:r>
               <w:rPr>
@@ -1108,7 +1534,7 @@
                 <w:noProof/>
                 <w:webHidden/>
               </w:rPr>
-              <w:t>4</w:t>
+              <w:t>6</w:t>
             </w:r>
             <w:r>
               <w:rPr>
@@ -1132,13 +1558,13 @@
               <w:szCs w:val="24"/>
             </w:rPr>
           </w:pPr>
-          <w:hyperlink w:anchor="_Toc491097214" w:history="1">
+          <w:hyperlink w:anchor="_Toc491106663" w:history="1">
             <w:r>
               <w:rPr>
                 <w:rStyle w:val="Hyperlink"/>
                 <w:noProof/>
               </w:rPr>
-              <w:t>View Information:</w:t>
+              <w:t>Interact with Maps:</w:t>
             </w:r>
             <w:r>
               <w:rPr>
@@ -1159,7 +1585,7 @@
                 <w:noProof/>
                 <w:webHidden/>
               </w:rPr>
-              <w:instrText xml:space="preserve"> PAGEREF _Toc491097214 \h </w:instrText>
+              <w:instrText xml:space="preserve"> PAGEREF _Toc491106663 \h </w:instrText>
             </w:r>
             <w:r>
               <w:rPr>
@@ -1179,7 +1605,7 @@
                 <w:noProof/>
                 <w:webHidden/>
               </w:rPr>
-              <w:t>4</w:t>
+              <w:t>6</w:t>
             </w:r>
             <w:r>
               <w:rPr>
@@ -1203,13 +1629,13 @@
               <w:szCs w:val="24"/>
             </w:rPr>
           </w:pPr>
-          <w:hyperlink w:anchor="_Toc491097215" w:history="1">
+          <w:hyperlink w:anchor="_Toc491106664" w:history="1">
             <w:r>
               <w:rPr>
                 <w:rStyle w:val="Hyperlink"/>
                 <w:noProof/>
               </w:rPr>
-              <w:t>View Information Lists:</w:t>
+              <w:t>Budgeting:</w:t>
             </w:r>
             <w:r>
               <w:rPr>
@@ -1230,7 +1656,7 @@
                 <w:noProof/>
                 <w:webHidden/>
               </w:rPr>
-              <w:instrText xml:space="preserve"> PAGEREF _Toc491097215 \h </w:instrText>
+              <w:instrText xml:space="preserve"> PAGEREF _Toc491106664 \h </w:instrText>
             </w:r>
             <w:r>
               <w:rPr>
@@ -1250,7 +1676,7 @@
                 <w:noProof/>
                 <w:webHidden/>
               </w:rPr>
-              <w:t>4</w:t>
+              <w:t>7</w:t>
             </w:r>
             <w:r>
               <w:rPr>
@@ -1274,13 +1700,13 @@
               <w:szCs w:val="24"/>
             </w:rPr>
           </w:pPr>
-          <w:hyperlink w:anchor="_Toc491097216" w:history="1">
+          <w:hyperlink w:anchor="_Toc491106665" w:history="1">
             <w:r>
               <w:rPr>
                 <w:rStyle w:val="Hyperlink"/>
                 <w:noProof/>
               </w:rPr>
-              <w:t>Interact with Information</w:t>
+              <w:t>Additional Calendar Tools:</w:t>
             </w:r>
             <w:r>
               <w:rPr>
@@ -1301,7 +1727,7 @@
                 <w:noProof/>
                 <w:webHidden/>
               </w:rPr>
-              <w:instrText xml:space="preserve"> PAGEREF _Toc491097216 \h </w:instrText>
+              <w:instrText xml:space="preserve"> PAGEREF _Toc491106665 \h </w:instrText>
             </w:r>
             <w:r>
               <w:rPr>
@@ -1321,80 +1747,7 @@
                 <w:noProof/>
                 <w:webHidden/>
               </w:rPr>
-              <w:t>5</w:t>
-            </w:r>
-            <w:r>
-              <w:rPr>
-                <w:noProof/>
-                <w:webHidden/>
-              </w:rPr>
-              <w:fldChar w:fldCharType="end"/>
-            </w:r>
-          </w:hyperlink>
-        </w:p>
-        <w:p>
-          <w:pPr>
-            <w:pStyle w:val="TOC2"/>
-            <w:tabs>
-              <w:tab w:val="right" w:leader="dot" w:pos="9350"/>
-            </w:tabs>
-            <w:rPr>
-              <w:rFonts w:eastAsiaTheme="minorEastAsia"/>
-              <w:b w:val="0"/>
-              <w:bCs w:val="0"/>
-              <w:noProof/>
-              <w:sz w:val="24"/>
-              <w:szCs w:val="24"/>
-            </w:rPr>
-          </w:pPr>
-          <w:hyperlink w:anchor="_Toc491097217" w:history="1">
-            <w:r>
-              <w:rPr>
-                <w:rStyle w:val="Hyperlink"/>
-                <w:noProof/>
-              </w:rPr>
-              <w:t>Release 3:</w:t>
-            </w:r>
-            <w:r>
-              <w:rPr>
-                <w:noProof/>
-                <w:webHidden/>
-              </w:rPr>
-              <w:tab/>
-            </w:r>
-            <w:r>
-              <w:rPr>
-                <w:noProof/>
-                <w:webHidden/>
-              </w:rPr>
-              <w:fldChar w:fldCharType="begin"/>
-            </w:r>
-            <w:r>
-              <w:rPr>
-                <w:noProof/>
-                <w:webHidden/>
-              </w:rPr>
-              <w:instrText xml:space="preserve"> PAGEREF _Toc491097217 \h </w:instrText>
-            </w:r>
-            <w:r>
-              <w:rPr>
-                <w:noProof/>
-                <w:webHidden/>
-              </w:rPr>
-            </w:r>
-            <w:r>
-              <w:rPr>
-                <w:noProof/>
-                <w:webHidden/>
-              </w:rPr>
-              <w:fldChar w:fldCharType="separate"/>
-            </w:r>
-            <w:r>
-              <w:rPr>
-                <w:noProof/>
-                <w:webHidden/>
-              </w:rPr>
-              <w:t>6</w:t>
+              <w:t>7</w:t>
             </w:r>
             <w:r>
               <w:rPr>
@@ -1418,13 +1771,13 @@
               <w:szCs w:val="24"/>
             </w:rPr>
           </w:pPr>
-          <w:hyperlink w:anchor="_Toc491097218" w:history="1">
+          <w:hyperlink w:anchor="_Toc491106666" w:history="1">
             <w:r>
               <w:rPr>
                 <w:rStyle w:val="Hyperlink"/>
                 <w:noProof/>
               </w:rPr>
-              <w:t>Map Creation:</w:t>
+              <w:t>Rating System:</w:t>
             </w:r>
             <w:r>
               <w:rPr>
@@ -1445,435 +1798,7 @@
                 <w:noProof/>
                 <w:webHidden/>
               </w:rPr>
-              <w:instrText xml:space="preserve"> PAGEREF _Toc491097218 \h </w:instrText>
-            </w:r>
-            <w:r>
-              <w:rPr>
-                <w:noProof/>
-                <w:webHidden/>
-              </w:rPr>
-            </w:r>
-            <w:r>
-              <w:rPr>
-                <w:noProof/>
-                <w:webHidden/>
-              </w:rPr>
-              <w:fldChar w:fldCharType="separate"/>
-            </w:r>
-            <w:r>
-              <w:rPr>
-                <w:noProof/>
-                <w:webHidden/>
-              </w:rPr>
-              <w:t>6</w:t>
-            </w:r>
-            <w:r>
-              <w:rPr>
-                <w:noProof/>
-                <w:webHidden/>
-              </w:rPr>
-              <w:fldChar w:fldCharType="end"/>
-            </w:r>
-          </w:hyperlink>
-        </w:p>
-        <w:p>
-          <w:pPr>
-            <w:pStyle w:val="TOC3"/>
-            <w:tabs>
-              <w:tab w:val="right" w:leader="dot" w:pos="9350"/>
-            </w:tabs>
-            <w:rPr>
-              <w:rFonts w:eastAsiaTheme="minorEastAsia"/>
-              <w:noProof/>
-              <w:sz w:val="24"/>
-              <w:szCs w:val="24"/>
-            </w:rPr>
-          </w:pPr>
-          <w:hyperlink w:anchor="_Toc491097219" w:history="1">
-            <w:r>
-              <w:rPr>
-                <w:rStyle w:val="Hyperlink"/>
-                <w:noProof/>
-              </w:rPr>
-              <w:t>View Maps:</w:t>
-            </w:r>
-            <w:r>
-              <w:rPr>
-                <w:noProof/>
-                <w:webHidden/>
-              </w:rPr>
-              <w:tab/>
-            </w:r>
-            <w:r>
-              <w:rPr>
-                <w:noProof/>
-                <w:webHidden/>
-              </w:rPr>
-              <w:fldChar w:fldCharType="begin"/>
-            </w:r>
-            <w:r>
-              <w:rPr>
-                <w:noProof/>
-                <w:webHidden/>
-              </w:rPr>
-              <w:instrText xml:space="preserve"> PAGEREF _Toc491097219 \h </w:instrText>
-            </w:r>
-            <w:r>
-              <w:rPr>
-                <w:noProof/>
-                <w:webHidden/>
-              </w:rPr>
-            </w:r>
-            <w:r>
-              <w:rPr>
-                <w:noProof/>
-                <w:webHidden/>
-              </w:rPr>
-              <w:fldChar w:fldCharType="separate"/>
-            </w:r>
-            <w:r>
-              <w:rPr>
-                <w:noProof/>
-                <w:webHidden/>
-              </w:rPr>
-              <w:t>6</w:t>
-            </w:r>
-            <w:r>
-              <w:rPr>
-                <w:noProof/>
-                <w:webHidden/>
-              </w:rPr>
-              <w:fldChar w:fldCharType="end"/>
-            </w:r>
-          </w:hyperlink>
-        </w:p>
-        <w:p>
-          <w:pPr>
-            <w:pStyle w:val="TOC3"/>
-            <w:tabs>
-              <w:tab w:val="right" w:leader="dot" w:pos="9350"/>
-            </w:tabs>
-            <w:rPr>
-              <w:rFonts w:eastAsiaTheme="minorEastAsia"/>
-              <w:noProof/>
-              <w:sz w:val="24"/>
-              <w:szCs w:val="24"/>
-            </w:rPr>
-          </w:pPr>
-          <w:hyperlink w:anchor="_Toc491097220" w:history="1">
-            <w:r>
-              <w:rPr>
-                <w:rStyle w:val="Hyperlink"/>
-                <w:noProof/>
-              </w:rPr>
-              <w:t>Interact with Maps:</w:t>
-            </w:r>
-            <w:r>
-              <w:rPr>
-                <w:noProof/>
-                <w:webHidden/>
-              </w:rPr>
-              <w:tab/>
-            </w:r>
-            <w:r>
-              <w:rPr>
-                <w:noProof/>
-                <w:webHidden/>
-              </w:rPr>
-              <w:fldChar w:fldCharType="begin"/>
-            </w:r>
-            <w:r>
-              <w:rPr>
-                <w:noProof/>
-                <w:webHidden/>
-              </w:rPr>
-              <w:instrText xml:space="preserve"> PAGEREF _Toc491097220 \h </w:instrText>
-            </w:r>
-            <w:r>
-              <w:rPr>
-                <w:noProof/>
-                <w:webHidden/>
-              </w:rPr>
-            </w:r>
-            <w:r>
-              <w:rPr>
-                <w:noProof/>
-                <w:webHidden/>
-              </w:rPr>
-              <w:fldChar w:fldCharType="separate"/>
-            </w:r>
-            <w:r>
-              <w:rPr>
-                <w:noProof/>
-                <w:webHidden/>
-              </w:rPr>
-              <w:t>6</w:t>
-            </w:r>
-            <w:r>
-              <w:rPr>
-                <w:noProof/>
-                <w:webHidden/>
-              </w:rPr>
-              <w:fldChar w:fldCharType="end"/>
-            </w:r>
-          </w:hyperlink>
-        </w:p>
-        <w:p>
-          <w:pPr>
-            <w:pStyle w:val="TOC2"/>
-            <w:tabs>
-              <w:tab w:val="right" w:leader="dot" w:pos="9350"/>
-            </w:tabs>
-            <w:rPr>
-              <w:rFonts w:eastAsiaTheme="minorEastAsia"/>
-              <w:b w:val="0"/>
-              <w:bCs w:val="0"/>
-              <w:noProof/>
-              <w:sz w:val="24"/>
-              <w:szCs w:val="24"/>
-            </w:rPr>
-          </w:pPr>
-          <w:hyperlink w:anchor="_Toc491097221" w:history="1">
-            <w:r>
-              <w:rPr>
-                <w:rStyle w:val="Hyperlink"/>
-                <w:noProof/>
-              </w:rPr>
-              <w:t>Release 4:</w:t>
-            </w:r>
-            <w:r>
-              <w:rPr>
-                <w:noProof/>
-                <w:webHidden/>
-              </w:rPr>
-              <w:tab/>
-            </w:r>
-            <w:r>
-              <w:rPr>
-                <w:noProof/>
-                <w:webHidden/>
-              </w:rPr>
-              <w:fldChar w:fldCharType="begin"/>
-            </w:r>
-            <w:r>
-              <w:rPr>
-                <w:noProof/>
-                <w:webHidden/>
-              </w:rPr>
-              <w:instrText xml:space="preserve"> PAGEREF _Toc491097221 \h </w:instrText>
-            </w:r>
-            <w:r>
-              <w:rPr>
-                <w:noProof/>
-                <w:webHidden/>
-              </w:rPr>
-            </w:r>
-            <w:r>
-              <w:rPr>
-                <w:noProof/>
-                <w:webHidden/>
-              </w:rPr>
-              <w:fldChar w:fldCharType="separate"/>
-            </w:r>
-            <w:r>
-              <w:rPr>
-                <w:noProof/>
-                <w:webHidden/>
-              </w:rPr>
-              <w:t>7</w:t>
-            </w:r>
-            <w:r>
-              <w:rPr>
-                <w:noProof/>
-                <w:webHidden/>
-              </w:rPr>
-              <w:fldChar w:fldCharType="end"/>
-            </w:r>
-          </w:hyperlink>
-        </w:p>
-        <w:p>
-          <w:pPr>
-            <w:pStyle w:val="TOC3"/>
-            <w:tabs>
-              <w:tab w:val="right" w:leader="dot" w:pos="9350"/>
-            </w:tabs>
-            <w:rPr>
-              <w:rFonts w:eastAsiaTheme="minorEastAsia"/>
-              <w:noProof/>
-              <w:sz w:val="24"/>
-              <w:szCs w:val="24"/>
-            </w:rPr>
-          </w:pPr>
-          <w:hyperlink w:anchor="_Toc491097222" w:history="1">
-            <w:r>
-              <w:rPr>
-                <w:rStyle w:val="Hyperlink"/>
-                <w:noProof/>
-              </w:rPr>
-              <w:t>Budgeting:</w:t>
-            </w:r>
-            <w:r>
-              <w:rPr>
-                <w:noProof/>
-                <w:webHidden/>
-              </w:rPr>
-              <w:tab/>
-            </w:r>
-            <w:r>
-              <w:rPr>
-                <w:noProof/>
-                <w:webHidden/>
-              </w:rPr>
-              <w:fldChar w:fldCharType="begin"/>
-            </w:r>
-            <w:r>
-              <w:rPr>
-                <w:noProof/>
-                <w:webHidden/>
-              </w:rPr>
-              <w:instrText xml:space="preserve"> PAGEREF _Toc491097222 \h </w:instrText>
-            </w:r>
-            <w:r>
-              <w:rPr>
-                <w:noProof/>
-                <w:webHidden/>
-              </w:rPr>
-            </w:r>
-            <w:r>
-              <w:rPr>
-                <w:noProof/>
-                <w:webHidden/>
-              </w:rPr>
-              <w:fldChar w:fldCharType="separate"/>
-            </w:r>
-            <w:r>
-              <w:rPr>
-                <w:noProof/>
-                <w:webHidden/>
-              </w:rPr>
-              <w:t>7</w:t>
-            </w:r>
-            <w:r>
-              <w:rPr>
-                <w:noProof/>
-                <w:webHidden/>
-              </w:rPr>
-              <w:fldChar w:fldCharType="end"/>
-            </w:r>
-          </w:hyperlink>
-        </w:p>
-        <w:p>
-          <w:pPr>
-            <w:pStyle w:val="TOC3"/>
-            <w:tabs>
-              <w:tab w:val="right" w:leader="dot" w:pos="9350"/>
-            </w:tabs>
-            <w:rPr>
-              <w:rFonts w:eastAsiaTheme="minorEastAsia"/>
-              <w:noProof/>
-              <w:sz w:val="24"/>
-              <w:szCs w:val="24"/>
-            </w:rPr>
-          </w:pPr>
-          <w:hyperlink w:anchor="_Toc491097223" w:history="1">
-            <w:r>
-              <w:rPr>
-                <w:rStyle w:val="Hyperlink"/>
-                <w:noProof/>
-              </w:rPr>
-              <w:t>Calendar Tools:</w:t>
-            </w:r>
-            <w:r>
-              <w:rPr>
-                <w:noProof/>
-                <w:webHidden/>
-              </w:rPr>
-              <w:tab/>
-            </w:r>
-            <w:r>
-              <w:rPr>
-                <w:noProof/>
-                <w:webHidden/>
-              </w:rPr>
-              <w:fldChar w:fldCharType="begin"/>
-            </w:r>
-            <w:r>
-              <w:rPr>
-                <w:noProof/>
-                <w:webHidden/>
-              </w:rPr>
-              <w:instrText xml:space="preserve"> PAGEREF _Toc491097223 \h </w:instrText>
-            </w:r>
-            <w:r>
-              <w:rPr>
-                <w:noProof/>
-                <w:webHidden/>
-              </w:rPr>
-            </w:r>
-            <w:r>
-              <w:rPr>
-                <w:noProof/>
-                <w:webHidden/>
-              </w:rPr>
-              <w:fldChar w:fldCharType="separate"/>
-            </w:r>
-            <w:r>
-              <w:rPr>
-                <w:noProof/>
-                <w:webHidden/>
-              </w:rPr>
-              <w:t>7</w:t>
-            </w:r>
-            <w:r>
-              <w:rPr>
-                <w:noProof/>
-                <w:webHidden/>
-              </w:rPr>
-              <w:fldChar w:fldCharType="end"/>
-            </w:r>
-          </w:hyperlink>
-        </w:p>
-        <w:p>
-          <w:pPr>
-            <w:pStyle w:val="TOC3"/>
-            <w:tabs>
-              <w:tab w:val="right" w:leader="dot" w:pos="9350"/>
-            </w:tabs>
-            <w:rPr>
-              <w:rFonts w:eastAsiaTheme="minorEastAsia"/>
-              <w:noProof/>
-              <w:sz w:val="24"/>
-              <w:szCs w:val="24"/>
-            </w:rPr>
-          </w:pPr>
-          <w:hyperlink w:anchor="_Toc491097224" w:history="1">
-            <w:r>
-              <w:rPr>
-                <w:rStyle w:val="Hyperlink"/>
-                <w:noProof/>
-              </w:rPr>
-              <w:t>Rating System:</w:t>
-            </w:r>
-            <w:r>
-              <w:rPr>
-                <w:noProof/>
-                <w:webHidden/>
-              </w:rPr>
-              <w:tab/>
-            </w:r>
-            <w:r>
-              <w:rPr>
-                <w:noProof/>
-                <w:webHidden/>
-              </w:rPr>
-              <w:fldChar w:fldCharType="begin"/>
-            </w:r>
-            <w:r>
-              <w:rPr>
-                <w:noProof/>
-                <w:webHidden/>
-              </w:rPr>
-              <w:instrText xml:space="preserve"> PAGEREF _Toc491097224 \h </w:instrText>
+              <w:instrText xml:space="preserve"> PAGEREF _Toc491106666 \h </w:instrText>
             </w:r>
             <w:r>
               <w:rPr>
@@ -1938,7 +1863,7 @@
           <w:u w:val="single"/>
         </w:rPr>
       </w:pPr>
-      <w:bookmarkStart w:id="0" w:name="_Toc491097206"/>
+      <w:bookmarkStart w:id="0" w:name="_Toc491106649"/>
       <w:r>
         <w:rPr>
           <w:b/>
@@ -1965,7 +1890,7 @@
           <w:b w:val="0"/>
         </w:rPr>
       </w:pPr>
-      <w:bookmarkStart w:id="1" w:name="_Toc491097207"/>
+      <w:bookmarkStart w:id="1" w:name="_Toc491106650"/>
       <w:r>
         <w:rPr>
           <w:b w:val="0"/>
@@ -2014,46 +1939,19 @@
         <w:rPr>
           <w:b/>
         </w:rPr>
-        <w:t>3</w:t>
-      </w:r>
-      <w:r>
-        <w:rPr>
-          <w:b/>
-        </w:rPr>
-        <w:t>7</w:t>
+        <w:t>70</w:t>
       </w:r>
     </w:p>
     <w:p/>
     <w:p>
       <w:r>
-        <w:t>Provide an init</w:t>
+        <w:t>Provide an initial web application interface where users that visit can create an account by providing their</w:t>
       </w:r>
       <w:r>
-        <w:t>ial web application in</w:t>
+        <w:t xml:space="preserve"> personal information. Each user will specify what type of user they are so the information provided on the web application is relevant to them. This information inputted into the application will be stored on a database. Registered users will be able to view information relevant to them and interact with the information after they log in. Admins will be able to add a map for the users to use. </w:t>
       </w:r>
       <w:r>
-        <w:t>terfa</w:t>
-      </w:r>
-      <w:r>
-        <w:t xml:space="preserve">ce. </w:t>
-      </w:r>
-      <w:r>
-        <w:t>Admins will be able to see the web application and be able to edit and add content. Users will</w:t>
-      </w:r>
-      <w:r>
-        <w:t xml:space="preserve"> be able to see the web application and be able to sign up </w:t>
-      </w:r>
-      <w:r>
-        <w:t xml:space="preserve">to register their details and be able to log in to the web application. </w:t>
-      </w:r>
-      <w:r>
-        <w:t>Information used on the web application will be stored in a database</w:t>
-      </w:r>
-      <w:r>
-        <w:t>.</w:t>
-      </w:r>
-      <w:r>
-        <w:t xml:space="preserve"> Admins will be able to add new admins to the web application.</w:t>
+        <w:t>Admins will be able to add new admins.</w:t>
       </w:r>
     </w:p>
     <w:p/>
@@ -2061,7 +1959,7 @@
       <w:pPr>
         <w:pStyle w:val="Heading3"/>
       </w:pPr>
-      <w:bookmarkStart w:id="2" w:name="_Toc491097208"/>
+      <w:bookmarkStart w:id="2" w:name="_Toc491106651"/>
       <w:r>
         <w:t>Database Management:</w:t>
       </w:r>
@@ -2304,7 +2202,7 @@
       <w:pPr>
         <w:pStyle w:val="Heading3"/>
       </w:pPr>
-      <w:bookmarkStart w:id="3" w:name="_Toc491097209"/>
+      <w:bookmarkStart w:id="3" w:name="_Toc491106652"/>
       <w:r>
         <w:t>Web Application Interface:</w:t>
       </w:r>
@@ -2547,7 +2445,7 @@
       <w:pPr>
         <w:pStyle w:val="Heading3"/>
       </w:pPr>
-      <w:bookmarkStart w:id="4" w:name="_Toc491097210"/>
+      <w:bookmarkStart w:id="4" w:name="_Toc491106653"/>
       <w:r>
         <w:t>User Sign Up:</w:t>
       </w:r>
@@ -2903,9 +2801,8 @@
       <w:pPr>
         <w:pStyle w:val="Heading3"/>
       </w:pPr>
-      <w:bookmarkStart w:id="5" w:name="_Toc491097211"/>
+      <w:bookmarkStart w:id="5" w:name="_Toc491106654"/>
       <w:r>
-        <w:lastRenderedPageBreak/>
         <w:t>User Log In:</w:t>
       </w:r>
       <w:bookmarkEnd w:id="5"/>
@@ -3146,11 +3043,1628 @@
       <w:pPr>
         <w:pStyle w:val="Heading3"/>
       </w:pPr>
-      <w:bookmarkStart w:id="6" w:name="_Toc491097213"/>
+      <w:bookmarkStart w:id="6" w:name="_Toc491106655"/>
+      <w:r>
+        <w:t>View Information:</w:t>
+      </w:r>
+      <w:bookmarkEnd w:id="6"/>
+    </w:p>
+    <w:p>
+      <w:r>
+        <w:t xml:space="preserve">Users will be able to view information of the relevant subject that they are wanting to view. Users will be able to update their account settings to assist them in viewing the information that they require. </w:t>
+      </w:r>
+    </w:p>
+    <w:p/>
+    <w:tbl>
+      <w:tblPr>
+        <w:tblStyle w:val="ListTable3-Accent5"/>
+        <w:tblW w:w="0" w:type="auto"/>
+        <w:tblLook w:val="04A0" w:firstRow="1" w:lastRow="0" w:firstColumn="1" w:lastColumn="0" w:noHBand="0" w:noVBand="1"/>
+      </w:tblPr>
+      <w:tblGrid>
+        <w:gridCol w:w="1075"/>
+        <w:gridCol w:w="4230"/>
+        <w:gridCol w:w="2340"/>
+        <w:gridCol w:w="1705"/>
+      </w:tblGrid>
+      <w:tr>
+        <w:trPr>
+          <w:cnfStyle w:val="100000000000" w:firstRow="1" w:lastRow="0" w:firstColumn="0" w:lastColumn="0" w:oddVBand="0" w:evenVBand="0" w:oddHBand="0" w:evenHBand="0" w:firstRowFirstColumn="0" w:firstRowLastColumn="0" w:lastRowFirstColumn="0" w:lastRowLastColumn="0"/>
+        </w:trPr>
+        <w:tc>
+          <w:tcPr>
+            <w:cnfStyle w:val="001000000100" w:firstRow="0" w:lastRow="0" w:firstColumn="1" w:lastColumn="0" w:oddVBand="0" w:evenVBand="0" w:oddHBand="0" w:evenHBand="0" w:firstRowFirstColumn="1" w:firstRowLastColumn="0" w:lastRowFirstColumn="0" w:lastRowLastColumn="0"/>
+            <w:tcW w:w="1075" w:type="dxa"/>
+          </w:tcPr>
+          <w:p>
+            <w:r>
+              <w:t>Story ID</w:t>
+            </w:r>
+          </w:p>
+        </w:tc>
+        <w:tc>
+          <w:tcPr>
+            <w:tcW w:w="4230" w:type="dxa"/>
+          </w:tcPr>
+          <w:p>
+            <w:pPr>
+              <w:cnfStyle w:val="100000000000" w:firstRow="1" w:lastRow="0" w:firstColumn="0" w:lastColumn="0" w:oddVBand="0" w:evenVBand="0" w:oddHBand="0" w:evenHBand="0" w:firstRowFirstColumn="0" w:firstRowLastColumn="0" w:lastRowFirstColumn="0" w:lastRowLastColumn="0"/>
+            </w:pPr>
+            <w:r>
+              <w:t>Story Title</w:t>
+            </w:r>
+          </w:p>
+        </w:tc>
+        <w:tc>
+          <w:tcPr>
+            <w:tcW w:w="2340" w:type="dxa"/>
+          </w:tcPr>
+          <w:p>
+            <w:pPr>
+              <w:cnfStyle w:val="100000000000" w:firstRow="1" w:lastRow="0" w:firstColumn="0" w:lastColumn="0" w:oddVBand="0" w:evenVBand="0" w:oddHBand="0" w:evenHBand="0" w:firstRowFirstColumn="0" w:firstRowLastColumn="0" w:lastRowFirstColumn="0" w:lastRowLastColumn="0"/>
+            </w:pPr>
+          </w:p>
+        </w:tc>
+        <w:tc>
+          <w:tcPr>
+            <w:tcW w:w="1705" w:type="dxa"/>
+          </w:tcPr>
+          <w:p>
+            <w:pPr>
+              <w:cnfStyle w:val="100000000000" w:firstRow="1" w:lastRow="0" w:firstColumn="0" w:lastColumn="0" w:oddVBand="0" w:evenVBand="0" w:oddHBand="0" w:evenHBand="0" w:firstRowFirstColumn="0" w:firstRowLastColumn="0" w:lastRowFirstColumn="0" w:lastRowLastColumn="0"/>
+            </w:pPr>
+            <w:r>
+              <w:t>Story Points</w:t>
+            </w:r>
+          </w:p>
+        </w:tc>
+      </w:tr>
+      <w:tr>
+        <w:trPr>
+          <w:cnfStyle w:val="000000100000" w:firstRow="0" w:lastRow="0" w:firstColumn="0" w:lastColumn="0" w:oddVBand="0" w:evenVBand="0" w:oddHBand="1" w:evenHBand="0" w:firstRowFirstColumn="0" w:firstRowLastColumn="0" w:lastRowFirstColumn="0" w:lastRowLastColumn="0"/>
+        </w:trPr>
+        <w:tc>
+          <w:tcPr>
+            <w:cnfStyle w:val="001000000000" w:firstRow="0" w:lastRow="0" w:firstColumn="1" w:lastColumn="0" w:oddVBand="0" w:evenVBand="0" w:oddHBand="0" w:evenHBand="0" w:firstRowFirstColumn="0" w:firstRowLastColumn="0" w:lastRowFirstColumn="0" w:lastRowLastColumn="0"/>
+            <w:tcW w:w="1075" w:type="dxa"/>
+          </w:tcPr>
+          <w:p>
+            <w:r>
+              <w:t>S16</w:t>
+            </w:r>
+          </w:p>
+        </w:tc>
+        <w:tc>
+          <w:tcPr>
+            <w:tcW w:w="4230" w:type="dxa"/>
+          </w:tcPr>
+          <w:p>
+            <w:pPr>
+              <w:cnfStyle w:val="000000100000" w:firstRow="0" w:lastRow="0" w:firstColumn="0" w:lastColumn="0" w:oddVBand="0" w:evenVBand="0" w:oddHBand="1" w:evenHBand="0" w:firstRowFirstColumn="0" w:firstRowLastColumn="0" w:lastRowFirstColumn="0" w:lastRowLastColumn="0"/>
+            </w:pPr>
+            <w:r>
+              <w:t>View City Information</w:t>
+            </w:r>
+          </w:p>
+        </w:tc>
+        <w:tc>
+          <w:tcPr>
+            <w:tcW w:w="2340" w:type="dxa"/>
+          </w:tcPr>
+          <w:p>
+            <w:pPr>
+              <w:cnfStyle w:val="000000100000" w:firstRow="0" w:lastRow="0" w:firstColumn="0" w:lastColumn="0" w:oddVBand="0" w:evenVBand="0" w:oddHBand="1" w:evenHBand="0" w:firstRowFirstColumn="0" w:firstRowLastColumn="0" w:lastRowFirstColumn="0" w:lastRowLastColumn="0"/>
+            </w:pPr>
+          </w:p>
+        </w:tc>
+        <w:tc>
+          <w:tcPr>
+            <w:tcW w:w="1705" w:type="dxa"/>
+          </w:tcPr>
+          <w:p>
+            <w:pPr>
+              <w:cnfStyle w:val="000000100000" w:firstRow="0" w:lastRow="0" w:firstColumn="0" w:lastColumn="0" w:oddVBand="0" w:evenVBand="0" w:oddHBand="1" w:evenHBand="0" w:firstRowFirstColumn="0" w:firstRowLastColumn="0" w:lastRowFirstColumn="0" w:lastRowLastColumn="0"/>
+            </w:pPr>
+            <w:r>
+              <w:t>2</w:t>
+            </w:r>
+          </w:p>
+        </w:tc>
+      </w:tr>
+      <w:tr>
+        <w:tc>
+          <w:tcPr>
+            <w:cnfStyle w:val="001000000000" w:firstRow="0" w:lastRow="0" w:firstColumn="1" w:lastColumn="0" w:oddVBand="0" w:evenVBand="0" w:oddHBand="0" w:evenHBand="0" w:firstRowFirstColumn="0" w:firstRowLastColumn="0" w:lastRowFirstColumn="0" w:lastRowLastColumn="0"/>
+            <w:tcW w:w="1075" w:type="dxa"/>
+          </w:tcPr>
+          <w:p>
+            <w:r>
+              <w:t>S18</w:t>
+            </w:r>
+          </w:p>
+        </w:tc>
+        <w:tc>
+          <w:tcPr>
+            <w:tcW w:w="4230" w:type="dxa"/>
+          </w:tcPr>
+          <w:p>
+            <w:pPr>
+              <w:cnfStyle w:val="000000000000" w:firstRow="0" w:lastRow="0" w:firstColumn="0" w:lastColumn="0" w:oddVBand="0" w:evenVBand="0" w:oddHBand="0" w:evenHBand="0" w:firstRowFirstColumn="0" w:firstRowLastColumn="0" w:lastRowFirstColumn="0" w:lastRowLastColumn="0"/>
+            </w:pPr>
+            <w:r>
+              <w:t>View Industry Information</w:t>
+            </w:r>
+          </w:p>
+        </w:tc>
+        <w:tc>
+          <w:tcPr>
+            <w:tcW w:w="2340" w:type="dxa"/>
+          </w:tcPr>
+          <w:p>
+            <w:pPr>
+              <w:cnfStyle w:val="000000000000" w:firstRow="0" w:lastRow="0" w:firstColumn="0" w:lastColumn="0" w:oddVBand="0" w:evenVBand="0" w:oddHBand="0" w:evenHBand="0" w:firstRowFirstColumn="0" w:firstRowLastColumn="0" w:lastRowFirstColumn="0" w:lastRowLastColumn="0"/>
+            </w:pPr>
+          </w:p>
+        </w:tc>
+        <w:tc>
+          <w:tcPr>
+            <w:tcW w:w="1705" w:type="dxa"/>
+          </w:tcPr>
+          <w:p>
+            <w:pPr>
+              <w:cnfStyle w:val="000000000000" w:firstRow="0" w:lastRow="0" w:firstColumn="0" w:lastColumn="0" w:oddVBand="0" w:evenVBand="0" w:oddHBand="0" w:evenHBand="0" w:firstRowFirstColumn="0" w:firstRowLastColumn="0" w:lastRowFirstColumn="0" w:lastRowLastColumn="0"/>
+            </w:pPr>
+            <w:r>
+              <w:t>2</w:t>
+            </w:r>
+          </w:p>
+        </w:tc>
+      </w:tr>
+      <w:tr>
+        <w:trPr>
+          <w:cnfStyle w:val="000000100000" w:firstRow="0" w:lastRow="0" w:firstColumn="0" w:lastColumn="0" w:oddVBand="0" w:evenVBand="0" w:oddHBand="1" w:evenHBand="0" w:firstRowFirstColumn="0" w:firstRowLastColumn="0" w:lastRowFirstColumn="0" w:lastRowLastColumn="0"/>
+        </w:trPr>
+        <w:tc>
+          <w:tcPr>
+            <w:cnfStyle w:val="001000000000" w:firstRow="0" w:lastRow="0" w:firstColumn="1" w:lastColumn="0" w:oddVBand="0" w:evenVBand="0" w:oddHBand="0" w:evenHBand="0" w:firstRowFirstColumn="0" w:firstRowLastColumn="0" w:lastRowFirstColumn="0" w:lastRowLastColumn="0"/>
+            <w:tcW w:w="1075" w:type="dxa"/>
+          </w:tcPr>
+          <w:p>
+            <w:r>
+              <w:t>S23</w:t>
+            </w:r>
+          </w:p>
+        </w:tc>
+        <w:tc>
+          <w:tcPr>
+            <w:tcW w:w="4230" w:type="dxa"/>
+          </w:tcPr>
+          <w:p>
+            <w:pPr>
+              <w:cnfStyle w:val="000000100000" w:firstRow="0" w:lastRow="0" w:firstColumn="0" w:lastColumn="0" w:oddVBand="0" w:evenVBand="0" w:oddHBand="1" w:evenHBand="0" w:firstRowFirstColumn="0" w:firstRowLastColumn="0" w:lastRowFirstColumn="0" w:lastRowLastColumn="0"/>
+            </w:pPr>
+            <w:r>
+              <w:t>View Hotel Information – Businessman</w:t>
+            </w:r>
+          </w:p>
+        </w:tc>
+        <w:tc>
+          <w:tcPr>
+            <w:tcW w:w="2340" w:type="dxa"/>
+          </w:tcPr>
+          <w:p>
+            <w:pPr>
+              <w:cnfStyle w:val="000000100000" w:firstRow="0" w:lastRow="0" w:firstColumn="0" w:lastColumn="0" w:oddVBand="0" w:evenVBand="0" w:oddHBand="1" w:evenHBand="0" w:firstRowFirstColumn="0" w:firstRowLastColumn="0" w:lastRowFirstColumn="0" w:lastRowLastColumn="0"/>
+            </w:pPr>
+          </w:p>
+        </w:tc>
+        <w:tc>
+          <w:tcPr>
+            <w:tcW w:w="1705" w:type="dxa"/>
+          </w:tcPr>
+          <w:p>
+            <w:pPr>
+              <w:cnfStyle w:val="000000100000" w:firstRow="0" w:lastRow="0" w:firstColumn="0" w:lastColumn="0" w:oddVBand="0" w:evenVBand="0" w:oddHBand="1" w:evenHBand="0" w:firstRowFirstColumn="0" w:firstRowLastColumn="0" w:lastRowFirstColumn="0" w:lastRowLastColumn="0"/>
+            </w:pPr>
+            <w:r>
+              <w:t>2</w:t>
+            </w:r>
+          </w:p>
+        </w:tc>
+      </w:tr>
+      <w:tr>
+        <w:trPr>
+          <w:trHeight w:val="269"/>
+        </w:trPr>
+        <w:tc>
+          <w:tcPr>
+            <w:cnfStyle w:val="001000000000" w:firstRow="0" w:lastRow="0" w:firstColumn="1" w:lastColumn="0" w:oddVBand="0" w:evenVBand="0" w:oddHBand="0" w:evenHBand="0" w:firstRowFirstColumn="0" w:firstRowLastColumn="0" w:lastRowFirstColumn="0" w:lastRowLastColumn="0"/>
+            <w:tcW w:w="1075" w:type="dxa"/>
+          </w:tcPr>
+          <w:p/>
+        </w:tc>
+        <w:tc>
+          <w:tcPr>
+            <w:tcW w:w="4230" w:type="dxa"/>
+          </w:tcPr>
+          <w:p>
+            <w:pPr>
+              <w:cnfStyle w:val="000000000000" w:firstRow="0" w:lastRow="0" w:firstColumn="0" w:lastColumn="0" w:oddVBand="0" w:evenVBand="0" w:oddHBand="0" w:evenHBand="0" w:firstRowFirstColumn="0" w:firstRowLastColumn="0" w:lastRowFirstColumn="0" w:lastRowLastColumn="0"/>
+            </w:pPr>
+          </w:p>
+        </w:tc>
+        <w:tc>
+          <w:tcPr>
+            <w:tcW w:w="2340" w:type="dxa"/>
+          </w:tcPr>
+          <w:p>
+            <w:pPr>
+              <w:cnfStyle w:val="000000000000" w:firstRow="0" w:lastRow="0" w:firstColumn="0" w:lastColumn="0" w:oddVBand="0" w:evenVBand="0" w:oddHBand="0" w:evenHBand="0" w:firstRowFirstColumn="0" w:firstRowLastColumn="0" w:lastRowFirstColumn="0" w:lastRowLastColumn="0"/>
+              <w:rPr>
+                <w:b/>
+              </w:rPr>
+            </w:pPr>
+            <w:r>
+              <w:rPr>
+                <w:b/>
+              </w:rPr>
+              <w:t>Story Point Subtotal:</w:t>
+            </w:r>
+          </w:p>
+        </w:tc>
+        <w:tc>
+          <w:tcPr>
+            <w:tcW w:w="1705" w:type="dxa"/>
+          </w:tcPr>
+          <w:p>
+            <w:pPr>
+              <w:cnfStyle w:val="000000000000" w:firstRow="0" w:lastRow="0" w:firstColumn="0" w:lastColumn="0" w:oddVBand="0" w:evenVBand="0" w:oddHBand="0" w:evenHBand="0" w:firstRowFirstColumn="0" w:firstRowLastColumn="0" w:lastRowFirstColumn="0" w:lastRowLastColumn="0"/>
+            </w:pPr>
+            <w:r>
+              <w:t>6</w:t>
+            </w:r>
+          </w:p>
+        </w:tc>
+      </w:tr>
+    </w:tbl>
+    <w:p/>
+    <w:p>
+      <w:pPr>
+        <w:pStyle w:val="Heading3"/>
+      </w:pPr>
+      <w:bookmarkStart w:id="7" w:name="_Toc491106656"/>
+      <w:r>
+        <w:t>User Account Settings:</w:t>
+      </w:r>
+      <w:bookmarkEnd w:id="7"/>
+    </w:p>
+    <w:p>
+      <w:r>
+        <w:t xml:space="preserve">Users </w:t>
+      </w:r>
+      <w:proofErr w:type="gramStart"/>
+      <w:r>
+        <w:t>are able to</w:t>
+      </w:r>
+      <w:proofErr w:type="gramEnd"/>
+      <w:r>
+        <w:t xml:space="preserve"> update settings in their account to view the information they require.</w:t>
+      </w:r>
+    </w:p>
+    <w:p/>
+    <w:tbl>
+      <w:tblPr>
+        <w:tblStyle w:val="ListTable3-Accent5"/>
+        <w:tblW w:w="0" w:type="auto"/>
+        <w:tblLook w:val="04A0" w:firstRow="1" w:lastRow="0" w:firstColumn="1" w:lastColumn="0" w:noHBand="0" w:noVBand="1"/>
+      </w:tblPr>
+      <w:tblGrid>
+        <w:gridCol w:w="1075"/>
+        <w:gridCol w:w="4230"/>
+        <w:gridCol w:w="2340"/>
+        <w:gridCol w:w="1705"/>
+      </w:tblGrid>
+      <w:tr>
+        <w:trPr>
+          <w:cnfStyle w:val="100000000000" w:firstRow="1" w:lastRow="0" w:firstColumn="0" w:lastColumn="0" w:oddVBand="0" w:evenVBand="0" w:oddHBand="0" w:evenHBand="0" w:firstRowFirstColumn="0" w:firstRowLastColumn="0" w:lastRowFirstColumn="0" w:lastRowLastColumn="0"/>
+        </w:trPr>
+        <w:tc>
+          <w:tcPr>
+            <w:cnfStyle w:val="001000000100" w:firstRow="0" w:lastRow="0" w:firstColumn="1" w:lastColumn="0" w:oddVBand="0" w:evenVBand="0" w:oddHBand="0" w:evenHBand="0" w:firstRowFirstColumn="1" w:firstRowLastColumn="0" w:lastRowFirstColumn="0" w:lastRowLastColumn="0"/>
+            <w:tcW w:w="1075" w:type="dxa"/>
+          </w:tcPr>
+          <w:p>
+            <w:r>
+              <w:t>Story ID</w:t>
+            </w:r>
+          </w:p>
+        </w:tc>
+        <w:tc>
+          <w:tcPr>
+            <w:tcW w:w="4230" w:type="dxa"/>
+          </w:tcPr>
+          <w:p>
+            <w:pPr>
+              <w:cnfStyle w:val="100000000000" w:firstRow="1" w:lastRow="0" w:firstColumn="0" w:lastColumn="0" w:oddVBand="0" w:evenVBand="0" w:oddHBand="0" w:evenHBand="0" w:firstRowFirstColumn="0" w:firstRowLastColumn="0" w:lastRowFirstColumn="0" w:lastRowLastColumn="0"/>
+            </w:pPr>
+            <w:r>
+              <w:t>Story Title</w:t>
+            </w:r>
+          </w:p>
+        </w:tc>
+        <w:tc>
+          <w:tcPr>
+            <w:tcW w:w="2340" w:type="dxa"/>
+          </w:tcPr>
+          <w:p>
+            <w:pPr>
+              <w:cnfStyle w:val="100000000000" w:firstRow="1" w:lastRow="0" w:firstColumn="0" w:lastColumn="0" w:oddVBand="0" w:evenVBand="0" w:oddHBand="0" w:evenHBand="0" w:firstRowFirstColumn="0" w:firstRowLastColumn="0" w:lastRowFirstColumn="0" w:lastRowLastColumn="0"/>
+            </w:pPr>
+          </w:p>
+        </w:tc>
+        <w:tc>
+          <w:tcPr>
+            <w:tcW w:w="1705" w:type="dxa"/>
+          </w:tcPr>
+          <w:p>
+            <w:pPr>
+              <w:cnfStyle w:val="100000000000" w:firstRow="1" w:lastRow="0" w:firstColumn="0" w:lastColumn="0" w:oddVBand="0" w:evenVBand="0" w:oddHBand="0" w:evenHBand="0" w:firstRowFirstColumn="0" w:firstRowLastColumn="0" w:lastRowFirstColumn="0" w:lastRowLastColumn="0"/>
+            </w:pPr>
+            <w:r>
+              <w:t>Story Points</w:t>
+            </w:r>
+          </w:p>
+        </w:tc>
+      </w:tr>
+      <w:tr>
+        <w:trPr>
+          <w:cnfStyle w:val="000000100000" w:firstRow="0" w:lastRow="0" w:firstColumn="0" w:lastColumn="0" w:oddVBand="0" w:evenVBand="0" w:oddHBand="1" w:evenHBand="0" w:firstRowFirstColumn="0" w:firstRowLastColumn="0" w:lastRowFirstColumn="0" w:lastRowLastColumn="0"/>
+        </w:trPr>
+        <w:tc>
+          <w:tcPr>
+            <w:cnfStyle w:val="001000000000" w:firstRow="0" w:lastRow="0" w:firstColumn="1" w:lastColumn="0" w:oddVBand="0" w:evenVBand="0" w:oddHBand="0" w:evenHBand="0" w:firstRowFirstColumn="0" w:firstRowLastColumn="0" w:lastRowFirstColumn="0" w:lastRowLastColumn="0"/>
+            <w:tcW w:w="1075" w:type="dxa"/>
+          </w:tcPr>
+          <w:p>
+            <w:r>
+              <w:t>S11</w:t>
+            </w:r>
+          </w:p>
+        </w:tc>
+        <w:tc>
+          <w:tcPr>
+            <w:tcW w:w="4230" w:type="dxa"/>
+          </w:tcPr>
+          <w:p>
+            <w:pPr>
+              <w:cnfStyle w:val="000000100000" w:firstRow="0" w:lastRow="0" w:firstColumn="0" w:lastColumn="0" w:oddVBand="0" w:evenVBand="0" w:oddHBand="1" w:evenHBand="0" w:firstRowFirstColumn="0" w:firstRowLastColumn="0" w:lastRowFirstColumn="0" w:lastRowLastColumn="0"/>
+            </w:pPr>
+            <w:r>
+              <w:t>Select City</w:t>
+            </w:r>
+          </w:p>
+        </w:tc>
+        <w:tc>
+          <w:tcPr>
+            <w:tcW w:w="2340" w:type="dxa"/>
+          </w:tcPr>
+          <w:p>
+            <w:pPr>
+              <w:cnfStyle w:val="000000100000" w:firstRow="0" w:lastRow="0" w:firstColumn="0" w:lastColumn="0" w:oddVBand="0" w:evenVBand="0" w:oddHBand="1" w:evenHBand="0" w:firstRowFirstColumn="0" w:firstRowLastColumn="0" w:lastRowFirstColumn="0" w:lastRowLastColumn="0"/>
+            </w:pPr>
+          </w:p>
+        </w:tc>
+        <w:tc>
+          <w:tcPr>
+            <w:tcW w:w="1705" w:type="dxa"/>
+          </w:tcPr>
+          <w:p>
+            <w:pPr>
+              <w:cnfStyle w:val="000000100000" w:firstRow="0" w:lastRow="0" w:firstColumn="0" w:lastColumn="0" w:oddVBand="0" w:evenVBand="0" w:oddHBand="1" w:evenHBand="0" w:firstRowFirstColumn="0" w:firstRowLastColumn="0" w:lastRowFirstColumn="0" w:lastRowLastColumn="0"/>
+            </w:pPr>
+            <w:r>
+              <w:t>1</w:t>
+            </w:r>
+          </w:p>
+        </w:tc>
+      </w:tr>
+      <w:tr>
+        <w:tc>
+          <w:tcPr>
+            <w:cnfStyle w:val="001000000000" w:firstRow="0" w:lastRow="0" w:firstColumn="1" w:lastColumn="0" w:oddVBand="0" w:evenVBand="0" w:oddHBand="0" w:evenHBand="0" w:firstRowFirstColumn="0" w:firstRowLastColumn="0" w:lastRowFirstColumn="0" w:lastRowLastColumn="0"/>
+            <w:tcW w:w="1075" w:type="dxa"/>
+          </w:tcPr>
+          <w:p>
+            <w:r>
+              <w:t>S40</w:t>
+            </w:r>
+          </w:p>
+        </w:tc>
+        <w:tc>
+          <w:tcPr>
+            <w:tcW w:w="4230" w:type="dxa"/>
+          </w:tcPr>
+          <w:p>
+            <w:pPr>
+              <w:cnfStyle w:val="000000000000" w:firstRow="0" w:lastRow="0" w:firstColumn="0" w:lastColumn="0" w:oddVBand="0" w:evenVBand="0" w:oddHBand="0" w:evenHBand="0" w:firstRowFirstColumn="0" w:firstRowLastColumn="0" w:lastRowFirstColumn="0" w:lastRowLastColumn="0"/>
+            </w:pPr>
+            <w:r>
+              <w:t>Change Account</w:t>
+            </w:r>
+          </w:p>
+        </w:tc>
+        <w:tc>
+          <w:tcPr>
+            <w:tcW w:w="2340" w:type="dxa"/>
+          </w:tcPr>
+          <w:p>
+            <w:pPr>
+              <w:cnfStyle w:val="000000000000" w:firstRow="0" w:lastRow="0" w:firstColumn="0" w:lastColumn="0" w:oddVBand="0" w:evenVBand="0" w:oddHBand="0" w:evenHBand="0" w:firstRowFirstColumn="0" w:firstRowLastColumn="0" w:lastRowFirstColumn="0" w:lastRowLastColumn="0"/>
+            </w:pPr>
+          </w:p>
+        </w:tc>
+        <w:tc>
+          <w:tcPr>
+            <w:tcW w:w="1705" w:type="dxa"/>
+          </w:tcPr>
+          <w:p>
+            <w:pPr>
+              <w:cnfStyle w:val="000000000000" w:firstRow="0" w:lastRow="0" w:firstColumn="0" w:lastColumn="0" w:oddVBand="0" w:evenVBand="0" w:oddHBand="0" w:evenHBand="0" w:firstRowFirstColumn="0" w:firstRowLastColumn="0" w:lastRowFirstColumn="0" w:lastRowLastColumn="0"/>
+            </w:pPr>
+            <w:r>
+              <w:t>4</w:t>
+            </w:r>
+          </w:p>
+        </w:tc>
+      </w:tr>
+      <w:tr>
+        <w:trPr>
+          <w:cnfStyle w:val="000000100000" w:firstRow="0" w:lastRow="0" w:firstColumn="0" w:lastColumn="0" w:oddVBand="0" w:evenVBand="0" w:oddHBand="1" w:evenHBand="0" w:firstRowFirstColumn="0" w:firstRowLastColumn="0" w:lastRowFirstColumn="0" w:lastRowLastColumn="0"/>
+        </w:trPr>
+        <w:tc>
+          <w:tcPr>
+            <w:cnfStyle w:val="001000000000" w:firstRow="0" w:lastRow="0" w:firstColumn="1" w:lastColumn="0" w:oddVBand="0" w:evenVBand="0" w:oddHBand="0" w:evenHBand="0" w:firstRowFirstColumn="0" w:firstRowLastColumn="0" w:lastRowFirstColumn="0" w:lastRowLastColumn="0"/>
+            <w:tcW w:w="1075" w:type="dxa"/>
+          </w:tcPr>
+          <w:p>
+            <w:r>
+              <w:t>S47</w:t>
+            </w:r>
+          </w:p>
+        </w:tc>
+        <w:tc>
+          <w:tcPr>
+            <w:tcW w:w="4230" w:type="dxa"/>
+          </w:tcPr>
+          <w:p>
+            <w:pPr>
+              <w:cnfStyle w:val="000000100000" w:firstRow="0" w:lastRow="0" w:firstColumn="0" w:lastColumn="0" w:oddVBand="0" w:evenVBand="0" w:oddHBand="1" w:evenHBand="0" w:firstRowFirstColumn="0" w:firstRowLastColumn="0" w:lastRowFirstColumn="0" w:lastRowLastColumn="0"/>
+            </w:pPr>
+            <w:r>
+              <w:t xml:space="preserve">Update Account Information </w:t>
+            </w:r>
+          </w:p>
+        </w:tc>
+        <w:tc>
+          <w:tcPr>
+            <w:tcW w:w="2340" w:type="dxa"/>
+          </w:tcPr>
+          <w:p>
+            <w:pPr>
+              <w:cnfStyle w:val="000000100000" w:firstRow="0" w:lastRow="0" w:firstColumn="0" w:lastColumn="0" w:oddVBand="0" w:evenVBand="0" w:oddHBand="1" w:evenHBand="0" w:firstRowFirstColumn="0" w:firstRowLastColumn="0" w:lastRowFirstColumn="0" w:lastRowLastColumn="0"/>
+            </w:pPr>
+          </w:p>
+        </w:tc>
+        <w:tc>
+          <w:tcPr>
+            <w:tcW w:w="1705" w:type="dxa"/>
+          </w:tcPr>
+          <w:p>
+            <w:pPr>
+              <w:cnfStyle w:val="000000100000" w:firstRow="0" w:lastRow="0" w:firstColumn="0" w:lastColumn="0" w:oddVBand="0" w:evenVBand="0" w:oddHBand="1" w:evenHBand="0" w:firstRowFirstColumn="0" w:firstRowLastColumn="0" w:lastRowFirstColumn="0" w:lastRowLastColumn="0"/>
+            </w:pPr>
+            <w:r>
+              <w:t>4</w:t>
+            </w:r>
+          </w:p>
+        </w:tc>
+      </w:tr>
+      <w:tr>
+        <w:trPr>
+          <w:trHeight w:val="269"/>
+        </w:trPr>
+        <w:tc>
+          <w:tcPr>
+            <w:cnfStyle w:val="001000000000" w:firstRow="0" w:lastRow="0" w:firstColumn="1" w:lastColumn="0" w:oddVBand="0" w:evenVBand="0" w:oddHBand="0" w:evenHBand="0" w:firstRowFirstColumn="0" w:firstRowLastColumn="0" w:lastRowFirstColumn="0" w:lastRowLastColumn="0"/>
+            <w:tcW w:w="1075" w:type="dxa"/>
+          </w:tcPr>
+          <w:p/>
+        </w:tc>
+        <w:tc>
+          <w:tcPr>
+            <w:tcW w:w="4230" w:type="dxa"/>
+          </w:tcPr>
+          <w:p>
+            <w:pPr>
+              <w:cnfStyle w:val="000000000000" w:firstRow="0" w:lastRow="0" w:firstColumn="0" w:lastColumn="0" w:oddVBand="0" w:evenVBand="0" w:oddHBand="0" w:evenHBand="0" w:firstRowFirstColumn="0" w:firstRowLastColumn="0" w:lastRowFirstColumn="0" w:lastRowLastColumn="0"/>
+            </w:pPr>
+          </w:p>
+        </w:tc>
+        <w:tc>
+          <w:tcPr>
+            <w:tcW w:w="2340" w:type="dxa"/>
+          </w:tcPr>
+          <w:p>
+            <w:pPr>
+              <w:cnfStyle w:val="000000000000" w:firstRow="0" w:lastRow="0" w:firstColumn="0" w:lastColumn="0" w:oddVBand="0" w:evenVBand="0" w:oddHBand="0" w:evenHBand="0" w:firstRowFirstColumn="0" w:firstRowLastColumn="0" w:lastRowFirstColumn="0" w:lastRowLastColumn="0"/>
+              <w:rPr>
+                <w:b/>
+              </w:rPr>
+            </w:pPr>
+            <w:r>
+              <w:rPr>
+                <w:b/>
+              </w:rPr>
+              <w:t>Story Point Subtotal:</w:t>
+            </w:r>
+          </w:p>
+        </w:tc>
+        <w:tc>
+          <w:tcPr>
+            <w:tcW w:w="1705" w:type="dxa"/>
+          </w:tcPr>
+          <w:p>
+            <w:pPr>
+              <w:cnfStyle w:val="000000000000" w:firstRow="0" w:lastRow="0" w:firstColumn="0" w:lastColumn="0" w:oddVBand="0" w:evenVBand="0" w:oddHBand="0" w:evenHBand="0" w:firstRowFirstColumn="0" w:firstRowLastColumn="0" w:lastRowFirstColumn="0" w:lastRowLastColumn="0"/>
+            </w:pPr>
+            <w:r>
+              <w:t>9</w:t>
+            </w:r>
+          </w:p>
+        </w:tc>
+      </w:tr>
+    </w:tbl>
+    <w:p/>
+    <w:p>
+      <w:pPr>
+        <w:pStyle w:val="Heading3"/>
+      </w:pPr>
+      <w:bookmarkStart w:id="8" w:name="_Toc491106657"/>
+      <w:r>
+        <w:t>View Information Lists:</w:t>
+      </w:r>
+      <w:bookmarkEnd w:id="8"/>
+    </w:p>
+    <w:p>
+      <w:r>
+        <w:t>Users will be able to view information lists of the relevant subjects that they are wanting to view.</w:t>
+      </w:r>
+    </w:p>
+    <w:p/>
+    <w:tbl>
+      <w:tblPr>
+        <w:tblStyle w:val="ListTable3-Accent5"/>
+        <w:tblW w:w="0" w:type="auto"/>
+        <w:tblLook w:val="04A0" w:firstRow="1" w:lastRow="0" w:firstColumn="1" w:lastColumn="0" w:noHBand="0" w:noVBand="1"/>
+      </w:tblPr>
+      <w:tblGrid>
+        <w:gridCol w:w="1075"/>
+        <w:gridCol w:w="4230"/>
+        <w:gridCol w:w="2340"/>
+        <w:gridCol w:w="1705"/>
+      </w:tblGrid>
+      <w:tr>
+        <w:trPr>
+          <w:cnfStyle w:val="100000000000" w:firstRow="1" w:lastRow="0" w:firstColumn="0" w:lastColumn="0" w:oddVBand="0" w:evenVBand="0" w:oddHBand="0" w:evenHBand="0" w:firstRowFirstColumn="0" w:firstRowLastColumn="0" w:lastRowFirstColumn="0" w:lastRowLastColumn="0"/>
+        </w:trPr>
+        <w:tc>
+          <w:tcPr>
+            <w:cnfStyle w:val="001000000100" w:firstRow="0" w:lastRow="0" w:firstColumn="1" w:lastColumn="0" w:oddVBand="0" w:evenVBand="0" w:oddHBand="0" w:evenHBand="0" w:firstRowFirstColumn="1" w:firstRowLastColumn="0" w:lastRowFirstColumn="0" w:lastRowLastColumn="0"/>
+            <w:tcW w:w="1075" w:type="dxa"/>
+          </w:tcPr>
+          <w:p>
+            <w:r>
+              <w:t>Story ID</w:t>
+            </w:r>
+          </w:p>
+        </w:tc>
+        <w:tc>
+          <w:tcPr>
+            <w:tcW w:w="4230" w:type="dxa"/>
+          </w:tcPr>
+          <w:p>
+            <w:pPr>
+              <w:cnfStyle w:val="100000000000" w:firstRow="1" w:lastRow="0" w:firstColumn="0" w:lastColumn="0" w:oddVBand="0" w:evenVBand="0" w:oddHBand="0" w:evenHBand="0" w:firstRowFirstColumn="0" w:firstRowLastColumn="0" w:lastRowFirstColumn="0" w:lastRowLastColumn="0"/>
+            </w:pPr>
+            <w:r>
+              <w:t>Story Title</w:t>
+            </w:r>
+          </w:p>
+        </w:tc>
+        <w:tc>
+          <w:tcPr>
+            <w:tcW w:w="2340" w:type="dxa"/>
+          </w:tcPr>
+          <w:p>
+            <w:pPr>
+              <w:cnfStyle w:val="100000000000" w:firstRow="1" w:lastRow="0" w:firstColumn="0" w:lastColumn="0" w:oddVBand="0" w:evenVBand="0" w:oddHBand="0" w:evenHBand="0" w:firstRowFirstColumn="0" w:firstRowLastColumn="0" w:lastRowFirstColumn="0" w:lastRowLastColumn="0"/>
+            </w:pPr>
+          </w:p>
+        </w:tc>
+        <w:tc>
+          <w:tcPr>
+            <w:tcW w:w="1705" w:type="dxa"/>
+          </w:tcPr>
+          <w:p>
+            <w:pPr>
+              <w:cnfStyle w:val="100000000000" w:firstRow="1" w:lastRow="0" w:firstColumn="0" w:lastColumn="0" w:oddVBand="0" w:evenVBand="0" w:oddHBand="0" w:evenHBand="0" w:firstRowFirstColumn="0" w:firstRowLastColumn="0" w:lastRowFirstColumn="0" w:lastRowLastColumn="0"/>
+            </w:pPr>
+            <w:r>
+              <w:t>Story Points</w:t>
+            </w:r>
+          </w:p>
+        </w:tc>
+      </w:tr>
+      <w:tr>
+        <w:trPr>
+          <w:cnfStyle w:val="000000100000" w:firstRow="0" w:lastRow="0" w:firstColumn="0" w:lastColumn="0" w:oddVBand="0" w:evenVBand="0" w:oddHBand="1" w:evenHBand="0" w:firstRowFirstColumn="0" w:firstRowLastColumn="0" w:lastRowFirstColumn="0" w:lastRowLastColumn="0"/>
+        </w:trPr>
+        <w:tc>
+          <w:tcPr>
+            <w:cnfStyle w:val="001000000000" w:firstRow="0" w:lastRow="0" w:firstColumn="1" w:lastColumn="0" w:oddVBand="0" w:evenVBand="0" w:oddHBand="0" w:evenHBand="0" w:firstRowFirstColumn="0" w:firstRowLastColumn="0" w:lastRowFirstColumn="0" w:lastRowLastColumn="0"/>
+            <w:tcW w:w="1075" w:type="dxa"/>
+          </w:tcPr>
+          <w:p>
+            <w:r>
+              <w:t>S14</w:t>
+            </w:r>
+          </w:p>
+        </w:tc>
+        <w:tc>
+          <w:tcPr>
+            <w:tcW w:w="4230" w:type="dxa"/>
+          </w:tcPr>
+          <w:p>
+            <w:pPr>
+              <w:cnfStyle w:val="000000100000" w:firstRow="0" w:lastRow="0" w:firstColumn="0" w:lastColumn="0" w:oddVBand="0" w:evenVBand="0" w:oddHBand="1" w:evenHBand="0" w:firstRowFirstColumn="0" w:firstRowLastColumn="0" w:lastRowFirstColumn="0" w:lastRowLastColumn="0"/>
+            </w:pPr>
+            <w:r>
+              <w:t>View Hotel List</w:t>
+            </w:r>
+          </w:p>
+        </w:tc>
+        <w:tc>
+          <w:tcPr>
+            <w:tcW w:w="2340" w:type="dxa"/>
+          </w:tcPr>
+          <w:p>
+            <w:pPr>
+              <w:cnfStyle w:val="000000100000" w:firstRow="0" w:lastRow="0" w:firstColumn="0" w:lastColumn="0" w:oddVBand="0" w:evenVBand="0" w:oddHBand="1" w:evenHBand="0" w:firstRowFirstColumn="0" w:firstRowLastColumn="0" w:lastRowFirstColumn="0" w:lastRowLastColumn="0"/>
+            </w:pPr>
+          </w:p>
+        </w:tc>
+        <w:tc>
+          <w:tcPr>
+            <w:tcW w:w="1705" w:type="dxa"/>
+          </w:tcPr>
+          <w:p>
+            <w:pPr>
+              <w:cnfStyle w:val="000000100000" w:firstRow="0" w:lastRow="0" w:firstColumn="0" w:lastColumn="0" w:oddVBand="0" w:evenVBand="0" w:oddHBand="1" w:evenHBand="0" w:firstRowFirstColumn="0" w:firstRowLastColumn="0" w:lastRowFirstColumn="0" w:lastRowLastColumn="0"/>
+            </w:pPr>
+            <w:r>
+              <w:t>2</w:t>
+            </w:r>
+          </w:p>
+        </w:tc>
+      </w:tr>
+      <w:tr>
+        <w:tc>
+          <w:tcPr>
+            <w:cnfStyle w:val="001000000000" w:firstRow="0" w:lastRow="0" w:firstColumn="1" w:lastColumn="0" w:oddVBand="0" w:evenVBand="0" w:oddHBand="0" w:evenHBand="0" w:firstRowFirstColumn="0" w:firstRowLastColumn="0" w:lastRowFirstColumn="0" w:lastRowLastColumn="0"/>
+            <w:tcW w:w="1075" w:type="dxa"/>
+          </w:tcPr>
+          <w:p>
+            <w:r>
+              <w:t>S21</w:t>
+            </w:r>
+          </w:p>
+        </w:tc>
+        <w:tc>
+          <w:tcPr>
+            <w:tcW w:w="4230" w:type="dxa"/>
+          </w:tcPr>
+          <w:p>
+            <w:pPr>
+              <w:cnfStyle w:val="000000000000" w:firstRow="0" w:lastRow="0" w:firstColumn="0" w:lastColumn="0" w:oddVBand="0" w:evenVBand="0" w:oddHBand="0" w:evenHBand="0" w:firstRowFirstColumn="0" w:firstRowLastColumn="0" w:lastRowFirstColumn="0" w:lastRowLastColumn="0"/>
+            </w:pPr>
+            <w:r>
+              <w:t>View Industry list</w:t>
+            </w:r>
+          </w:p>
+        </w:tc>
+        <w:tc>
+          <w:tcPr>
+            <w:tcW w:w="2340" w:type="dxa"/>
+          </w:tcPr>
+          <w:p>
+            <w:pPr>
+              <w:cnfStyle w:val="000000000000" w:firstRow="0" w:lastRow="0" w:firstColumn="0" w:lastColumn="0" w:oddVBand="0" w:evenVBand="0" w:oddHBand="0" w:evenHBand="0" w:firstRowFirstColumn="0" w:firstRowLastColumn="0" w:lastRowFirstColumn="0" w:lastRowLastColumn="0"/>
+            </w:pPr>
+          </w:p>
+        </w:tc>
+        <w:tc>
+          <w:tcPr>
+            <w:tcW w:w="1705" w:type="dxa"/>
+          </w:tcPr>
+          <w:p>
+            <w:pPr>
+              <w:cnfStyle w:val="000000000000" w:firstRow="0" w:lastRow="0" w:firstColumn="0" w:lastColumn="0" w:oddVBand="0" w:evenVBand="0" w:oddHBand="0" w:evenHBand="0" w:firstRowFirstColumn="0" w:firstRowLastColumn="0" w:lastRowFirstColumn="0" w:lastRowLastColumn="0"/>
+            </w:pPr>
+            <w:r>
+              <w:t>2</w:t>
+            </w:r>
+          </w:p>
+        </w:tc>
+      </w:tr>
+      <w:tr>
+        <w:trPr>
+          <w:cnfStyle w:val="000000100000" w:firstRow="0" w:lastRow="0" w:firstColumn="0" w:lastColumn="0" w:oddVBand="0" w:evenVBand="0" w:oddHBand="1" w:evenHBand="0" w:firstRowFirstColumn="0" w:firstRowLastColumn="0" w:lastRowFirstColumn="0" w:lastRowLastColumn="0"/>
+        </w:trPr>
+        <w:tc>
+          <w:tcPr>
+            <w:cnfStyle w:val="001000000000" w:firstRow="0" w:lastRow="0" w:firstColumn="1" w:lastColumn="0" w:oddVBand="0" w:evenVBand="0" w:oddHBand="0" w:evenHBand="0" w:firstRowFirstColumn="0" w:firstRowLastColumn="0" w:lastRowFirstColumn="0" w:lastRowLastColumn="0"/>
+            <w:tcW w:w="1075" w:type="dxa"/>
+          </w:tcPr>
+          <w:p>
+            <w:r>
+              <w:t>S26</w:t>
+            </w:r>
+          </w:p>
+        </w:tc>
+        <w:tc>
+          <w:tcPr>
+            <w:tcW w:w="4230" w:type="dxa"/>
+          </w:tcPr>
+          <w:p>
+            <w:pPr>
+              <w:cnfStyle w:val="000000100000" w:firstRow="0" w:lastRow="0" w:firstColumn="0" w:lastColumn="0" w:oddVBand="0" w:evenVBand="0" w:oddHBand="1" w:evenHBand="0" w:firstRowFirstColumn="0" w:firstRowLastColumn="0" w:lastRowFirstColumn="0" w:lastRowLastColumn="0"/>
+            </w:pPr>
+            <w:r>
+              <w:t>View Hotel List</w:t>
+            </w:r>
+            <w:r>
+              <w:t xml:space="preserve"> - Businessman</w:t>
+            </w:r>
+          </w:p>
+        </w:tc>
+        <w:tc>
+          <w:tcPr>
+            <w:tcW w:w="2340" w:type="dxa"/>
+          </w:tcPr>
+          <w:p>
+            <w:pPr>
+              <w:cnfStyle w:val="000000100000" w:firstRow="0" w:lastRow="0" w:firstColumn="0" w:lastColumn="0" w:oddVBand="0" w:evenVBand="0" w:oddHBand="1" w:evenHBand="0" w:firstRowFirstColumn="0" w:firstRowLastColumn="0" w:lastRowFirstColumn="0" w:lastRowLastColumn="0"/>
+            </w:pPr>
+          </w:p>
+        </w:tc>
+        <w:tc>
+          <w:tcPr>
+            <w:tcW w:w="1705" w:type="dxa"/>
+          </w:tcPr>
+          <w:p>
+            <w:pPr>
+              <w:cnfStyle w:val="000000100000" w:firstRow="0" w:lastRow="0" w:firstColumn="0" w:lastColumn="0" w:oddVBand="0" w:evenVBand="0" w:oddHBand="1" w:evenHBand="0" w:firstRowFirstColumn="0" w:firstRowLastColumn="0" w:lastRowFirstColumn="0" w:lastRowLastColumn="0"/>
+            </w:pPr>
+            <w:r>
+              <w:t>2</w:t>
+            </w:r>
+          </w:p>
+        </w:tc>
+      </w:tr>
+      <w:tr>
+        <w:tc>
+          <w:tcPr>
+            <w:cnfStyle w:val="001000000000" w:firstRow="0" w:lastRow="0" w:firstColumn="1" w:lastColumn="0" w:oddVBand="0" w:evenVBand="0" w:oddHBand="0" w:evenHBand="0" w:firstRowFirstColumn="0" w:firstRowLastColumn="0" w:lastRowFirstColumn="0" w:lastRowLastColumn="0"/>
+            <w:tcW w:w="1075" w:type="dxa"/>
+          </w:tcPr>
+          <w:p>
+            <w:r>
+              <w:t>S30</w:t>
+            </w:r>
+          </w:p>
+        </w:tc>
+        <w:tc>
+          <w:tcPr>
+            <w:tcW w:w="4230" w:type="dxa"/>
+          </w:tcPr>
+          <w:p>
+            <w:pPr>
+              <w:cnfStyle w:val="000000000000" w:firstRow="0" w:lastRow="0" w:firstColumn="0" w:lastColumn="0" w:oddVBand="0" w:evenVBand="0" w:oddHBand="0" w:evenHBand="0" w:firstRowFirstColumn="0" w:firstRowLastColumn="0" w:lastRowFirstColumn="0" w:lastRowLastColumn="0"/>
+            </w:pPr>
+            <w:r>
+              <w:t>View Libraries List</w:t>
+            </w:r>
+          </w:p>
+        </w:tc>
+        <w:tc>
+          <w:tcPr>
+            <w:tcW w:w="2340" w:type="dxa"/>
+          </w:tcPr>
+          <w:p>
+            <w:pPr>
+              <w:cnfStyle w:val="000000000000" w:firstRow="0" w:lastRow="0" w:firstColumn="0" w:lastColumn="0" w:oddVBand="0" w:evenVBand="0" w:oddHBand="0" w:evenHBand="0" w:firstRowFirstColumn="0" w:firstRowLastColumn="0" w:lastRowFirstColumn="0" w:lastRowLastColumn="0"/>
+            </w:pPr>
+          </w:p>
+        </w:tc>
+        <w:tc>
+          <w:tcPr>
+            <w:tcW w:w="1705" w:type="dxa"/>
+          </w:tcPr>
+          <w:p>
+            <w:pPr>
+              <w:cnfStyle w:val="000000000000" w:firstRow="0" w:lastRow="0" w:firstColumn="0" w:lastColumn="0" w:oddVBand="0" w:evenVBand="0" w:oddHBand="0" w:evenHBand="0" w:firstRowFirstColumn="0" w:firstRowLastColumn="0" w:lastRowFirstColumn="0" w:lastRowLastColumn="0"/>
+            </w:pPr>
+            <w:r>
+              <w:t>2</w:t>
+            </w:r>
+          </w:p>
+        </w:tc>
+      </w:tr>
+      <w:tr>
+        <w:trPr>
+          <w:cnfStyle w:val="000000100000" w:firstRow="0" w:lastRow="0" w:firstColumn="0" w:lastColumn="0" w:oddVBand="0" w:evenVBand="0" w:oddHBand="1" w:evenHBand="0" w:firstRowFirstColumn="0" w:firstRowLastColumn="0" w:lastRowFirstColumn="0" w:lastRowLastColumn="0"/>
+        </w:trPr>
+        <w:tc>
+          <w:tcPr>
+            <w:cnfStyle w:val="001000000000" w:firstRow="0" w:lastRow="0" w:firstColumn="1" w:lastColumn="0" w:oddVBand="0" w:evenVBand="0" w:oddHBand="0" w:evenHBand="0" w:firstRowFirstColumn="0" w:firstRowLastColumn="0" w:lastRowFirstColumn="0" w:lastRowLastColumn="0"/>
+            <w:tcW w:w="1075" w:type="dxa"/>
+          </w:tcPr>
+          <w:p>
+            <w:r>
+              <w:t>S34</w:t>
+            </w:r>
+          </w:p>
+        </w:tc>
+        <w:tc>
+          <w:tcPr>
+            <w:tcW w:w="4230" w:type="dxa"/>
+          </w:tcPr>
+          <w:p>
+            <w:pPr>
+              <w:cnfStyle w:val="000000100000" w:firstRow="0" w:lastRow="0" w:firstColumn="0" w:lastColumn="0" w:oddVBand="0" w:evenVBand="0" w:oddHBand="1" w:evenHBand="0" w:firstRowFirstColumn="0" w:firstRowLastColumn="0" w:lastRowFirstColumn="0" w:lastRowLastColumn="0"/>
+            </w:pPr>
+            <w:r>
+              <w:t>View Colleges List</w:t>
+            </w:r>
+          </w:p>
+        </w:tc>
+        <w:tc>
+          <w:tcPr>
+            <w:tcW w:w="2340" w:type="dxa"/>
+          </w:tcPr>
+          <w:p>
+            <w:pPr>
+              <w:cnfStyle w:val="000000100000" w:firstRow="0" w:lastRow="0" w:firstColumn="0" w:lastColumn="0" w:oddVBand="0" w:evenVBand="0" w:oddHBand="1" w:evenHBand="0" w:firstRowFirstColumn="0" w:firstRowLastColumn="0" w:lastRowFirstColumn="0" w:lastRowLastColumn="0"/>
+            </w:pPr>
+          </w:p>
+        </w:tc>
+        <w:tc>
+          <w:tcPr>
+            <w:tcW w:w="1705" w:type="dxa"/>
+          </w:tcPr>
+          <w:p>
+            <w:pPr>
+              <w:cnfStyle w:val="000000100000" w:firstRow="0" w:lastRow="0" w:firstColumn="0" w:lastColumn="0" w:oddVBand="0" w:evenVBand="0" w:oddHBand="1" w:evenHBand="0" w:firstRowFirstColumn="0" w:firstRowLastColumn="0" w:lastRowFirstColumn="0" w:lastRowLastColumn="0"/>
+            </w:pPr>
+            <w:r>
+              <w:t>2</w:t>
+            </w:r>
+          </w:p>
+        </w:tc>
+      </w:tr>
+      <w:tr>
+        <w:tc>
+          <w:tcPr>
+            <w:cnfStyle w:val="001000000000" w:firstRow="0" w:lastRow="0" w:firstColumn="1" w:lastColumn="0" w:oddVBand="0" w:evenVBand="0" w:oddHBand="0" w:evenHBand="0" w:firstRowFirstColumn="0" w:firstRowLastColumn="0" w:lastRowFirstColumn="0" w:lastRowLastColumn="0"/>
+            <w:tcW w:w="1075" w:type="dxa"/>
+          </w:tcPr>
+          <w:p/>
+        </w:tc>
+        <w:tc>
+          <w:tcPr>
+            <w:tcW w:w="4230" w:type="dxa"/>
+          </w:tcPr>
+          <w:p>
+            <w:pPr>
+              <w:cnfStyle w:val="000000000000" w:firstRow="0" w:lastRow="0" w:firstColumn="0" w:lastColumn="0" w:oddVBand="0" w:evenVBand="0" w:oddHBand="0" w:evenHBand="0" w:firstRowFirstColumn="0" w:firstRowLastColumn="0" w:lastRowFirstColumn="0" w:lastRowLastColumn="0"/>
+            </w:pPr>
+          </w:p>
+        </w:tc>
+        <w:tc>
+          <w:tcPr>
+            <w:tcW w:w="2340" w:type="dxa"/>
+          </w:tcPr>
+          <w:p>
+            <w:pPr>
+              <w:cnfStyle w:val="000000000000" w:firstRow="0" w:lastRow="0" w:firstColumn="0" w:lastColumn="0" w:oddVBand="0" w:evenVBand="0" w:oddHBand="0" w:evenHBand="0" w:firstRowFirstColumn="0" w:firstRowLastColumn="0" w:lastRowFirstColumn="0" w:lastRowLastColumn="0"/>
+              <w:rPr>
+                <w:b/>
+              </w:rPr>
+            </w:pPr>
+            <w:r>
+              <w:rPr>
+                <w:b/>
+              </w:rPr>
+              <w:t>Story Point Subtotal:</w:t>
+            </w:r>
+          </w:p>
+        </w:tc>
+        <w:tc>
+          <w:tcPr>
+            <w:tcW w:w="1705" w:type="dxa"/>
+          </w:tcPr>
+          <w:p>
+            <w:pPr>
+              <w:cnfStyle w:val="000000000000" w:firstRow="0" w:lastRow="0" w:firstColumn="0" w:lastColumn="0" w:oddVBand="0" w:evenVBand="0" w:oddHBand="0" w:evenHBand="0" w:firstRowFirstColumn="0" w:firstRowLastColumn="0" w:lastRowFirstColumn="0" w:lastRowLastColumn="0"/>
+            </w:pPr>
+            <w:r>
+              <w:t>10</w:t>
+            </w:r>
+          </w:p>
+        </w:tc>
+      </w:tr>
+    </w:tbl>
+    <w:p>
+      <w:pPr>
+        <w:pStyle w:val="Heading3"/>
+      </w:pPr>
+      <w:bookmarkStart w:id="9" w:name="_Toc491106658"/>
+      <w:r>
+        <w:t>Interact with Information</w:t>
+      </w:r>
+      <w:bookmarkEnd w:id="9"/>
+    </w:p>
+    <w:p>
+      <w:r>
+        <w:t>Users will be able to interact with the information and lists that are on the web application.</w:t>
+      </w:r>
+    </w:p>
+    <w:p/>
+    <w:tbl>
+      <w:tblPr>
+        <w:tblStyle w:val="ListTable3-Accent5"/>
+        <w:tblW w:w="0" w:type="auto"/>
+        <w:tblLook w:val="04A0" w:firstRow="1" w:lastRow="0" w:firstColumn="1" w:lastColumn="0" w:noHBand="0" w:noVBand="1"/>
+      </w:tblPr>
+      <w:tblGrid>
+        <w:gridCol w:w="1075"/>
+        <w:gridCol w:w="4410"/>
+        <w:gridCol w:w="2340"/>
+        <w:gridCol w:w="1525"/>
+      </w:tblGrid>
+      <w:tr>
+        <w:trPr>
+          <w:cnfStyle w:val="100000000000" w:firstRow="1" w:lastRow="0" w:firstColumn="0" w:lastColumn="0" w:oddVBand="0" w:evenVBand="0" w:oddHBand="0" w:evenHBand="0" w:firstRowFirstColumn="0" w:firstRowLastColumn="0" w:lastRowFirstColumn="0" w:lastRowLastColumn="0"/>
+        </w:trPr>
+        <w:tc>
+          <w:tcPr>
+            <w:cnfStyle w:val="001000000100" w:firstRow="0" w:lastRow="0" w:firstColumn="1" w:lastColumn="0" w:oddVBand="0" w:evenVBand="0" w:oddHBand="0" w:evenHBand="0" w:firstRowFirstColumn="1" w:firstRowLastColumn="0" w:lastRowFirstColumn="0" w:lastRowLastColumn="0"/>
+            <w:tcW w:w="1075" w:type="dxa"/>
+          </w:tcPr>
+          <w:p>
+            <w:r>
+              <w:t>Story ID</w:t>
+            </w:r>
+          </w:p>
+        </w:tc>
+        <w:tc>
+          <w:tcPr>
+            <w:tcW w:w="4410" w:type="dxa"/>
+          </w:tcPr>
+          <w:p>
+            <w:pPr>
+              <w:cnfStyle w:val="100000000000" w:firstRow="1" w:lastRow="0" w:firstColumn="0" w:lastColumn="0" w:oddVBand="0" w:evenVBand="0" w:oddHBand="0" w:evenHBand="0" w:firstRowFirstColumn="0" w:firstRowLastColumn="0" w:lastRowFirstColumn="0" w:lastRowLastColumn="0"/>
+            </w:pPr>
+            <w:r>
+              <w:t>Story Title</w:t>
+            </w:r>
+          </w:p>
+        </w:tc>
+        <w:tc>
+          <w:tcPr>
+            <w:tcW w:w="2340" w:type="dxa"/>
+          </w:tcPr>
+          <w:p>
+            <w:pPr>
+              <w:cnfStyle w:val="100000000000" w:firstRow="1" w:lastRow="0" w:firstColumn="0" w:lastColumn="0" w:oddVBand="0" w:evenVBand="0" w:oddHBand="0" w:evenHBand="0" w:firstRowFirstColumn="0" w:firstRowLastColumn="0" w:lastRowFirstColumn="0" w:lastRowLastColumn="0"/>
+            </w:pPr>
+          </w:p>
+        </w:tc>
+        <w:tc>
+          <w:tcPr>
+            <w:tcW w:w="1525" w:type="dxa"/>
+          </w:tcPr>
+          <w:p>
+            <w:pPr>
+              <w:cnfStyle w:val="100000000000" w:firstRow="1" w:lastRow="0" w:firstColumn="0" w:lastColumn="0" w:oddVBand="0" w:evenVBand="0" w:oddHBand="0" w:evenHBand="0" w:firstRowFirstColumn="0" w:firstRowLastColumn="0" w:lastRowFirstColumn="0" w:lastRowLastColumn="0"/>
+            </w:pPr>
+            <w:r>
+              <w:t>Story Points</w:t>
+            </w:r>
+          </w:p>
+        </w:tc>
+      </w:tr>
+      <w:tr>
+        <w:trPr>
+          <w:cnfStyle w:val="000000100000" w:firstRow="0" w:lastRow="0" w:firstColumn="0" w:lastColumn="0" w:oddVBand="0" w:evenVBand="0" w:oddHBand="1" w:evenHBand="0" w:firstRowFirstColumn="0" w:firstRowLastColumn="0" w:lastRowFirstColumn="0" w:lastRowLastColumn="0"/>
+        </w:trPr>
+        <w:tc>
+          <w:tcPr>
+            <w:cnfStyle w:val="001000000000" w:firstRow="0" w:lastRow="0" w:firstColumn="1" w:lastColumn="0" w:oddVBand="0" w:evenVBand="0" w:oddHBand="0" w:evenHBand="0" w:firstRowFirstColumn="0" w:firstRowLastColumn="0" w:lastRowFirstColumn="0" w:lastRowLastColumn="0"/>
+            <w:tcW w:w="1075" w:type="dxa"/>
+          </w:tcPr>
+          <w:p>
+            <w:r>
+              <w:t>S15</w:t>
+            </w:r>
+          </w:p>
+        </w:tc>
+        <w:tc>
+          <w:tcPr>
+            <w:tcW w:w="4410" w:type="dxa"/>
+          </w:tcPr>
+          <w:p>
+            <w:pPr>
+              <w:cnfStyle w:val="000000100000" w:firstRow="0" w:lastRow="0" w:firstColumn="0" w:lastColumn="0" w:oddVBand="0" w:evenVBand="0" w:oddHBand="1" w:evenHBand="0" w:firstRowFirstColumn="0" w:firstRowLastColumn="0" w:lastRowFirstColumn="0" w:lastRowLastColumn="0"/>
+            </w:pPr>
+            <w:r>
+              <w:t>Interact with Hotel List</w:t>
+            </w:r>
+          </w:p>
+        </w:tc>
+        <w:tc>
+          <w:tcPr>
+            <w:tcW w:w="2340" w:type="dxa"/>
+          </w:tcPr>
+          <w:p>
+            <w:pPr>
+              <w:cnfStyle w:val="000000100000" w:firstRow="0" w:lastRow="0" w:firstColumn="0" w:lastColumn="0" w:oddVBand="0" w:evenVBand="0" w:oddHBand="1" w:evenHBand="0" w:firstRowFirstColumn="0" w:firstRowLastColumn="0" w:lastRowFirstColumn="0" w:lastRowLastColumn="0"/>
+            </w:pPr>
+          </w:p>
+        </w:tc>
+        <w:tc>
+          <w:tcPr>
+            <w:tcW w:w="1525" w:type="dxa"/>
+          </w:tcPr>
+          <w:p>
+            <w:pPr>
+              <w:cnfStyle w:val="000000100000" w:firstRow="0" w:lastRow="0" w:firstColumn="0" w:lastColumn="0" w:oddVBand="0" w:evenVBand="0" w:oddHBand="1" w:evenHBand="0" w:firstRowFirstColumn="0" w:firstRowLastColumn="0" w:lastRowFirstColumn="0" w:lastRowLastColumn="0"/>
+            </w:pPr>
+            <w:r>
+              <w:t>2</w:t>
+            </w:r>
+          </w:p>
+        </w:tc>
+      </w:tr>
+      <w:tr>
+        <w:tc>
+          <w:tcPr>
+            <w:cnfStyle w:val="001000000000" w:firstRow="0" w:lastRow="0" w:firstColumn="1" w:lastColumn="0" w:oddVBand="0" w:evenVBand="0" w:oddHBand="0" w:evenHBand="0" w:firstRowFirstColumn="0" w:firstRowLastColumn="0" w:lastRowFirstColumn="0" w:lastRowLastColumn="0"/>
+            <w:tcW w:w="1075" w:type="dxa"/>
+          </w:tcPr>
+          <w:p>
+            <w:r>
+              <w:t>S17</w:t>
+            </w:r>
+          </w:p>
+        </w:tc>
+        <w:tc>
+          <w:tcPr>
+            <w:tcW w:w="4410" w:type="dxa"/>
+          </w:tcPr>
+          <w:p>
+            <w:pPr>
+              <w:cnfStyle w:val="000000000000" w:firstRow="0" w:lastRow="0" w:firstColumn="0" w:lastColumn="0" w:oddVBand="0" w:evenVBand="0" w:oddHBand="0" w:evenHBand="0" w:firstRowFirstColumn="0" w:firstRowLastColumn="0" w:lastRowFirstColumn="0" w:lastRowLastColumn="0"/>
+            </w:pPr>
+            <w:r>
+              <w:t>Interact with City Information</w:t>
+            </w:r>
+          </w:p>
+        </w:tc>
+        <w:tc>
+          <w:tcPr>
+            <w:tcW w:w="2340" w:type="dxa"/>
+          </w:tcPr>
+          <w:p>
+            <w:pPr>
+              <w:cnfStyle w:val="000000000000" w:firstRow="0" w:lastRow="0" w:firstColumn="0" w:lastColumn="0" w:oddVBand="0" w:evenVBand="0" w:oddHBand="0" w:evenHBand="0" w:firstRowFirstColumn="0" w:firstRowLastColumn="0" w:lastRowFirstColumn="0" w:lastRowLastColumn="0"/>
+            </w:pPr>
+          </w:p>
+        </w:tc>
+        <w:tc>
+          <w:tcPr>
+            <w:tcW w:w="1525" w:type="dxa"/>
+          </w:tcPr>
+          <w:p>
+            <w:pPr>
+              <w:cnfStyle w:val="000000000000" w:firstRow="0" w:lastRow="0" w:firstColumn="0" w:lastColumn="0" w:oddVBand="0" w:evenVBand="0" w:oddHBand="0" w:evenHBand="0" w:firstRowFirstColumn="0" w:firstRowLastColumn="0" w:lastRowFirstColumn="0" w:lastRowLastColumn="0"/>
+            </w:pPr>
+            <w:r>
+              <w:t>2</w:t>
+            </w:r>
+          </w:p>
+        </w:tc>
+      </w:tr>
+      <w:tr>
+        <w:trPr>
+          <w:cnfStyle w:val="000000100000" w:firstRow="0" w:lastRow="0" w:firstColumn="0" w:lastColumn="0" w:oddVBand="0" w:evenVBand="0" w:oddHBand="1" w:evenHBand="0" w:firstRowFirstColumn="0" w:firstRowLastColumn="0" w:lastRowFirstColumn="0" w:lastRowLastColumn="0"/>
+        </w:trPr>
+        <w:tc>
+          <w:tcPr>
+            <w:cnfStyle w:val="001000000000" w:firstRow="0" w:lastRow="0" w:firstColumn="1" w:lastColumn="0" w:oddVBand="0" w:evenVBand="0" w:oddHBand="0" w:evenHBand="0" w:firstRowFirstColumn="0" w:firstRowLastColumn="0" w:lastRowFirstColumn="0" w:lastRowLastColumn="0"/>
+            <w:tcW w:w="1075" w:type="dxa"/>
+          </w:tcPr>
+          <w:p>
+            <w:r>
+              <w:t>S22</w:t>
+            </w:r>
+          </w:p>
+        </w:tc>
+        <w:tc>
+          <w:tcPr>
+            <w:tcW w:w="4410" w:type="dxa"/>
+          </w:tcPr>
+          <w:p>
+            <w:pPr>
+              <w:cnfStyle w:val="000000100000" w:firstRow="0" w:lastRow="0" w:firstColumn="0" w:lastColumn="0" w:oddVBand="0" w:evenVBand="0" w:oddHBand="1" w:evenHBand="0" w:firstRowFirstColumn="0" w:firstRowLastColumn="0" w:lastRowFirstColumn="0" w:lastRowLastColumn="0"/>
+            </w:pPr>
+            <w:r>
+              <w:t>Interact with Industry List</w:t>
+            </w:r>
+          </w:p>
+        </w:tc>
+        <w:tc>
+          <w:tcPr>
+            <w:tcW w:w="2340" w:type="dxa"/>
+          </w:tcPr>
+          <w:p>
+            <w:pPr>
+              <w:cnfStyle w:val="000000100000" w:firstRow="0" w:lastRow="0" w:firstColumn="0" w:lastColumn="0" w:oddVBand="0" w:evenVBand="0" w:oddHBand="1" w:evenHBand="0" w:firstRowFirstColumn="0" w:firstRowLastColumn="0" w:lastRowFirstColumn="0" w:lastRowLastColumn="0"/>
+            </w:pPr>
+          </w:p>
+        </w:tc>
+        <w:tc>
+          <w:tcPr>
+            <w:tcW w:w="1525" w:type="dxa"/>
+          </w:tcPr>
+          <w:p>
+            <w:pPr>
+              <w:cnfStyle w:val="000000100000" w:firstRow="0" w:lastRow="0" w:firstColumn="0" w:lastColumn="0" w:oddVBand="0" w:evenVBand="0" w:oddHBand="1" w:evenHBand="0" w:firstRowFirstColumn="0" w:firstRowLastColumn="0" w:lastRowFirstColumn="0" w:lastRowLastColumn="0"/>
+            </w:pPr>
+            <w:r>
+              <w:t>2</w:t>
+            </w:r>
+          </w:p>
+        </w:tc>
+      </w:tr>
+      <w:tr>
+        <w:tc>
+          <w:tcPr>
+            <w:cnfStyle w:val="001000000000" w:firstRow="0" w:lastRow="0" w:firstColumn="1" w:lastColumn="0" w:oddVBand="0" w:evenVBand="0" w:oddHBand="0" w:evenHBand="0" w:firstRowFirstColumn="0" w:firstRowLastColumn="0" w:lastRowFirstColumn="0" w:lastRowLastColumn="0"/>
+            <w:tcW w:w="1075" w:type="dxa"/>
+          </w:tcPr>
+          <w:p>
+            <w:r>
+              <w:t>S27</w:t>
+            </w:r>
+          </w:p>
+        </w:tc>
+        <w:tc>
+          <w:tcPr>
+            <w:tcW w:w="4410" w:type="dxa"/>
+          </w:tcPr>
+          <w:p>
+            <w:pPr>
+              <w:cnfStyle w:val="000000000000" w:firstRow="0" w:lastRow="0" w:firstColumn="0" w:lastColumn="0" w:oddVBand="0" w:evenVBand="0" w:oddHBand="0" w:evenHBand="0" w:firstRowFirstColumn="0" w:firstRowLastColumn="0" w:lastRowFirstColumn="0" w:lastRowLastColumn="0"/>
+            </w:pPr>
+            <w:r>
+              <w:t>Interact with Hotel List - Businessman</w:t>
+            </w:r>
+          </w:p>
+        </w:tc>
+        <w:tc>
+          <w:tcPr>
+            <w:tcW w:w="2340" w:type="dxa"/>
+          </w:tcPr>
+          <w:p>
+            <w:pPr>
+              <w:cnfStyle w:val="000000000000" w:firstRow="0" w:lastRow="0" w:firstColumn="0" w:lastColumn="0" w:oddVBand="0" w:evenVBand="0" w:oddHBand="0" w:evenHBand="0" w:firstRowFirstColumn="0" w:firstRowLastColumn="0" w:lastRowFirstColumn="0" w:lastRowLastColumn="0"/>
+            </w:pPr>
+          </w:p>
+        </w:tc>
+        <w:tc>
+          <w:tcPr>
+            <w:tcW w:w="1525" w:type="dxa"/>
+          </w:tcPr>
+          <w:p>
+            <w:pPr>
+              <w:cnfStyle w:val="000000000000" w:firstRow="0" w:lastRow="0" w:firstColumn="0" w:lastColumn="0" w:oddVBand="0" w:evenVBand="0" w:oddHBand="0" w:evenHBand="0" w:firstRowFirstColumn="0" w:firstRowLastColumn="0" w:lastRowFirstColumn="0" w:lastRowLastColumn="0"/>
+            </w:pPr>
+            <w:r>
+              <w:t>2</w:t>
+            </w:r>
+          </w:p>
+        </w:tc>
+      </w:tr>
+      <w:tr>
+        <w:trPr>
+          <w:cnfStyle w:val="000000100000" w:firstRow="0" w:lastRow="0" w:firstColumn="0" w:lastColumn="0" w:oddVBand="0" w:evenVBand="0" w:oddHBand="1" w:evenHBand="0" w:firstRowFirstColumn="0" w:firstRowLastColumn="0" w:lastRowFirstColumn="0" w:lastRowLastColumn="0"/>
+        </w:trPr>
+        <w:tc>
+          <w:tcPr>
+            <w:cnfStyle w:val="001000000000" w:firstRow="0" w:lastRow="0" w:firstColumn="1" w:lastColumn="0" w:oddVBand="0" w:evenVBand="0" w:oddHBand="0" w:evenHBand="0" w:firstRowFirstColumn="0" w:firstRowLastColumn="0" w:lastRowFirstColumn="0" w:lastRowLastColumn="0"/>
+            <w:tcW w:w="1075" w:type="dxa"/>
+          </w:tcPr>
+          <w:p>
+            <w:r>
+              <w:t>S31</w:t>
+            </w:r>
+          </w:p>
+        </w:tc>
+        <w:tc>
+          <w:tcPr>
+            <w:tcW w:w="4410" w:type="dxa"/>
+          </w:tcPr>
+          <w:p>
+            <w:pPr>
+              <w:cnfStyle w:val="000000100000" w:firstRow="0" w:lastRow="0" w:firstColumn="0" w:lastColumn="0" w:oddVBand="0" w:evenVBand="0" w:oddHBand="1" w:evenHBand="0" w:firstRowFirstColumn="0" w:firstRowLastColumn="0" w:lastRowFirstColumn="0" w:lastRowLastColumn="0"/>
+            </w:pPr>
+            <w:r>
+              <w:t>Interact with Libraries List</w:t>
+            </w:r>
+          </w:p>
+        </w:tc>
+        <w:tc>
+          <w:tcPr>
+            <w:tcW w:w="2340" w:type="dxa"/>
+          </w:tcPr>
+          <w:p>
+            <w:pPr>
+              <w:cnfStyle w:val="000000100000" w:firstRow="0" w:lastRow="0" w:firstColumn="0" w:lastColumn="0" w:oddVBand="0" w:evenVBand="0" w:oddHBand="1" w:evenHBand="0" w:firstRowFirstColumn="0" w:firstRowLastColumn="0" w:lastRowFirstColumn="0" w:lastRowLastColumn="0"/>
+            </w:pPr>
+          </w:p>
+        </w:tc>
+        <w:tc>
+          <w:tcPr>
+            <w:tcW w:w="1525" w:type="dxa"/>
+          </w:tcPr>
+          <w:p>
+            <w:pPr>
+              <w:cnfStyle w:val="000000100000" w:firstRow="0" w:lastRow="0" w:firstColumn="0" w:lastColumn="0" w:oddVBand="0" w:evenVBand="0" w:oddHBand="1" w:evenHBand="0" w:firstRowFirstColumn="0" w:firstRowLastColumn="0" w:lastRowFirstColumn="0" w:lastRowLastColumn="0"/>
+            </w:pPr>
+            <w:r>
+              <w:t>2</w:t>
+            </w:r>
+          </w:p>
+        </w:tc>
+      </w:tr>
+      <w:tr>
+        <w:tc>
+          <w:tcPr>
+            <w:cnfStyle w:val="001000000000" w:firstRow="0" w:lastRow="0" w:firstColumn="1" w:lastColumn="0" w:oddVBand="0" w:evenVBand="0" w:oddHBand="0" w:evenHBand="0" w:firstRowFirstColumn="0" w:firstRowLastColumn="0" w:lastRowFirstColumn="0" w:lastRowLastColumn="0"/>
+            <w:tcW w:w="1075" w:type="dxa"/>
+          </w:tcPr>
+          <w:p>
+            <w:r>
+              <w:t>S35</w:t>
+            </w:r>
+          </w:p>
+        </w:tc>
+        <w:tc>
+          <w:tcPr>
+            <w:tcW w:w="4410" w:type="dxa"/>
+          </w:tcPr>
+          <w:p>
+            <w:pPr>
+              <w:cnfStyle w:val="000000000000" w:firstRow="0" w:lastRow="0" w:firstColumn="0" w:lastColumn="0" w:oddVBand="0" w:evenVBand="0" w:oddHBand="0" w:evenHBand="0" w:firstRowFirstColumn="0" w:firstRowLastColumn="0" w:lastRowFirstColumn="0" w:lastRowLastColumn="0"/>
+            </w:pPr>
+            <w:r>
+              <w:t>Interact with Colleges List</w:t>
+            </w:r>
+          </w:p>
+        </w:tc>
+        <w:tc>
+          <w:tcPr>
+            <w:tcW w:w="2340" w:type="dxa"/>
+          </w:tcPr>
+          <w:p>
+            <w:pPr>
+              <w:cnfStyle w:val="000000000000" w:firstRow="0" w:lastRow="0" w:firstColumn="0" w:lastColumn="0" w:oddVBand="0" w:evenVBand="0" w:oddHBand="0" w:evenHBand="0" w:firstRowFirstColumn="0" w:firstRowLastColumn="0" w:lastRowFirstColumn="0" w:lastRowLastColumn="0"/>
+            </w:pPr>
+          </w:p>
+        </w:tc>
+        <w:tc>
+          <w:tcPr>
+            <w:tcW w:w="1525" w:type="dxa"/>
+          </w:tcPr>
+          <w:p>
+            <w:pPr>
+              <w:cnfStyle w:val="000000000000" w:firstRow="0" w:lastRow="0" w:firstColumn="0" w:lastColumn="0" w:oddVBand="0" w:evenVBand="0" w:oddHBand="0" w:evenHBand="0" w:firstRowFirstColumn="0" w:firstRowLastColumn="0" w:lastRowFirstColumn="0" w:lastRowLastColumn="0"/>
+            </w:pPr>
+            <w:r>
+              <w:t>2</w:t>
+            </w:r>
+          </w:p>
+        </w:tc>
+      </w:tr>
+      <w:tr>
+        <w:trPr>
+          <w:cnfStyle w:val="000000100000" w:firstRow="0" w:lastRow="0" w:firstColumn="0" w:lastColumn="0" w:oddVBand="0" w:evenVBand="0" w:oddHBand="1" w:evenHBand="0" w:firstRowFirstColumn="0" w:firstRowLastColumn="0" w:lastRowFirstColumn="0" w:lastRowLastColumn="0"/>
+        </w:trPr>
+        <w:tc>
+          <w:tcPr>
+            <w:cnfStyle w:val="001000000000" w:firstRow="0" w:lastRow="0" w:firstColumn="1" w:lastColumn="0" w:oddVBand="0" w:evenVBand="0" w:oddHBand="0" w:evenHBand="0" w:firstRowFirstColumn="0" w:firstRowLastColumn="0" w:lastRowFirstColumn="0" w:lastRowLastColumn="0"/>
+            <w:tcW w:w="1075" w:type="dxa"/>
+          </w:tcPr>
+          <w:p/>
+        </w:tc>
+        <w:tc>
+          <w:tcPr>
+            <w:tcW w:w="4410" w:type="dxa"/>
+          </w:tcPr>
+          <w:p>
+            <w:pPr>
+              <w:cnfStyle w:val="000000100000" w:firstRow="0" w:lastRow="0" w:firstColumn="0" w:lastColumn="0" w:oddVBand="0" w:evenVBand="0" w:oddHBand="1" w:evenHBand="0" w:firstRowFirstColumn="0" w:firstRowLastColumn="0" w:lastRowFirstColumn="0" w:lastRowLastColumn="0"/>
+            </w:pPr>
+          </w:p>
+        </w:tc>
+        <w:tc>
+          <w:tcPr>
+            <w:tcW w:w="2340" w:type="dxa"/>
+          </w:tcPr>
+          <w:p>
+            <w:pPr>
+              <w:cnfStyle w:val="000000100000" w:firstRow="0" w:lastRow="0" w:firstColumn="0" w:lastColumn="0" w:oddVBand="0" w:evenVBand="0" w:oddHBand="1" w:evenHBand="0" w:firstRowFirstColumn="0" w:firstRowLastColumn="0" w:lastRowFirstColumn="0" w:lastRowLastColumn="0"/>
+              <w:rPr>
+                <w:b/>
+              </w:rPr>
+            </w:pPr>
+            <w:r>
+              <w:rPr>
+                <w:b/>
+              </w:rPr>
+              <w:t>Story Point Subtotal:</w:t>
+            </w:r>
+          </w:p>
+        </w:tc>
+        <w:tc>
+          <w:tcPr>
+            <w:tcW w:w="1525" w:type="dxa"/>
+          </w:tcPr>
+          <w:p>
+            <w:pPr>
+              <w:cnfStyle w:val="000000100000" w:firstRow="0" w:lastRow="0" w:firstColumn="0" w:lastColumn="0" w:oddVBand="0" w:evenVBand="0" w:oddHBand="1" w:evenHBand="0" w:firstRowFirstColumn="0" w:firstRowLastColumn="0" w:lastRowFirstColumn="0" w:lastRowLastColumn="0"/>
+              <w:rPr>
+                <w:b/>
+              </w:rPr>
+            </w:pPr>
+            <w:r>
+              <w:rPr>
+                <w:b/>
+              </w:rPr>
+              <w:t>12</w:t>
+            </w:r>
+          </w:p>
+        </w:tc>
+      </w:tr>
+    </w:tbl>
+    <w:p/>
+    <w:p>
+      <w:pPr>
+        <w:pStyle w:val="Heading3"/>
+      </w:pPr>
+      <w:bookmarkStart w:id="10" w:name="_Toc491106659"/>
+      <w:r>
+        <w:t>Map Creation:</w:t>
+      </w:r>
+      <w:bookmarkEnd w:id="10"/>
+      <w:r>
+        <w:t xml:space="preserve"> </w:t>
+      </w:r>
+    </w:p>
+    <w:p>
+      <w:r>
+        <w:t>Admins will be able to add maps for other users to see.</w:t>
+      </w:r>
+    </w:p>
+    <w:p/>
+    <w:tbl>
+      <w:tblPr>
+        <w:tblStyle w:val="ListTable3-Accent5"/>
+        <w:tblW w:w="0" w:type="auto"/>
+        <w:tblLook w:val="04A0" w:firstRow="1" w:lastRow="0" w:firstColumn="1" w:lastColumn="0" w:noHBand="0" w:noVBand="1"/>
+      </w:tblPr>
+      <w:tblGrid>
+        <w:gridCol w:w="1075"/>
+        <w:gridCol w:w="4410"/>
+        <w:gridCol w:w="2340"/>
+        <w:gridCol w:w="1525"/>
+      </w:tblGrid>
+      <w:tr>
+        <w:trPr>
+          <w:cnfStyle w:val="100000000000" w:firstRow="1" w:lastRow="0" w:firstColumn="0" w:lastColumn="0" w:oddVBand="0" w:evenVBand="0" w:oddHBand="0" w:evenHBand="0" w:firstRowFirstColumn="0" w:firstRowLastColumn="0" w:lastRowFirstColumn="0" w:lastRowLastColumn="0"/>
+        </w:trPr>
+        <w:tc>
+          <w:tcPr>
+            <w:cnfStyle w:val="001000000100" w:firstRow="0" w:lastRow="0" w:firstColumn="1" w:lastColumn="0" w:oddVBand="0" w:evenVBand="0" w:oddHBand="0" w:evenHBand="0" w:firstRowFirstColumn="1" w:firstRowLastColumn="0" w:lastRowFirstColumn="0" w:lastRowLastColumn="0"/>
+            <w:tcW w:w="1075" w:type="dxa"/>
+          </w:tcPr>
+          <w:p>
+            <w:r>
+              <w:t>Story ID</w:t>
+            </w:r>
+          </w:p>
+        </w:tc>
+        <w:tc>
+          <w:tcPr>
+            <w:tcW w:w="4410" w:type="dxa"/>
+          </w:tcPr>
+          <w:p>
+            <w:pPr>
+              <w:cnfStyle w:val="100000000000" w:firstRow="1" w:lastRow="0" w:firstColumn="0" w:lastColumn="0" w:oddVBand="0" w:evenVBand="0" w:oddHBand="0" w:evenHBand="0" w:firstRowFirstColumn="0" w:firstRowLastColumn="0" w:lastRowFirstColumn="0" w:lastRowLastColumn="0"/>
+            </w:pPr>
+            <w:r>
+              <w:t>Story Title</w:t>
+            </w:r>
+          </w:p>
+        </w:tc>
+        <w:tc>
+          <w:tcPr>
+            <w:tcW w:w="2340" w:type="dxa"/>
+          </w:tcPr>
+          <w:p>
+            <w:pPr>
+              <w:cnfStyle w:val="100000000000" w:firstRow="1" w:lastRow="0" w:firstColumn="0" w:lastColumn="0" w:oddVBand="0" w:evenVBand="0" w:oddHBand="0" w:evenHBand="0" w:firstRowFirstColumn="0" w:firstRowLastColumn="0" w:lastRowFirstColumn="0" w:lastRowLastColumn="0"/>
+            </w:pPr>
+          </w:p>
+        </w:tc>
+        <w:tc>
+          <w:tcPr>
+            <w:tcW w:w="1525" w:type="dxa"/>
+          </w:tcPr>
+          <w:p>
+            <w:pPr>
+              <w:cnfStyle w:val="100000000000" w:firstRow="1" w:lastRow="0" w:firstColumn="0" w:lastColumn="0" w:oddVBand="0" w:evenVBand="0" w:oddHBand="0" w:evenHBand="0" w:firstRowFirstColumn="0" w:firstRowLastColumn="0" w:lastRowFirstColumn="0" w:lastRowLastColumn="0"/>
+            </w:pPr>
+            <w:r>
+              <w:t>Story Points</w:t>
+            </w:r>
+          </w:p>
+        </w:tc>
+      </w:tr>
+      <w:tr>
+        <w:trPr>
+          <w:cnfStyle w:val="000000100000" w:firstRow="0" w:lastRow="0" w:firstColumn="0" w:lastColumn="0" w:oddVBand="0" w:evenVBand="0" w:oddHBand="1" w:evenHBand="0" w:firstRowFirstColumn="0" w:firstRowLastColumn="0" w:lastRowFirstColumn="0" w:lastRowLastColumn="0"/>
+        </w:trPr>
+        <w:tc>
+          <w:tcPr>
+            <w:cnfStyle w:val="001000000000" w:firstRow="0" w:lastRow="0" w:firstColumn="1" w:lastColumn="0" w:oddVBand="0" w:evenVBand="0" w:oddHBand="0" w:evenHBand="0" w:firstRowFirstColumn="0" w:firstRowLastColumn="0" w:lastRowFirstColumn="0" w:lastRowLastColumn="0"/>
+            <w:tcW w:w="1075" w:type="dxa"/>
+          </w:tcPr>
+          <w:p>
+            <w:r>
+              <w:t>S50</w:t>
+            </w:r>
+          </w:p>
+        </w:tc>
+        <w:tc>
+          <w:tcPr>
+            <w:tcW w:w="4410" w:type="dxa"/>
+          </w:tcPr>
+          <w:p>
+            <w:pPr>
+              <w:cnfStyle w:val="000000100000" w:firstRow="0" w:lastRow="0" w:firstColumn="0" w:lastColumn="0" w:oddVBand="0" w:evenVBand="0" w:oddHBand="1" w:evenHBand="0" w:firstRowFirstColumn="0" w:firstRowLastColumn="0" w:lastRowFirstColumn="0" w:lastRowLastColumn="0"/>
+            </w:pPr>
+            <w:r>
+              <w:t>View City</w:t>
+            </w:r>
+            <w:r>
+              <w:t xml:space="preserve"> Map</w:t>
+            </w:r>
+          </w:p>
+        </w:tc>
+        <w:tc>
+          <w:tcPr>
+            <w:tcW w:w="2340" w:type="dxa"/>
+          </w:tcPr>
+          <w:p>
+            <w:pPr>
+              <w:cnfStyle w:val="000000100000" w:firstRow="0" w:lastRow="0" w:firstColumn="0" w:lastColumn="0" w:oddVBand="0" w:evenVBand="0" w:oddHBand="1" w:evenHBand="0" w:firstRowFirstColumn="0" w:firstRowLastColumn="0" w:lastRowFirstColumn="0" w:lastRowLastColumn="0"/>
+            </w:pPr>
+          </w:p>
+        </w:tc>
+        <w:tc>
+          <w:tcPr>
+            <w:tcW w:w="1525" w:type="dxa"/>
+          </w:tcPr>
+          <w:p>
+            <w:pPr>
+              <w:cnfStyle w:val="000000100000" w:firstRow="0" w:lastRow="0" w:firstColumn="0" w:lastColumn="0" w:oddVBand="0" w:evenVBand="0" w:oddHBand="1" w:evenHBand="0" w:firstRowFirstColumn="0" w:firstRowLastColumn="0" w:lastRowFirstColumn="0" w:lastRowLastColumn="0"/>
+            </w:pPr>
+            <w:r>
+              <w:t>4</w:t>
+            </w:r>
+          </w:p>
+        </w:tc>
+      </w:tr>
+      <w:tr>
+        <w:tc>
+          <w:tcPr>
+            <w:cnfStyle w:val="001000000000" w:firstRow="0" w:lastRow="0" w:firstColumn="1" w:lastColumn="0" w:oddVBand="0" w:evenVBand="0" w:oddHBand="0" w:evenHBand="0" w:firstRowFirstColumn="0" w:firstRowLastColumn="0" w:lastRowFirstColumn="0" w:lastRowLastColumn="0"/>
+            <w:tcW w:w="1075" w:type="dxa"/>
+          </w:tcPr>
+          <w:p/>
+        </w:tc>
+        <w:tc>
+          <w:tcPr>
+            <w:tcW w:w="4410" w:type="dxa"/>
+          </w:tcPr>
+          <w:p>
+            <w:pPr>
+              <w:cnfStyle w:val="000000000000" w:firstRow="0" w:lastRow="0" w:firstColumn="0" w:lastColumn="0" w:oddVBand="0" w:evenVBand="0" w:oddHBand="0" w:evenHBand="0" w:firstRowFirstColumn="0" w:firstRowLastColumn="0" w:lastRowFirstColumn="0" w:lastRowLastColumn="0"/>
+            </w:pPr>
+          </w:p>
+        </w:tc>
+        <w:tc>
+          <w:tcPr>
+            <w:tcW w:w="2340" w:type="dxa"/>
+          </w:tcPr>
+          <w:p>
+            <w:pPr>
+              <w:cnfStyle w:val="000000000000" w:firstRow="0" w:lastRow="0" w:firstColumn="0" w:lastColumn="0" w:oddVBand="0" w:evenVBand="0" w:oddHBand="0" w:evenHBand="0" w:firstRowFirstColumn="0" w:firstRowLastColumn="0" w:lastRowFirstColumn="0" w:lastRowLastColumn="0"/>
+              <w:rPr>
+                <w:b/>
+              </w:rPr>
+            </w:pPr>
+            <w:r>
+              <w:rPr>
+                <w:b/>
+              </w:rPr>
+              <w:t>Story Point Subtotal:</w:t>
+            </w:r>
+          </w:p>
+        </w:tc>
+        <w:tc>
+          <w:tcPr>
+            <w:tcW w:w="1525" w:type="dxa"/>
+          </w:tcPr>
+          <w:p>
+            <w:pPr>
+              <w:cnfStyle w:val="000000000000" w:firstRow="0" w:lastRow="0" w:firstColumn="0" w:lastColumn="0" w:oddVBand="0" w:evenVBand="0" w:oddHBand="0" w:evenHBand="0" w:firstRowFirstColumn="0" w:firstRowLastColumn="0" w:lastRowFirstColumn="0" w:lastRowLastColumn="0"/>
+              <w:rPr>
+                <w:b/>
+              </w:rPr>
+            </w:pPr>
+            <w:r>
+              <w:rPr>
+                <w:b/>
+              </w:rPr>
+              <w:t>4</w:t>
+            </w:r>
+          </w:p>
+        </w:tc>
+      </w:tr>
+    </w:tbl>
+    <w:p/>
+    <w:p>
+      <w:pPr>
+        <w:pStyle w:val="Heading3"/>
+      </w:pPr>
+      <w:bookmarkStart w:id="11" w:name="_Toc491106660"/>
       <w:r>
         <w:t>Admin Management:</w:t>
       </w:r>
-      <w:bookmarkEnd w:id="6"/>
+      <w:bookmarkEnd w:id="11"/>
     </w:p>
     <w:p>
       <w:r>
@@ -3332,470 +4846,34 @@
         </w:tc>
       </w:tr>
     </w:tbl>
-    <w:p/>
     <w:p>
-      <w:pPr>
-        <w:pStyle w:val="Heading3"/>
-      </w:pPr>
-      <w:r>
-        <w:t>Calendar Creation:</w:t>
-      </w:r>
-    </w:p>
-    <w:p>
-      <w:r>
-        <w:t>Users will be able to view a calendar to assist with the planning of their journey.</w:t>
-      </w:r>
-    </w:p>
-    <w:p/>
-    <w:tbl>
-      <w:tblPr>
-        <w:tblStyle w:val="ListTable3-Accent5"/>
-        <w:tblW w:w="0" w:type="auto"/>
-        <w:tblLook w:val="04A0" w:firstRow="1" w:lastRow="0" w:firstColumn="1" w:lastColumn="0" w:noHBand="0" w:noVBand="1"/>
-      </w:tblPr>
-      <w:tblGrid>
-        <w:gridCol w:w="1075"/>
-        <w:gridCol w:w="4230"/>
-        <w:gridCol w:w="2340"/>
-        <w:gridCol w:w="1705"/>
-      </w:tblGrid>
-      <w:tr>
-        <w:trPr>
-          <w:cnfStyle w:val="100000000000" w:firstRow="1" w:lastRow="0" w:firstColumn="0" w:lastColumn="0" w:oddVBand="0" w:evenVBand="0" w:oddHBand="0" w:evenHBand="0" w:firstRowFirstColumn="0" w:firstRowLastColumn="0" w:lastRowFirstColumn="0" w:lastRowLastColumn="0"/>
-        </w:trPr>
-        <w:tc>
-          <w:tcPr>
-            <w:cnfStyle w:val="001000000100" w:firstRow="0" w:lastRow="0" w:firstColumn="1" w:lastColumn="0" w:oddVBand="0" w:evenVBand="0" w:oddHBand="0" w:evenHBand="0" w:firstRowFirstColumn="1" w:firstRowLastColumn="0" w:lastRowFirstColumn="0" w:lastRowLastColumn="0"/>
-            <w:tcW w:w="1075" w:type="dxa"/>
-          </w:tcPr>
-          <w:p>
-            <w:r>
-              <w:t>Story ID</w:t>
-            </w:r>
-          </w:p>
-        </w:tc>
-        <w:tc>
-          <w:tcPr>
-            <w:tcW w:w="4230" w:type="dxa"/>
-          </w:tcPr>
-          <w:p>
-            <w:pPr>
-              <w:cnfStyle w:val="100000000000" w:firstRow="1" w:lastRow="0" w:firstColumn="0" w:lastColumn="0" w:oddVBand="0" w:evenVBand="0" w:oddHBand="0" w:evenHBand="0" w:firstRowFirstColumn="0" w:firstRowLastColumn="0" w:lastRowFirstColumn="0" w:lastRowLastColumn="0"/>
-            </w:pPr>
-            <w:r>
-              <w:t>Story Title</w:t>
-            </w:r>
-          </w:p>
-        </w:tc>
-        <w:tc>
-          <w:tcPr>
-            <w:tcW w:w="2340" w:type="dxa"/>
-          </w:tcPr>
-          <w:p>
-            <w:pPr>
-              <w:cnfStyle w:val="100000000000" w:firstRow="1" w:lastRow="0" w:firstColumn="0" w:lastColumn="0" w:oddVBand="0" w:evenVBand="0" w:oddHBand="0" w:evenHBand="0" w:firstRowFirstColumn="0" w:firstRowLastColumn="0" w:lastRowFirstColumn="0" w:lastRowLastColumn="0"/>
-            </w:pPr>
-          </w:p>
-        </w:tc>
-        <w:tc>
-          <w:tcPr>
-            <w:tcW w:w="1705" w:type="dxa"/>
-          </w:tcPr>
-          <w:p>
-            <w:pPr>
-              <w:cnfStyle w:val="100000000000" w:firstRow="1" w:lastRow="0" w:firstColumn="0" w:lastColumn="0" w:oddVBand="0" w:evenVBand="0" w:oddHBand="0" w:evenHBand="0" w:firstRowFirstColumn="0" w:firstRowLastColumn="0" w:lastRowFirstColumn="0" w:lastRowLastColumn="0"/>
-            </w:pPr>
-            <w:r>
-              <w:t>Story Points</w:t>
-            </w:r>
-          </w:p>
-        </w:tc>
-      </w:tr>
-      <w:tr>
-        <w:trPr>
-          <w:cnfStyle w:val="000000100000" w:firstRow="0" w:lastRow="0" w:firstColumn="0" w:lastColumn="0" w:oddVBand="0" w:evenVBand="0" w:oddHBand="1" w:evenHBand="0" w:firstRowFirstColumn="0" w:firstRowLastColumn="0" w:lastRowFirstColumn="0" w:lastRowLastColumn="0"/>
-        </w:trPr>
-        <w:tc>
-          <w:tcPr>
-            <w:cnfStyle w:val="001000000000" w:firstRow="0" w:lastRow="0" w:firstColumn="1" w:lastColumn="0" w:oddVBand="0" w:evenVBand="0" w:oddHBand="0" w:evenHBand="0" w:firstRowFirstColumn="0" w:firstRowLastColumn="0" w:lastRowFirstColumn="0" w:lastRowLastColumn="0"/>
-            <w:tcW w:w="1075" w:type="dxa"/>
-          </w:tcPr>
-          <w:p>
-            <w:r>
-              <w:t>S</w:t>
-            </w:r>
-            <w:r>
-              <w:t>41</w:t>
-            </w:r>
-          </w:p>
-        </w:tc>
-        <w:tc>
-          <w:tcPr>
-            <w:tcW w:w="4230" w:type="dxa"/>
-          </w:tcPr>
-          <w:p>
-            <w:pPr>
-              <w:cnfStyle w:val="000000100000" w:firstRow="0" w:lastRow="0" w:firstColumn="0" w:lastColumn="0" w:oddVBand="0" w:evenVBand="0" w:oddHBand="1" w:evenHBand="0" w:firstRowFirstColumn="0" w:firstRowLastColumn="0" w:lastRowFirstColumn="0" w:lastRowLastColumn="0"/>
-            </w:pPr>
-            <w:r>
-              <w:t>Calendar</w:t>
-            </w:r>
-          </w:p>
-        </w:tc>
-        <w:tc>
-          <w:tcPr>
-            <w:tcW w:w="2340" w:type="dxa"/>
-          </w:tcPr>
-          <w:p>
-            <w:pPr>
-              <w:cnfStyle w:val="000000100000" w:firstRow="0" w:lastRow="0" w:firstColumn="0" w:lastColumn="0" w:oddVBand="0" w:evenVBand="0" w:oddHBand="1" w:evenHBand="0" w:firstRowFirstColumn="0" w:firstRowLastColumn="0" w:lastRowFirstColumn="0" w:lastRowLastColumn="0"/>
-            </w:pPr>
-          </w:p>
-        </w:tc>
-        <w:tc>
-          <w:tcPr>
-            <w:tcW w:w="1705" w:type="dxa"/>
-          </w:tcPr>
-          <w:p>
-            <w:pPr>
-              <w:cnfStyle w:val="000000100000" w:firstRow="0" w:lastRow="0" w:firstColumn="0" w:lastColumn="0" w:oddVBand="0" w:evenVBand="0" w:oddHBand="1" w:evenHBand="0" w:firstRowFirstColumn="0" w:firstRowLastColumn="0" w:lastRowFirstColumn="0" w:lastRowLastColumn="0"/>
-            </w:pPr>
-            <w:r>
-              <w:t>2</w:t>
-            </w:r>
-          </w:p>
-        </w:tc>
-      </w:tr>
-      <w:tr>
-        <w:tc>
-          <w:tcPr>
-            <w:cnfStyle w:val="001000000000" w:firstRow="0" w:lastRow="0" w:firstColumn="1" w:lastColumn="0" w:oddVBand="0" w:evenVBand="0" w:oddHBand="0" w:evenHBand="0" w:firstRowFirstColumn="0" w:firstRowLastColumn="0" w:lastRowFirstColumn="0" w:lastRowLastColumn="0"/>
-            <w:tcW w:w="1075" w:type="dxa"/>
-          </w:tcPr>
-          <w:p/>
-        </w:tc>
-        <w:tc>
-          <w:tcPr>
-            <w:tcW w:w="4230" w:type="dxa"/>
-          </w:tcPr>
-          <w:p>
-            <w:pPr>
-              <w:cnfStyle w:val="000000000000" w:firstRow="0" w:lastRow="0" w:firstColumn="0" w:lastColumn="0" w:oddVBand="0" w:evenVBand="0" w:oddHBand="0" w:evenHBand="0" w:firstRowFirstColumn="0" w:firstRowLastColumn="0" w:lastRowFirstColumn="0" w:lastRowLastColumn="0"/>
-            </w:pPr>
-          </w:p>
-        </w:tc>
-        <w:tc>
-          <w:tcPr>
-            <w:tcW w:w="2340" w:type="dxa"/>
-          </w:tcPr>
-          <w:p>
-            <w:pPr>
-              <w:cnfStyle w:val="000000000000" w:firstRow="0" w:lastRow="0" w:firstColumn="0" w:lastColumn="0" w:oddVBand="0" w:evenVBand="0" w:oddHBand="0" w:evenHBand="0" w:firstRowFirstColumn="0" w:firstRowLastColumn="0" w:lastRowFirstColumn="0" w:lastRowLastColumn="0"/>
-              <w:rPr>
-                <w:b/>
-              </w:rPr>
-            </w:pPr>
-            <w:r>
-              <w:rPr>
-                <w:b/>
-              </w:rPr>
-              <w:t>Story Point Subtotal:</w:t>
-            </w:r>
-          </w:p>
-        </w:tc>
-        <w:tc>
-          <w:tcPr>
-            <w:tcW w:w="1705" w:type="dxa"/>
-          </w:tcPr>
-          <w:p>
-            <w:pPr>
-              <w:cnfStyle w:val="000000000000" w:firstRow="0" w:lastRow="0" w:firstColumn="0" w:lastColumn="0" w:oddVBand="0" w:evenVBand="0" w:oddHBand="0" w:evenHBand="0" w:firstRowFirstColumn="0" w:firstRowLastColumn="0" w:lastRowFirstColumn="0" w:lastRowLastColumn="0"/>
-              <w:rPr>
-                <w:b/>
-              </w:rPr>
-            </w:pPr>
-            <w:r>
-              <w:rPr>
-                <w:b/>
-              </w:rPr>
-              <w:t>2</w:t>
-            </w:r>
-          </w:p>
-        </w:tc>
-      </w:tr>
-    </w:tbl>
-    <w:p>
-      <w:pPr>
-        <w:pStyle w:val="Heading3"/>
-      </w:pPr>
-    </w:p>
-    <w:p>
-      <w:pPr>
-        <w:pStyle w:val="Heading3"/>
-      </w:pPr>
-      <w:bookmarkStart w:id="7" w:name="_Toc491097224"/>
-      <w:r>
-        <w:t>Rating System:</w:t>
-      </w:r>
-      <w:bookmarkEnd w:id="7"/>
-    </w:p>
-    <w:p>
-      <w:r>
-        <w:t xml:space="preserve">Users will be able to rate the places they visit to assist the other users with their own decisions. </w:t>
-      </w:r>
-    </w:p>
-    <w:p/>
-    <w:tbl>
-      <w:tblPr>
-        <w:tblStyle w:val="ListTable3-Accent5"/>
-        <w:tblW w:w="0" w:type="auto"/>
-        <w:tblLook w:val="04A0" w:firstRow="1" w:lastRow="0" w:firstColumn="1" w:lastColumn="0" w:noHBand="0" w:noVBand="1"/>
-      </w:tblPr>
-      <w:tblGrid>
-        <w:gridCol w:w="1075"/>
-        <w:gridCol w:w="4230"/>
-        <w:gridCol w:w="2340"/>
-        <w:gridCol w:w="1705"/>
-      </w:tblGrid>
-      <w:tr>
-        <w:trPr>
-          <w:cnfStyle w:val="100000000000" w:firstRow="1" w:lastRow="0" w:firstColumn="0" w:lastColumn="0" w:oddVBand="0" w:evenVBand="0" w:oddHBand="0" w:evenHBand="0" w:firstRowFirstColumn="0" w:firstRowLastColumn="0" w:lastRowFirstColumn="0" w:lastRowLastColumn="0"/>
-        </w:trPr>
-        <w:tc>
-          <w:tcPr>
-            <w:cnfStyle w:val="001000000100" w:firstRow="0" w:lastRow="0" w:firstColumn="1" w:lastColumn="0" w:oddVBand="0" w:evenVBand="0" w:oddHBand="0" w:evenHBand="0" w:firstRowFirstColumn="1" w:firstRowLastColumn="0" w:lastRowFirstColumn="0" w:lastRowLastColumn="0"/>
-            <w:tcW w:w="1075" w:type="dxa"/>
-          </w:tcPr>
-          <w:p>
-            <w:r>
-              <w:t>Story ID</w:t>
-            </w:r>
-          </w:p>
-        </w:tc>
-        <w:tc>
-          <w:tcPr>
-            <w:tcW w:w="4230" w:type="dxa"/>
-          </w:tcPr>
-          <w:p>
-            <w:pPr>
-              <w:cnfStyle w:val="100000000000" w:firstRow="1" w:lastRow="0" w:firstColumn="0" w:lastColumn="0" w:oddVBand="0" w:evenVBand="0" w:oddHBand="0" w:evenHBand="0" w:firstRowFirstColumn="0" w:firstRowLastColumn="0" w:lastRowFirstColumn="0" w:lastRowLastColumn="0"/>
-            </w:pPr>
-            <w:r>
-              <w:t>Story Title</w:t>
-            </w:r>
-          </w:p>
-        </w:tc>
-        <w:tc>
-          <w:tcPr>
-            <w:tcW w:w="2340" w:type="dxa"/>
-          </w:tcPr>
-          <w:p>
-            <w:pPr>
-              <w:cnfStyle w:val="100000000000" w:firstRow="1" w:lastRow="0" w:firstColumn="0" w:lastColumn="0" w:oddVBand="0" w:evenVBand="0" w:oddHBand="0" w:evenHBand="0" w:firstRowFirstColumn="0" w:firstRowLastColumn="0" w:lastRowFirstColumn="0" w:lastRowLastColumn="0"/>
-            </w:pPr>
-          </w:p>
-        </w:tc>
-        <w:tc>
-          <w:tcPr>
-            <w:tcW w:w="1705" w:type="dxa"/>
-          </w:tcPr>
-          <w:p>
-            <w:pPr>
-              <w:cnfStyle w:val="100000000000" w:firstRow="1" w:lastRow="0" w:firstColumn="0" w:lastColumn="0" w:oddVBand="0" w:evenVBand="0" w:oddHBand="0" w:evenHBand="0" w:firstRowFirstColumn="0" w:firstRowLastColumn="0" w:lastRowFirstColumn="0" w:lastRowLastColumn="0"/>
-            </w:pPr>
-            <w:r>
-              <w:t>Story Points</w:t>
-            </w:r>
-          </w:p>
-        </w:tc>
-      </w:tr>
-      <w:tr>
-        <w:trPr>
-          <w:cnfStyle w:val="000000100000" w:firstRow="0" w:lastRow="0" w:firstColumn="0" w:lastColumn="0" w:oddVBand="0" w:evenVBand="0" w:oddHBand="1" w:evenHBand="0" w:firstRowFirstColumn="0" w:firstRowLastColumn="0" w:lastRowFirstColumn="0" w:lastRowLastColumn="0"/>
-        </w:trPr>
-        <w:tc>
-          <w:tcPr>
-            <w:cnfStyle w:val="001000000000" w:firstRow="0" w:lastRow="0" w:firstColumn="1" w:lastColumn="0" w:oddVBand="0" w:evenVBand="0" w:oddHBand="0" w:evenHBand="0" w:firstRowFirstColumn="0" w:firstRowLastColumn="0" w:lastRowFirstColumn="0" w:lastRowLastColumn="0"/>
-            <w:tcW w:w="1075" w:type="dxa"/>
-          </w:tcPr>
-          <w:p>
-            <w:r>
-              <w:t>S45</w:t>
-            </w:r>
-          </w:p>
-        </w:tc>
-        <w:tc>
-          <w:tcPr>
-            <w:tcW w:w="4230" w:type="dxa"/>
-          </w:tcPr>
-          <w:p>
-            <w:pPr>
-              <w:cnfStyle w:val="000000100000" w:firstRow="0" w:lastRow="0" w:firstColumn="0" w:lastColumn="0" w:oddVBand="0" w:evenVBand="0" w:oddHBand="1" w:evenHBand="0" w:firstRowFirstColumn="0" w:firstRowLastColumn="0" w:lastRowFirstColumn="0" w:lastRowLastColumn="0"/>
-            </w:pPr>
-            <w:r>
-              <w:t>Add Rating</w:t>
-            </w:r>
-          </w:p>
-        </w:tc>
-        <w:tc>
-          <w:tcPr>
-            <w:tcW w:w="2340" w:type="dxa"/>
-          </w:tcPr>
-          <w:p>
-            <w:pPr>
-              <w:cnfStyle w:val="000000100000" w:firstRow="0" w:lastRow="0" w:firstColumn="0" w:lastColumn="0" w:oddVBand="0" w:evenVBand="0" w:oddHBand="1" w:evenHBand="0" w:firstRowFirstColumn="0" w:firstRowLastColumn="0" w:lastRowFirstColumn="0" w:lastRowLastColumn="0"/>
-            </w:pPr>
-          </w:p>
-        </w:tc>
-        <w:tc>
-          <w:tcPr>
-            <w:tcW w:w="1705" w:type="dxa"/>
-          </w:tcPr>
-          <w:p>
-            <w:pPr>
-              <w:cnfStyle w:val="000000100000" w:firstRow="0" w:lastRow="0" w:firstColumn="0" w:lastColumn="0" w:oddVBand="0" w:evenVBand="0" w:oddHBand="1" w:evenHBand="0" w:firstRowFirstColumn="0" w:firstRowLastColumn="0" w:lastRowFirstColumn="0" w:lastRowLastColumn="0"/>
-            </w:pPr>
-            <w:r>
-              <w:t>4</w:t>
-            </w:r>
-          </w:p>
-        </w:tc>
-      </w:tr>
-      <w:tr>
-        <w:tc>
-          <w:tcPr>
-            <w:cnfStyle w:val="001000000000" w:firstRow="0" w:lastRow="0" w:firstColumn="1" w:lastColumn="0" w:oddVBand="0" w:evenVBand="0" w:oddHBand="0" w:evenHBand="0" w:firstRowFirstColumn="0" w:firstRowLastColumn="0" w:lastRowFirstColumn="0" w:lastRowLastColumn="0"/>
-            <w:tcW w:w="1075" w:type="dxa"/>
-          </w:tcPr>
-          <w:p>
-            <w:r>
-              <w:t>S46</w:t>
-            </w:r>
-          </w:p>
-        </w:tc>
-        <w:tc>
-          <w:tcPr>
-            <w:tcW w:w="4230" w:type="dxa"/>
-          </w:tcPr>
-          <w:p>
-            <w:pPr>
-              <w:cnfStyle w:val="000000000000" w:firstRow="0" w:lastRow="0" w:firstColumn="0" w:lastColumn="0" w:oddVBand="0" w:evenVBand="0" w:oddHBand="0" w:evenHBand="0" w:firstRowFirstColumn="0" w:firstRowLastColumn="0" w:lastRowFirstColumn="0" w:lastRowLastColumn="0"/>
-            </w:pPr>
-            <w:r>
-              <w:t>View Ratings</w:t>
-            </w:r>
-          </w:p>
-        </w:tc>
-        <w:tc>
-          <w:tcPr>
-            <w:tcW w:w="2340" w:type="dxa"/>
-          </w:tcPr>
-          <w:p>
-            <w:pPr>
-              <w:cnfStyle w:val="000000000000" w:firstRow="0" w:lastRow="0" w:firstColumn="0" w:lastColumn="0" w:oddVBand="0" w:evenVBand="0" w:oddHBand="0" w:evenHBand="0" w:firstRowFirstColumn="0" w:firstRowLastColumn="0" w:lastRowFirstColumn="0" w:lastRowLastColumn="0"/>
-            </w:pPr>
-          </w:p>
-        </w:tc>
-        <w:tc>
-          <w:tcPr>
-            <w:tcW w:w="1705" w:type="dxa"/>
-          </w:tcPr>
-          <w:p>
-            <w:pPr>
-              <w:cnfStyle w:val="000000000000" w:firstRow="0" w:lastRow="0" w:firstColumn="0" w:lastColumn="0" w:oddVBand="0" w:evenVBand="0" w:oddHBand="0" w:evenHBand="0" w:firstRowFirstColumn="0" w:firstRowLastColumn="0" w:lastRowFirstColumn="0" w:lastRowLastColumn="0"/>
-            </w:pPr>
-            <w:r>
-              <w:t>2</w:t>
-            </w:r>
-          </w:p>
-        </w:tc>
-      </w:tr>
-      <w:tr>
-        <w:trPr>
-          <w:cnfStyle w:val="000000100000" w:firstRow="0" w:lastRow="0" w:firstColumn="0" w:lastColumn="0" w:oddVBand="0" w:evenVBand="0" w:oddHBand="1" w:evenHBand="0" w:firstRowFirstColumn="0" w:firstRowLastColumn="0" w:lastRowFirstColumn="0" w:lastRowLastColumn="0"/>
-        </w:trPr>
-        <w:tc>
-          <w:tcPr>
-            <w:cnfStyle w:val="001000000000" w:firstRow="0" w:lastRow="0" w:firstColumn="1" w:lastColumn="0" w:oddVBand="0" w:evenVBand="0" w:oddHBand="0" w:evenHBand="0" w:firstRowFirstColumn="0" w:firstRowLastColumn="0" w:lastRowFirstColumn="0" w:lastRowLastColumn="0"/>
-            <w:tcW w:w="1075" w:type="dxa"/>
-          </w:tcPr>
-          <w:p/>
-        </w:tc>
-        <w:tc>
-          <w:tcPr>
-            <w:tcW w:w="4230" w:type="dxa"/>
-          </w:tcPr>
-          <w:p>
-            <w:pPr>
-              <w:cnfStyle w:val="000000100000" w:firstRow="0" w:lastRow="0" w:firstColumn="0" w:lastColumn="0" w:oddVBand="0" w:evenVBand="0" w:oddHBand="1" w:evenHBand="0" w:firstRowFirstColumn="0" w:firstRowLastColumn="0" w:lastRowFirstColumn="0" w:lastRowLastColumn="0"/>
-            </w:pPr>
-          </w:p>
-        </w:tc>
-        <w:tc>
-          <w:tcPr>
-            <w:tcW w:w="2340" w:type="dxa"/>
-          </w:tcPr>
-          <w:p>
-            <w:pPr>
-              <w:cnfStyle w:val="000000100000" w:firstRow="0" w:lastRow="0" w:firstColumn="0" w:lastColumn="0" w:oddVBand="0" w:evenVBand="0" w:oddHBand="1" w:evenHBand="0" w:firstRowFirstColumn="0" w:firstRowLastColumn="0" w:lastRowFirstColumn="0" w:lastRowLastColumn="0"/>
-              <w:rPr>
-                <w:b/>
-              </w:rPr>
-            </w:pPr>
-            <w:r>
-              <w:rPr>
-                <w:b/>
-              </w:rPr>
-              <w:t>Story Point Subtotal:</w:t>
-            </w:r>
-          </w:p>
-        </w:tc>
-        <w:tc>
-          <w:tcPr>
-            <w:tcW w:w="1705" w:type="dxa"/>
-          </w:tcPr>
-          <w:p>
-            <w:pPr>
-              <w:cnfStyle w:val="000000100000" w:firstRow="0" w:lastRow="0" w:firstColumn="0" w:lastColumn="0" w:oddVBand="0" w:evenVBand="0" w:oddHBand="1" w:evenHBand="0" w:firstRowFirstColumn="0" w:firstRowLastColumn="0" w:lastRowFirstColumn="0" w:lastRowLastColumn="0"/>
-              <w:rPr>
-                <w:b/>
-              </w:rPr>
-            </w:pPr>
-            <w:r>
-              <w:rPr>
-                <w:b/>
-              </w:rPr>
-              <w:t>6</w:t>
-            </w:r>
-          </w:p>
-        </w:tc>
-      </w:tr>
-    </w:tbl>
-    <w:p>
-      <w:pPr>
-        <w:pStyle w:val="Heading3"/>
-      </w:pPr>
       <w:r>
         <w:br w:type="page"/>
       </w:r>
-      <w:bookmarkStart w:id="8" w:name="_GoBack"/>
-      <w:bookmarkEnd w:id="8"/>
     </w:p>
     <w:p/>
     <w:p>
       <w:pPr>
         <w:pStyle w:val="Heading2"/>
       </w:pPr>
-      <w:bookmarkStart w:id="9" w:name="_Toc491097212"/>
+      <w:bookmarkStart w:id="12" w:name="_Toc491106661"/>
       <w:r>
         <w:t>Release 2:</w:t>
       </w:r>
-      <w:bookmarkEnd w:id="9"/>
+      <w:bookmarkEnd w:id="12"/>
     </w:p>
     <w:p/>
     <w:p>
+      <w:pPr>
+        <w:rPr>
+          <w:b/>
+        </w:rPr>
+      </w:pPr>
       <w:r>
-        <w:t>Delivery Date:</w:t>
+        <w:t>Delivery D</w:t>
+      </w:r>
+      <w:r>
+        <w:t>ate:</w:t>
       </w:r>
       <w:r>
         <w:tab/>
@@ -3826,1608 +4904,42 @@
         <w:rPr>
           <w:b/>
         </w:rPr>
-        <w:t>37</w:t>
+        <w:t>78</w:t>
       </w:r>
     </w:p>
-    <w:p/>
+    <w:p>
+      <w:pPr>
+        <w:rPr>
+          <w:b/>
+        </w:rPr>
+      </w:pPr>
+    </w:p>
     <w:p>
       <w:r>
-        <w:t>Provide an interface where information added can be</w:t>
+        <w:t xml:space="preserve">Provide additional features to the map that is in the web application. Users will be able to view places of interest on the map. Users will be able to interact with the map to view more information. </w:t>
       </w:r>
       <w:r>
-        <w:t xml:space="preserve"> seen by the users. Users will</w:t>
+        <w:t xml:space="preserve">Users will be able to use a budgeting tool to assist them with budgeting money when visiting places of </w:t>
       </w:r>
       <w:r>
-        <w:t xml:space="preserve"> be able t</w:t>
+        <w:t xml:space="preserve">interest. Users will be </w:t>
       </w:r>
       <w:r>
-        <w:t>o interact with the conten</w:t>
+        <w:t>able to utilise a calendar tool to enable them to plan their journeys. Users will be able to rate the places of interest that they visit to enable a community ranking system.</w:t>
       </w:r>
-      <w:r>
-        <w:t xml:space="preserve">t to find out more information. </w:t>
-      </w:r>
+      <w:bookmarkStart w:id="13" w:name="_GoBack"/>
+      <w:bookmarkEnd w:id="13"/>
     </w:p>
     <w:p/>
     <w:p>
       <w:pPr>
         <w:pStyle w:val="Heading3"/>
       </w:pPr>
-      <w:bookmarkStart w:id="10" w:name="_Toc491097214"/>
-      <w:r>
-        <w:t>View Information</w:t>
-      </w:r>
-      <w:r>
-        <w:t>:</w:t>
-      </w:r>
-      <w:bookmarkEnd w:id="10"/>
-    </w:p>
-    <w:p>
-      <w:r>
-        <w:t xml:space="preserve">Users will be able to view </w:t>
-      </w:r>
-      <w:r>
-        <w:t>information of the relevant</w:t>
-      </w:r>
-      <w:r>
-        <w:t xml:space="preserve"> subject that they are wanting to view.</w:t>
-      </w:r>
-      <w:r>
-        <w:t xml:space="preserve"> Users will be able to update their account settings to assist them in viewing the information that they require. </w:t>
-      </w:r>
-    </w:p>
-    <w:p/>
-    <w:tbl>
-      <w:tblPr>
-        <w:tblStyle w:val="ListTable3-Accent5"/>
-        <w:tblW w:w="0" w:type="auto"/>
-        <w:tblLook w:val="04A0" w:firstRow="1" w:lastRow="0" w:firstColumn="1" w:lastColumn="0" w:noHBand="0" w:noVBand="1"/>
-      </w:tblPr>
-      <w:tblGrid>
-        <w:gridCol w:w="1075"/>
-        <w:gridCol w:w="4230"/>
-        <w:gridCol w:w="2340"/>
-        <w:gridCol w:w="1705"/>
-      </w:tblGrid>
-      <w:tr>
-        <w:trPr>
-          <w:cnfStyle w:val="100000000000" w:firstRow="1" w:lastRow="0" w:firstColumn="0" w:lastColumn="0" w:oddVBand="0" w:evenVBand="0" w:oddHBand="0" w:evenHBand="0" w:firstRowFirstColumn="0" w:firstRowLastColumn="0" w:lastRowFirstColumn="0" w:lastRowLastColumn="0"/>
-        </w:trPr>
-        <w:tc>
-          <w:tcPr>
-            <w:cnfStyle w:val="001000000100" w:firstRow="0" w:lastRow="0" w:firstColumn="1" w:lastColumn="0" w:oddVBand="0" w:evenVBand="0" w:oddHBand="0" w:evenHBand="0" w:firstRowFirstColumn="1" w:firstRowLastColumn="0" w:lastRowFirstColumn="0" w:lastRowLastColumn="0"/>
-            <w:tcW w:w="1075" w:type="dxa"/>
-          </w:tcPr>
-          <w:p>
-            <w:r>
-              <w:t>Story ID</w:t>
-            </w:r>
-          </w:p>
-        </w:tc>
-        <w:tc>
-          <w:tcPr>
-            <w:tcW w:w="4230" w:type="dxa"/>
-          </w:tcPr>
-          <w:p>
-            <w:pPr>
-              <w:cnfStyle w:val="100000000000" w:firstRow="1" w:lastRow="0" w:firstColumn="0" w:lastColumn="0" w:oddVBand="0" w:evenVBand="0" w:oddHBand="0" w:evenHBand="0" w:firstRowFirstColumn="0" w:firstRowLastColumn="0" w:lastRowFirstColumn="0" w:lastRowLastColumn="0"/>
-            </w:pPr>
-            <w:r>
-              <w:t>Story Title</w:t>
-            </w:r>
-          </w:p>
-        </w:tc>
-        <w:tc>
-          <w:tcPr>
-            <w:tcW w:w="2340" w:type="dxa"/>
-          </w:tcPr>
-          <w:p>
-            <w:pPr>
-              <w:cnfStyle w:val="100000000000" w:firstRow="1" w:lastRow="0" w:firstColumn="0" w:lastColumn="0" w:oddVBand="0" w:evenVBand="0" w:oddHBand="0" w:evenHBand="0" w:firstRowFirstColumn="0" w:firstRowLastColumn="0" w:lastRowFirstColumn="0" w:lastRowLastColumn="0"/>
-            </w:pPr>
-          </w:p>
-        </w:tc>
-        <w:tc>
-          <w:tcPr>
-            <w:tcW w:w="1705" w:type="dxa"/>
-          </w:tcPr>
-          <w:p>
-            <w:pPr>
-              <w:cnfStyle w:val="100000000000" w:firstRow="1" w:lastRow="0" w:firstColumn="0" w:lastColumn="0" w:oddVBand="0" w:evenVBand="0" w:oddHBand="0" w:evenHBand="0" w:firstRowFirstColumn="0" w:firstRowLastColumn="0" w:lastRowFirstColumn="0" w:lastRowLastColumn="0"/>
-            </w:pPr>
-            <w:r>
-              <w:t>Story Points</w:t>
-            </w:r>
-          </w:p>
-        </w:tc>
-      </w:tr>
-      <w:tr>
-        <w:trPr>
-          <w:cnfStyle w:val="000000100000" w:firstRow="0" w:lastRow="0" w:firstColumn="0" w:lastColumn="0" w:oddVBand="0" w:evenVBand="0" w:oddHBand="1" w:evenHBand="0" w:firstRowFirstColumn="0" w:firstRowLastColumn="0" w:lastRowFirstColumn="0" w:lastRowLastColumn="0"/>
-        </w:trPr>
-        <w:tc>
-          <w:tcPr>
-            <w:cnfStyle w:val="001000000000" w:firstRow="0" w:lastRow="0" w:firstColumn="1" w:lastColumn="0" w:oddVBand="0" w:evenVBand="0" w:oddHBand="0" w:evenHBand="0" w:firstRowFirstColumn="0" w:firstRowLastColumn="0" w:lastRowFirstColumn="0" w:lastRowLastColumn="0"/>
-            <w:tcW w:w="1075" w:type="dxa"/>
-          </w:tcPr>
-          <w:p>
-            <w:r>
-              <w:t>S16</w:t>
-            </w:r>
-          </w:p>
-        </w:tc>
-        <w:tc>
-          <w:tcPr>
-            <w:tcW w:w="4230" w:type="dxa"/>
-          </w:tcPr>
-          <w:p>
-            <w:pPr>
-              <w:cnfStyle w:val="000000100000" w:firstRow="0" w:lastRow="0" w:firstColumn="0" w:lastColumn="0" w:oddVBand="0" w:evenVBand="0" w:oddHBand="1" w:evenHBand="0" w:firstRowFirstColumn="0" w:firstRowLastColumn="0" w:lastRowFirstColumn="0" w:lastRowLastColumn="0"/>
-            </w:pPr>
-            <w:r>
-              <w:t>View City Information</w:t>
-            </w:r>
-          </w:p>
-        </w:tc>
-        <w:tc>
-          <w:tcPr>
-            <w:tcW w:w="2340" w:type="dxa"/>
-          </w:tcPr>
-          <w:p>
-            <w:pPr>
-              <w:cnfStyle w:val="000000100000" w:firstRow="0" w:lastRow="0" w:firstColumn="0" w:lastColumn="0" w:oddVBand="0" w:evenVBand="0" w:oddHBand="1" w:evenHBand="0" w:firstRowFirstColumn="0" w:firstRowLastColumn="0" w:lastRowFirstColumn="0" w:lastRowLastColumn="0"/>
-            </w:pPr>
-          </w:p>
-        </w:tc>
-        <w:tc>
-          <w:tcPr>
-            <w:tcW w:w="1705" w:type="dxa"/>
-          </w:tcPr>
-          <w:p>
-            <w:pPr>
-              <w:cnfStyle w:val="000000100000" w:firstRow="0" w:lastRow="0" w:firstColumn="0" w:lastColumn="0" w:oddVBand="0" w:evenVBand="0" w:oddHBand="1" w:evenHBand="0" w:firstRowFirstColumn="0" w:firstRowLastColumn="0" w:lastRowFirstColumn="0" w:lastRowLastColumn="0"/>
-            </w:pPr>
-            <w:r>
-              <w:t>2</w:t>
-            </w:r>
-          </w:p>
-        </w:tc>
-      </w:tr>
-      <w:tr>
-        <w:tc>
-          <w:tcPr>
-            <w:cnfStyle w:val="001000000000" w:firstRow="0" w:lastRow="0" w:firstColumn="1" w:lastColumn="0" w:oddVBand="0" w:evenVBand="0" w:oddHBand="0" w:evenHBand="0" w:firstRowFirstColumn="0" w:firstRowLastColumn="0" w:lastRowFirstColumn="0" w:lastRowLastColumn="0"/>
-            <w:tcW w:w="1075" w:type="dxa"/>
-          </w:tcPr>
-          <w:p>
-            <w:r>
-              <w:t>S18</w:t>
-            </w:r>
-          </w:p>
-        </w:tc>
-        <w:tc>
-          <w:tcPr>
-            <w:tcW w:w="4230" w:type="dxa"/>
-          </w:tcPr>
-          <w:p>
-            <w:pPr>
-              <w:cnfStyle w:val="000000000000" w:firstRow="0" w:lastRow="0" w:firstColumn="0" w:lastColumn="0" w:oddVBand="0" w:evenVBand="0" w:oddHBand="0" w:evenHBand="0" w:firstRowFirstColumn="0" w:firstRowLastColumn="0" w:lastRowFirstColumn="0" w:lastRowLastColumn="0"/>
-            </w:pPr>
-            <w:r>
-              <w:t>View Industry Information</w:t>
-            </w:r>
-          </w:p>
-        </w:tc>
-        <w:tc>
-          <w:tcPr>
-            <w:tcW w:w="2340" w:type="dxa"/>
-          </w:tcPr>
-          <w:p>
-            <w:pPr>
-              <w:cnfStyle w:val="000000000000" w:firstRow="0" w:lastRow="0" w:firstColumn="0" w:lastColumn="0" w:oddVBand="0" w:evenVBand="0" w:oddHBand="0" w:evenHBand="0" w:firstRowFirstColumn="0" w:firstRowLastColumn="0" w:lastRowFirstColumn="0" w:lastRowLastColumn="0"/>
-            </w:pPr>
-          </w:p>
-        </w:tc>
-        <w:tc>
-          <w:tcPr>
-            <w:tcW w:w="1705" w:type="dxa"/>
-          </w:tcPr>
-          <w:p>
-            <w:pPr>
-              <w:cnfStyle w:val="000000000000" w:firstRow="0" w:lastRow="0" w:firstColumn="0" w:lastColumn="0" w:oddVBand="0" w:evenVBand="0" w:oddHBand="0" w:evenHBand="0" w:firstRowFirstColumn="0" w:firstRowLastColumn="0" w:lastRowFirstColumn="0" w:lastRowLastColumn="0"/>
-            </w:pPr>
-            <w:r>
-              <w:t>2</w:t>
-            </w:r>
-          </w:p>
-        </w:tc>
-      </w:tr>
-      <w:tr>
-        <w:trPr>
-          <w:cnfStyle w:val="000000100000" w:firstRow="0" w:lastRow="0" w:firstColumn="0" w:lastColumn="0" w:oddVBand="0" w:evenVBand="0" w:oddHBand="1" w:evenHBand="0" w:firstRowFirstColumn="0" w:firstRowLastColumn="0" w:lastRowFirstColumn="0" w:lastRowLastColumn="0"/>
-        </w:trPr>
-        <w:tc>
-          <w:tcPr>
-            <w:cnfStyle w:val="001000000000" w:firstRow="0" w:lastRow="0" w:firstColumn="1" w:lastColumn="0" w:oddVBand="0" w:evenVBand="0" w:oddHBand="0" w:evenHBand="0" w:firstRowFirstColumn="0" w:firstRowLastColumn="0" w:lastRowFirstColumn="0" w:lastRowLastColumn="0"/>
-            <w:tcW w:w="1075" w:type="dxa"/>
-          </w:tcPr>
-          <w:p>
-            <w:r>
-              <w:t>S23</w:t>
-            </w:r>
-          </w:p>
-        </w:tc>
-        <w:tc>
-          <w:tcPr>
-            <w:tcW w:w="4230" w:type="dxa"/>
-          </w:tcPr>
-          <w:p>
-            <w:pPr>
-              <w:cnfStyle w:val="000000100000" w:firstRow="0" w:lastRow="0" w:firstColumn="0" w:lastColumn="0" w:oddVBand="0" w:evenVBand="0" w:oddHBand="1" w:evenHBand="0" w:firstRowFirstColumn="0" w:firstRowLastColumn="0" w:lastRowFirstColumn="0" w:lastRowLastColumn="0"/>
-            </w:pPr>
-            <w:r>
-              <w:t>View Hotel Information – Businessman</w:t>
-            </w:r>
-          </w:p>
-        </w:tc>
-        <w:tc>
-          <w:tcPr>
-            <w:tcW w:w="2340" w:type="dxa"/>
-          </w:tcPr>
-          <w:p>
-            <w:pPr>
-              <w:cnfStyle w:val="000000100000" w:firstRow="0" w:lastRow="0" w:firstColumn="0" w:lastColumn="0" w:oddVBand="0" w:evenVBand="0" w:oddHBand="1" w:evenHBand="0" w:firstRowFirstColumn="0" w:firstRowLastColumn="0" w:lastRowFirstColumn="0" w:lastRowLastColumn="0"/>
-            </w:pPr>
-          </w:p>
-        </w:tc>
-        <w:tc>
-          <w:tcPr>
-            <w:tcW w:w="1705" w:type="dxa"/>
-          </w:tcPr>
-          <w:p>
-            <w:pPr>
-              <w:cnfStyle w:val="000000100000" w:firstRow="0" w:lastRow="0" w:firstColumn="0" w:lastColumn="0" w:oddVBand="0" w:evenVBand="0" w:oddHBand="1" w:evenHBand="0" w:firstRowFirstColumn="0" w:firstRowLastColumn="0" w:lastRowFirstColumn="0" w:lastRowLastColumn="0"/>
-            </w:pPr>
-            <w:r>
-              <w:t>2</w:t>
-            </w:r>
-          </w:p>
-        </w:tc>
-      </w:tr>
-      <w:tr>
-        <w:tc>
-          <w:tcPr>
-            <w:cnfStyle w:val="001000000000" w:firstRow="0" w:lastRow="0" w:firstColumn="1" w:lastColumn="0" w:oddVBand="0" w:evenVBand="0" w:oddHBand="0" w:evenHBand="0" w:firstRowFirstColumn="0" w:firstRowLastColumn="0" w:lastRowFirstColumn="0" w:lastRowLastColumn="0"/>
-            <w:tcW w:w="1075" w:type="dxa"/>
-          </w:tcPr>
-          <w:p>
-            <w:r>
-              <w:t>S11</w:t>
-            </w:r>
-          </w:p>
-        </w:tc>
-        <w:tc>
-          <w:tcPr>
-            <w:tcW w:w="4230" w:type="dxa"/>
-          </w:tcPr>
-          <w:p>
-            <w:pPr>
-              <w:cnfStyle w:val="000000000000" w:firstRow="0" w:lastRow="0" w:firstColumn="0" w:lastColumn="0" w:oddVBand="0" w:evenVBand="0" w:oddHBand="0" w:evenHBand="0" w:firstRowFirstColumn="0" w:firstRowLastColumn="0" w:lastRowFirstColumn="0" w:lastRowLastColumn="0"/>
-            </w:pPr>
-            <w:r>
-              <w:t>Select City</w:t>
-            </w:r>
-          </w:p>
-        </w:tc>
-        <w:tc>
-          <w:tcPr>
-            <w:tcW w:w="2340" w:type="dxa"/>
-          </w:tcPr>
-          <w:p>
-            <w:pPr>
-              <w:cnfStyle w:val="000000000000" w:firstRow="0" w:lastRow="0" w:firstColumn="0" w:lastColumn="0" w:oddVBand="0" w:evenVBand="0" w:oddHBand="0" w:evenHBand="0" w:firstRowFirstColumn="0" w:firstRowLastColumn="0" w:lastRowFirstColumn="0" w:lastRowLastColumn="0"/>
-            </w:pPr>
-          </w:p>
-        </w:tc>
-        <w:tc>
-          <w:tcPr>
-            <w:tcW w:w="1705" w:type="dxa"/>
-          </w:tcPr>
-          <w:p>
-            <w:pPr>
-              <w:cnfStyle w:val="000000000000" w:firstRow="0" w:lastRow="0" w:firstColumn="0" w:lastColumn="0" w:oddVBand="0" w:evenVBand="0" w:oddHBand="0" w:evenHBand="0" w:firstRowFirstColumn="0" w:firstRowLastColumn="0" w:lastRowFirstColumn="0" w:lastRowLastColumn="0"/>
-            </w:pPr>
-            <w:r>
-              <w:t>1</w:t>
-            </w:r>
-          </w:p>
-        </w:tc>
-      </w:tr>
-      <w:tr>
-        <w:trPr>
-          <w:cnfStyle w:val="000000100000" w:firstRow="0" w:lastRow="0" w:firstColumn="0" w:lastColumn="0" w:oddVBand="0" w:evenVBand="0" w:oddHBand="1" w:evenHBand="0" w:firstRowFirstColumn="0" w:firstRowLastColumn="0" w:lastRowFirstColumn="0" w:lastRowLastColumn="0"/>
-        </w:trPr>
-        <w:tc>
-          <w:tcPr>
-            <w:cnfStyle w:val="001000000000" w:firstRow="0" w:lastRow="0" w:firstColumn="1" w:lastColumn="0" w:oddVBand="0" w:evenVBand="0" w:oddHBand="0" w:evenHBand="0" w:firstRowFirstColumn="0" w:firstRowLastColumn="0" w:lastRowFirstColumn="0" w:lastRowLastColumn="0"/>
-            <w:tcW w:w="1075" w:type="dxa"/>
-          </w:tcPr>
-          <w:p>
-            <w:r>
-              <w:t>S40</w:t>
-            </w:r>
-          </w:p>
-        </w:tc>
-        <w:tc>
-          <w:tcPr>
-            <w:tcW w:w="4230" w:type="dxa"/>
-          </w:tcPr>
-          <w:p>
-            <w:pPr>
-              <w:cnfStyle w:val="000000100000" w:firstRow="0" w:lastRow="0" w:firstColumn="0" w:lastColumn="0" w:oddVBand="0" w:evenVBand="0" w:oddHBand="1" w:evenHBand="0" w:firstRowFirstColumn="0" w:firstRowLastColumn="0" w:lastRowFirstColumn="0" w:lastRowLastColumn="0"/>
-            </w:pPr>
-            <w:r>
-              <w:t>Change Account</w:t>
-            </w:r>
-          </w:p>
-        </w:tc>
-        <w:tc>
-          <w:tcPr>
-            <w:tcW w:w="2340" w:type="dxa"/>
-          </w:tcPr>
-          <w:p>
-            <w:pPr>
-              <w:cnfStyle w:val="000000100000" w:firstRow="0" w:lastRow="0" w:firstColumn="0" w:lastColumn="0" w:oddVBand="0" w:evenVBand="0" w:oddHBand="1" w:evenHBand="0" w:firstRowFirstColumn="0" w:firstRowLastColumn="0" w:lastRowFirstColumn="0" w:lastRowLastColumn="0"/>
-            </w:pPr>
-          </w:p>
-        </w:tc>
-        <w:tc>
-          <w:tcPr>
-            <w:tcW w:w="1705" w:type="dxa"/>
-          </w:tcPr>
-          <w:p>
-            <w:pPr>
-              <w:cnfStyle w:val="000000100000" w:firstRow="0" w:lastRow="0" w:firstColumn="0" w:lastColumn="0" w:oddVBand="0" w:evenVBand="0" w:oddHBand="1" w:evenHBand="0" w:firstRowFirstColumn="0" w:firstRowLastColumn="0" w:lastRowFirstColumn="0" w:lastRowLastColumn="0"/>
-            </w:pPr>
-            <w:r>
-              <w:t>4</w:t>
-            </w:r>
-          </w:p>
-        </w:tc>
-      </w:tr>
-      <w:tr>
-        <w:tc>
-          <w:tcPr>
-            <w:cnfStyle w:val="001000000000" w:firstRow="0" w:lastRow="0" w:firstColumn="1" w:lastColumn="0" w:oddVBand="0" w:evenVBand="0" w:oddHBand="0" w:evenHBand="0" w:firstRowFirstColumn="0" w:firstRowLastColumn="0" w:lastRowFirstColumn="0" w:lastRowLastColumn="0"/>
-            <w:tcW w:w="1075" w:type="dxa"/>
-          </w:tcPr>
-          <w:p>
-            <w:r>
-              <w:t>S</w:t>
-            </w:r>
-            <w:r>
-              <w:t>47</w:t>
-            </w:r>
-          </w:p>
-        </w:tc>
-        <w:tc>
-          <w:tcPr>
-            <w:tcW w:w="4230" w:type="dxa"/>
-          </w:tcPr>
-          <w:p>
-            <w:pPr>
-              <w:cnfStyle w:val="000000000000" w:firstRow="0" w:lastRow="0" w:firstColumn="0" w:lastColumn="0" w:oddVBand="0" w:evenVBand="0" w:oddHBand="0" w:evenHBand="0" w:firstRowFirstColumn="0" w:firstRowLastColumn="0" w:lastRowFirstColumn="0" w:lastRowLastColumn="0"/>
-            </w:pPr>
-            <w:r>
-              <w:t xml:space="preserve">Update Account Information </w:t>
-            </w:r>
-          </w:p>
-        </w:tc>
-        <w:tc>
-          <w:tcPr>
-            <w:tcW w:w="2340" w:type="dxa"/>
-          </w:tcPr>
-          <w:p>
-            <w:pPr>
-              <w:cnfStyle w:val="000000000000" w:firstRow="0" w:lastRow="0" w:firstColumn="0" w:lastColumn="0" w:oddVBand="0" w:evenVBand="0" w:oddHBand="0" w:evenHBand="0" w:firstRowFirstColumn="0" w:firstRowLastColumn="0" w:lastRowFirstColumn="0" w:lastRowLastColumn="0"/>
-            </w:pPr>
-          </w:p>
-        </w:tc>
-        <w:tc>
-          <w:tcPr>
-            <w:tcW w:w="1705" w:type="dxa"/>
-          </w:tcPr>
-          <w:p>
-            <w:pPr>
-              <w:cnfStyle w:val="000000000000" w:firstRow="0" w:lastRow="0" w:firstColumn="0" w:lastColumn="0" w:oddVBand="0" w:evenVBand="0" w:oddHBand="0" w:evenHBand="0" w:firstRowFirstColumn="0" w:firstRowLastColumn="0" w:lastRowFirstColumn="0" w:lastRowLastColumn="0"/>
-            </w:pPr>
-            <w:r>
-              <w:t>4</w:t>
-            </w:r>
-          </w:p>
-        </w:tc>
-      </w:tr>
-      <w:tr>
-        <w:trPr>
-          <w:cnfStyle w:val="000000100000" w:firstRow="0" w:lastRow="0" w:firstColumn="0" w:lastColumn="0" w:oddVBand="0" w:evenVBand="0" w:oddHBand="1" w:evenHBand="0" w:firstRowFirstColumn="0" w:firstRowLastColumn="0" w:lastRowFirstColumn="0" w:lastRowLastColumn="0"/>
-          <w:trHeight w:val="269"/>
-        </w:trPr>
-        <w:tc>
-          <w:tcPr>
-            <w:cnfStyle w:val="001000000000" w:firstRow="0" w:lastRow="0" w:firstColumn="1" w:lastColumn="0" w:oddVBand="0" w:evenVBand="0" w:oddHBand="0" w:evenHBand="0" w:firstRowFirstColumn="0" w:firstRowLastColumn="0" w:lastRowFirstColumn="0" w:lastRowLastColumn="0"/>
-            <w:tcW w:w="1075" w:type="dxa"/>
-          </w:tcPr>
-          <w:p/>
-        </w:tc>
-        <w:tc>
-          <w:tcPr>
-            <w:tcW w:w="4230" w:type="dxa"/>
-          </w:tcPr>
-          <w:p>
-            <w:pPr>
-              <w:cnfStyle w:val="000000100000" w:firstRow="0" w:lastRow="0" w:firstColumn="0" w:lastColumn="0" w:oddVBand="0" w:evenVBand="0" w:oddHBand="1" w:evenHBand="0" w:firstRowFirstColumn="0" w:firstRowLastColumn="0" w:lastRowFirstColumn="0" w:lastRowLastColumn="0"/>
-            </w:pPr>
-          </w:p>
-        </w:tc>
-        <w:tc>
-          <w:tcPr>
-            <w:tcW w:w="2340" w:type="dxa"/>
-          </w:tcPr>
-          <w:p>
-            <w:pPr>
-              <w:cnfStyle w:val="000000100000" w:firstRow="0" w:lastRow="0" w:firstColumn="0" w:lastColumn="0" w:oddVBand="0" w:evenVBand="0" w:oddHBand="1" w:evenHBand="0" w:firstRowFirstColumn="0" w:firstRowLastColumn="0" w:lastRowFirstColumn="0" w:lastRowLastColumn="0"/>
-              <w:rPr>
-                <w:b/>
-              </w:rPr>
-            </w:pPr>
-            <w:r>
-              <w:rPr>
-                <w:b/>
-              </w:rPr>
-              <w:t>Story Point Subtotal:</w:t>
-            </w:r>
-          </w:p>
-        </w:tc>
-        <w:tc>
-          <w:tcPr>
-            <w:tcW w:w="1705" w:type="dxa"/>
-          </w:tcPr>
-          <w:p>
-            <w:pPr>
-              <w:cnfStyle w:val="000000100000" w:firstRow="0" w:lastRow="0" w:firstColumn="0" w:lastColumn="0" w:oddVBand="0" w:evenVBand="0" w:oddHBand="1" w:evenHBand="0" w:firstRowFirstColumn="0" w:firstRowLastColumn="0" w:lastRowFirstColumn="0" w:lastRowLastColumn="0"/>
-            </w:pPr>
-            <w:r>
-              <w:t>1</w:t>
-            </w:r>
-            <w:r>
-              <w:t>5</w:t>
-            </w:r>
-          </w:p>
-        </w:tc>
-      </w:tr>
-    </w:tbl>
-    <w:p/>
-    <w:p>
-      <w:pPr>
-        <w:pStyle w:val="Heading3"/>
-      </w:pPr>
-      <w:bookmarkStart w:id="11" w:name="_Toc491097215"/>
-      <w:r>
-        <w:t>View Information Lists:</w:t>
-      </w:r>
-      <w:bookmarkEnd w:id="11"/>
-    </w:p>
-    <w:p>
-      <w:r>
-        <w:t>Users will be able to view information lists of the relevant subjects that they are wanting to view.</w:t>
-      </w:r>
-    </w:p>
-    <w:p/>
-    <w:tbl>
-      <w:tblPr>
-        <w:tblStyle w:val="ListTable3-Accent5"/>
-        <w:tblW w:w="0" w:type="auto"/>
-        <w:tblLook w:val="04A0" w:firstRow="1" w:lastRow="0" w:firstColumn="1" w:lastColumn="0" w:noHBand="0" w:noVBand="1"/>
-      </w:tblPr>
-      <w:tblGrid>
-        <w:gridCol w:w="1075"/>
-        <w:gridCol w:w="4230"/>
-        <w:gridCol w:w="2340"/>
-        <w:gridCol w:w="1705"/>
-      </w:tblGrid>
-      <w:tr>
-        <w:trPr>
-          <w:cnfStyle w:val="100000000000" w:firstRow="1" w:lastRow="0" w:firstColumn="0" w:lastColumn="0" w:oddVBand="0" w:evenVBand="0" w:oddHBand="0" w:evenHBand="0" w:firstRowFirstColumn="0" w:firstRowLastColumn="0" w:lastRowFirstColumn="0" w:lastRowLastColumn="0"/>
-        </w:trPr>
-        <w:tc>
-          <w:tcPr>
-            <w:cnfStyle w:val="001000000100" w:firstRow="0" w:lastRow="0" w:firstColumn="1" w:lastColumn="0" w:oddVBand="0" w:evenVBand="0" w:oddHBand="0" w:evenHBand="0" w:firstRowFirstColumn="1" w:firstRowLastColumn="0" w:lastRowFirstColumn="0" w:lastRowLastColumn="0"/>
-            <w:tcW w:w="1075" w:type="dxa"/>
-          </w:tcPr>
-          <w:p>
-            <w:r>
-              <w:t>Story ID</w:t>
-            </w:r>
-          </w:p>
-        </w:tc>
-        <w:tc>
-          <w:tcPr>
-            <w:tcW w:w="4230" w:type="dxa"/>
-          </w:tcPr>
-          <w:p>
-            <w:pPr>
-              <w:cnfStyle w:val="100000000000" w:firstRow="1" w:lastRow="0" w:firstColumn="0" w:lastColumn="0" w:oddVBand="0" w:evenVBand="0" w:oddHBand="0" w:evenHBand="0" w:firstRowFirstColumn="0" w:firstRowLastColumn="0" w:lastRowFirstColumn="0" w:lastRowLastColumn="0"/>
-            </w:pPr>
-            <w:r>
-              <w:t>Story Title</w:t>
-            </w:r>
-          </w:p>
-        </w:tc>
-        <w:tc>
-          <w:tcPr>
-            <w:tcW w:w="2340" w:type="dxa"/>
-          </w:tcPr>
-          <w:p>
-            <w:pPr>
-              <w:cnfStyle w:val="100000000000" w:firstRow="1" w:lastRow="0" w:firstColumn="0" w:lastColumn="0" w:oddVBand="0" w:evenVBand="0" w:oddHBand="0" w:evenHBand="0" w:firstRowFirstColumn="0" w:firstRowLastColumn="0" w:lastRowFirstColumn="0" w:lastRowLastColumn="0"/>
-            </w:pPr>
-          </w:p>
-        </w:tc>
-        <w:tc>
-          <w:tcPr>
-            <w:tcW w:w="1705" w:type="dxa"/>
-          </w:tcPr>
-          <w:p>
-            <w:pPr>
-              <w:cnfStyle w:val="100000000000" w:firstRow="1" w:lastRow="0" w:firstColumn="0" w:lastColumn="0" w:oddVBand="0" w:evenVBand="0" w:oddHBand="0" w:evenHBand="0" w:firstRowFirstColumn="0" w:firstRowLastColumn="0" w:lastRowFirstColumn="0" w:lastRowLastColumn="0"/>
-            </w:pPr>
-            <w:r>
-              <w:t>Story Points</w:t>
-            </w:r>
-          </w:p>
-        </w:tc>
-      </w:tr>
-      <w:tr>
-        <w:trPr>
-          <w:cnfStyle w:val="000000100000" w:firstRow="0" w:lastRow="0" w:firstColumn="0" w:lastColumn="0" w:oddVBand="0" w:evenVBand="0" w:oddHBand="1" w:evenHBand="0" w:firstRowFirstColumn="0" w:firstRowLastColumn="0" w:lastRowFirstColumn="0" w:lastRowLastColumn="0"/>
-        </w:trPr>
-        <w:tc>
-          <w:tcPr>
-            <w:cnfStyle w:val="001000000000" w:firstRow="0" w:lastRow="0" w:firstColumn="1" w:lastColumn="0" w:oddVBand="0" w:evenVBand="0" w:oddHBand="0" w:evenHBand="0" w:firstRowFirstColumn="0" w:firstRowLastColumn="0" w:lastRowFirstColumn="0" w:lastRowLastColumn="0"/>
-            <w:tcW w:w="1075" w:type="dxa"/>
-          </w:tcPr>
-          <w:p>
-            <w:r>
-              <w:t>S14</w:t>
-            </w:r>
-          </w:p>
-        </w:tc>
-        <w:tc>
-          <w:tcPr>
-            <w:tcW w:w="4230" w:type="dxa"/>
-          </w:tcPr>
-          <w:p>
-            <w:pPr>
-              <w:cnfStyle w:val="000000100000" w:firstRow="0" w:lastRow="0" w:firstColumn="0" w:lastColumn="0" w:oddVBand="0" w:evenVBand="0" w:oddHBand="1" w:evenHBand="0" w:firstRowFirstColumn="0" w:firstRowLastColumn="0" w:lastRowFirstColumn="0" w:lastRowLastColumn="0"/>
-            </w:pPr>
-            <w:r>
-              <w:t>View Hotel List</w:t>
-            </w:r>
-          </w:p>
-        </w:tc>
-        <w:tc>
-          <w:tcPr>
-            <w:tcW w:w="2340" w:type="dxa"/>
-          </w:tcPr>
-          <w:p>
-            <w:pPr>
-              <w:cnfStyle w:val="000000100000" w:firstRow="0" w:lastRow="0" w:firstColumn="0" w:lastColumn="0" w:oddVBand="0" w:evenVBand="0" w:oddHBand="1" w:evenHBand="0" w:firstRowFirstColumn="0" w:firstRowLastColumn="0" w:lastRowFirstColumn="0" w:lastRowLastColumn="0"/>
-            </w:pPr>
-          </w:p>
-        </w:tc>
-        <w:tc>
-          <w:tcPr>
-            <w:tcW w:w="1705" w:type="dxa"/>
-          </w:tcPr>
-          <w:p>
-            <w:pPr>
-              <w:cnfStyle w:val="000000100000" w:firstRow="0" w:lastRow="0" w:firstColumn="0" w:lastColumn="0" w:oddVBand="0" w:evenVBand="0" w:oddHBand="1" w:evenHBand="0" w:firstRowFirstColumn="0" w:firstRowLastColumn="0" w:lastRowFirstColumn="0" w:lastRowLastColumn="0"/>
-            </w:pPr>
-            <w:r>
-              <w:t>2</w:t>
-            </w:r>
-          </w:p>
-        </w:tc>
-      </w:tr>
-      <w:tr>
-        <w:tc>
-          <w:tcPr>
-            <w:cnfStyle w:val="001000000000" w:firstRow="0" w:lastRow="0" w:firstColumn="1" w:lastColumn="0" w:oddVBand="0" w:evenVBand="0" w:oddHBand="0" w:evenHBand="0" w:firstRowFirstColumn="0" w:firstRowLastColumn="0" w:lastRowFirstColumn="0" w:lastRowLastColumn="0"/>
-            <w:tcW w:w="1075" w:type="dxa"/>
-          </w:tcPr>
-          <w:p>
-            <w:r>
-              <w:t>S21</w:t>
-            </w:r>
-          </w:p>
-        </w:tc>
-        <w:tc>
-          <w:tcPr>
-            <w:tcW w:w="4230" w:type="dxa"/>
-          </w:tcPr>
-          <w:p>
-            <w:pPr>
-              <w:cnfStyle w:val="000000000000" w:firstRow="0" w:lastRow="0" w:firstColumn="0" w:lastColumn="0" w:oddVBand="0" w:evenVBand="0" w:oddHBand="0" w:evenHBand="0" w:firstRowFirstColumn="0" w:firstRowLastColumn="0" w:lastRowFirstColumn="0" w:lastRowLastColumn="0"/>
-            </w:pPr>
-            <w:r>
-              <w:t>View Industry list</w:t>
-            </w:r>
-          </w:p>
-        </w:tc>
-        <w:tc>
-          <w:tcPr>
-            <w:tcW w:w="2340" w:type="dxa"/>
-          </w:tcPr>
-          <w:p>
-            <w:pPr>
-              <w:cnfStyle w:val="000000000000" w:firstRow="0" w:lastRow="0" w:firstColumn="0" w:lastColumn="0" w:oddVBand="0" w:evenVBand="0" w:oddHBand="0" w:evenHBand="0" w:firstRowFirstColumn="0" w:firstRowLastColumn="0" w:lastRowFirstColumn="0" w:lastRowLastColumn="0"/>
-            </w:pPr>
-          </w:p>
-        </w:tc>
-        <w:tc>
-          <w:tcPr>
-            <w:tcW w:w="1705" w:type="dxa"/>
-          </w:tcPr>
-          <w:p>
-            <w:pPr>
-              <w:cnfStyle w:val="000000000000" w:firstRow="0" w:lastRow="0" w:firstColumn="0" w:lastColumn="0" w:oddVBand="0" w:evenVBand="0" w:oddHBand="0" w:evenHBand="0" w:firstRowFirstColumn="0" w:firstRowLastColumn="0" w:lastRowFirstColumn="0" w:lastRowLastColumn="0"/>
-            </w:pPr>
-            <w:r>
-              <w:t>2</w:t>
-            </w:r>
-          </w:p>
-        </w:tc>
-      </w:tr>
-      <w:tr>
-        <w:trPr>
-          <w:cnfStyle w:val="000000100000" w:firstRow="0" w:lastRow="0" w:firstColumn="0" w:lastColumn="0" w:oddVBand="0" w:evenVBand="0" w:oddHBand="1" w:evenHBand="0" w:firstRowFirstColumn="0" w:firstRowLastColumn="0" w:lastRowFirstColumn="0" w:lastRowLastColumn="0"/>
-        </w:trPr>
-        <w:tc>
-          <w:tcPr>
-            <w:cnfStyle w:val="001000000000" w:firstRow="0" w:lastRow="0" w:firstColumn="1" w:lastColumn="0" w:oddVBand="0" w:evenVBand="0" w:oddHBand="0" w:evenHBand="0" w:firstRowFirstColumn="0" w:firstRowLastColumn="0" w:lastRowFirstColumn="0" w:lastRowLastColumn="0"/>
-            <w:tcW w:w="1075" w:type="dxa"/>
-          </w:tcPr>
-          <w:p>
-            <w:r>
-              <w:t>S26</w:t>
-            </w:r>
-          </w:p>
-        </w:tc>
-        <w:tc>
-          <w:tcPr>
-            <w:tcW w:w="4230" w:type="dxa"/>
-          </w:tcPr>
-          <w:p>
-            <w:pPr>
-              <w:cnfStyle w:val="000000100000" w:firstRow="0" w:lastRow="0" w:firstColumn="0" w:lastColumn="0" w:oddVBand="0" w:evenVBand="0" w:oddHBand="1" w:evenHBand="0" w:firstRowFirstColumn="0" w:firstRowLastColumn="0" w:lastRowFirstColumn="0" w:lastRowLastColumn="0"/>
-            </w:pPr>
-            <w:r>
-              <w:t>View Hotel List</w:t>
-            </w:r>
-          </w:p>
-        </w:tc>
-        <w:tc>
-          <w:tcPr>
-            <w:tcW w:w="2340" w:type="dxa"/>
-          </w:tcPr>
-          <w:p>
-            <w:pPr>
-              <w:cnfStyle w:val="000000100000" w:firstRow="0" w:lastRow="0" w:firstColumn="0" w:lastColumn="0" w:oddVBand="0" w:evenVBand="0" w:oddHBand="1" w:evenHBand="0" w:firstRowFirstColumn="0" w:firstRowLastColumn="0" w:lastRowFirstColumn="0" w:lastRowLastColumn="0"/>
-            </w:pPr>
-          </w:p>
-        </w:tc>
-        <w:tc>
-          <w:tcPr>
-            <w:tcW w:w="1705" w:type="dxa"/>
-          </w:tcPr>
-          <w:p>
-            <w:pPr>
-              <w:cnfStyle w:val="000000100000" w:firstRow="0" w:lastRow="0" w:firstColumn="0" w:lastColumn="0" w:oddVBand="0" w:evenVBand="0" w:oddHBand="1" w:evenHBand="0" w:firstRowFirstColumn="0" w:firstRowLastColumn="0" w:lastRowFirstColumn="0" w:lastRowLastColumn="0"/>
-            </w:pPr>
-            <w:r>
-              <w:t>2</w:t>
-            </w:r>
-          </w:p>
-        </w:tc>
-      </w:tr>
-      <w:tr>
-        <w:tc>
-          <w:tcPr>
-            <w:cnfStyle w:val="001000000000" w:firstRow="0" w:lastRow="0" w:firstColumn="1" w:lastColumn="0" w:oddVBand="0" w:evenVBand="0" w:oddHBand="0" w:evenHBand="0" w:firstRowFirstColumn="0" w:firstRowLastColumn="0" w:lastRowFirstColumn="0" w:lastRowLastColumn="0"/>
-            <w:tcW w:w="1075" w:type="dxa"/>
-          </w:tcPr>
-          <w:p>
-            <w:r>
-              <w:t>S30</w:t>
-            </w:r>
-          </w:p>
-        </w:tc>
-        <w:tc>
-          <w:tcPr>
-            <w:tcW w:w="4230" w:type="dxa"/>
-          </w:tcPr>
-          <w:p>
-            <w:pPr>
-              <w:cnfStyle w:val="000000000000" w:firstRow="0" w:lastRow="0" w:firstColumn="0" w:lastColumn="0" w:oddVBand="0" w:evenVBand="0" w:oddHBand="0" w:evenHBand="0" w:firstRowFirstColumn="0" w:firstRowLastColumn="0" w:lastRowFirstColumn="0" w:lastRowLastColumn="0"/>
-            </w:pPr>
-            <w:r>
-              <w:t>View Libraries List</w:t>
-            </w:r>
-          </w:p>
-        </w:tc>
-        <w:tc>
-          <w:tcPr>
-            <w:tcW w:w="2340" w:type="dxa"/>
-          </w:tcPr>
-          <w:p>
-            <w:pPr>
-              <w:cnfStyle w:val="000000000000" w:firstRow="0" w:lastRow="0" w:firstColumn="0" w:lastColumn="0" w:oddVBand="0" w:evenVBand="0" w:oddHBand="0" w:evenHBand="0" w:firstRowFirstColumn="0" w:firstRowLastColumn="0" w:lastRowFirstColumn="0" w:lastRowLastColumn="0"/>
-            </w:pPr>
-          </w:p>
-        </w:tc>
-        <w:tc>
-          <w:tcPr>
-            <w:tcW w:w="1705" w:type="dxa"/>
-          </w:tcPr>
-          <w:p>
-            <w:pPr>
-              <w:cnfStyle w:val="000000000000" w:firstRow="0" w:lastRow="0" w:firstColumn="0" w:lastColumn="0" w:oddVBand="0" w:evenVBand="0" w:oddHBand="0" w:evenHBand="0" w:firstRowFirstColumn="0" w:firstRowLastColumn="0" w:lastRowFirstColumn="0" w:lastRowLastColumn="0"/>
-            </w:pPr>
-            <w:r>
-              <w:t>2</w:t>
-            </w:r>
-          </w:p>
-        </w:tc>
-      </w:tr>
-      <w:tr>
-        <w:trPr>
-          <w:cnfStyle w:val="000000100000" w:firstRow="0" w:lastRow="0" w:firstColumn="0" w:lastColumn="0" w:oddVBand="0" w:evenVBand="0" w:oddHBand="1" w:evenHBand="0" w:firstRowFirstColumn="0" w:firstRowLastColumn="0" w:lastRowFirstColumn="0" w:lastRowLastColumn="0"/>
-        </w:trPr>
-        <w:tc>
-          <w:tcPr>
-            <w:cnfStyle w:val="001000000000" w:firstRow="0" w:lastRow="0" w:firstColumn="1" w:lastColumn="0" w:oddVBand="0" w:evenVBand="0" w:oddHBand="0" w:evenHBand="0" w:firstRowFirstColumn="0" w:firstRowLastColumn="0" w:lastRowFirstColumn="0" w:lastRowLastColumn="0"/>
-            <w:tcW w:w="1075" w:type="dxa"/>
-          </w:tcPr>
-          <w:p>
-            <w:r>
-              <w:t>S34</w:t>
-            </w:r>
-          </w:p>
-        </w:tc>
-        <w:tc>
-          <w:tcPr>
-            <w:tcW w:w="4230" w:type="dxa"/>
-          </w:tcPr>
-          <w:p>
-            <w:pPr>
-              <w:cnfStyle w:val="000000100000" w:firstRow="0" w:lastRow="0" w:firstColumn="0" w:lastColumn="0" w:oddVBand="0" w:evenVBand="0" w:oddHBand="1" w:evenHBand="0" w:firstRowFirstColumn="0" w:firstRowLastColumn="0" w:lastRowFirstColumn="0" w:lastRowLastColumn="0"/>
-            </w:pPr>
-            <w:r>
-              <w:t>View Colleges List</w:t>
-            </w:r>
-          </w:p>
-        </w:tc>
-        <w:tc>
-          <w:tcPr>
-            <w:tcW w:w="2340" w:type="dxa"/>
-          </w:tcPr>
-          <w:p>
-            <w:pPr>
-              <w:cnfStyle w:val="000000100000" w:firstRow="0" w:lastRow="0" w:firstColumn="0" w:lastColumn="0" w:oddVBand="0" w:evenVBand="0" w:oddHBand="1" w:evenHBand="0" w:firstRowFirstColumn="0" w:firstRowLastColumn="0" w:lastRowFirstColumn="0" w:lastRowLastColumn="0"/>
-            </w:pPr>
-          </w:p>
-        </w:tc>
-        <w:tc>
-          <w:tcPr>
-            <w:tcW w:w="1705" w:type="dxa"/>
-          </w:tcPr>
-          <w:p>
-            <w:pPr>
-              <w:cnfStyle w:val="000000100000" w:firstRow="0" w:lastRow="0" w:firstColumn="0" w:lastColumn="0" w:oddVBand="0" w:evenVBand="0" w:oddHBand="1" w:evenHBand="0" w:firstRowFirstColumn="0" w:firstRowLastColumn="0" w:lastRowFirstColumn="0" w:lastRowLastColumn="0"/>
-            </w:pPr>
-            <w:r>
-              <w:t>2</w:t>
-            </w:r>
-          </w:p>
-        </w:tc>
-      </w:tr>
-      <w:tr>
-        <w:tc>
-          <w:tcPr>
-            <w:cnfStyle w:val="001000000000" w:firstRow="0" w:lastRow="0" w:firstColumn="1" w:lastColumn="0" w:oddVBand="0" w:evenVBand="0" w:oddHBand="0" w:evenHBand="0" w:firstRowFirstColumn="0" w:firstRowLastColumn="0" w:lastRowFirstColumn="0" w:lastRowLastColumn="0"/>
-            <w:tcW w:w="1075" w:type="dxa"/>
-          </w:tcPr>
-          <w:p/>
-        </w:tc>
-        <w:tc>
-          <w:tcPr>
-            <w:tcW w:w="4230" w:type="dxa"/>
-          </w:tcPr>
-          <w:p>
-            <w:pPr>
-              <w:cnfStyle w:val="000000000000" w:firstRow="0" w:lastRow="0" w:firstColumn="0" w:lastColumn="0" w:oddVBand="0" w:evenVBand="0" w:oddHBand="0" w:evenHBand="0" w:firstRowFirstColumn="0" w:firstRowLastColumn="0" w:lastRowFirstColumn="0" w:lastRowLastColumn="0"/>
-            </w:pPr>
-          </w:p>
-        </w:tc>
-        <w:tc>
-          <w:tcPr>
-            <w:tcW w:w="2340" w:type="dxa"/>
-          </w:tcPr>
-          <w:p>
-            <w:pPr>
-              <w:cnfStyle w:val="000000000000" w:firstRow="0" w:lastRow="0" w:firstColumn="0" w:lastColumn="0" w:oddVBand="0" w:evenVBand="0" w:oddHBand="0" w:evenHBand="0" w:firstRowFirstColumn="0" w:firstRowLastColumn="0" w:lastRowFirstColumn="0" w:lastRowLastColumn="0"/>
-              <w:rPr>
-                <w:b/>
-              </w:rPr>
-            </w:pPr>
-            <w:r>
-              <w:rPr>
-                <w:b/>
-              </w:rPr>
-              <w:t>Story Point Subtotal:</w:t>
-            </w:r>
-          </w:p>
-        </w:tc>
-        <w:tc>
-          <w:tcPr>
-            <w:tcW w:w="1705" w:type="dxa"/>
-          </w:tcPr>
-          <w:p>
-            <w:pPr>
-              <w:cnfStyle w:val="000000000000" w:firstRow="0" w:lastRow="0" w:firstColumn="0" w:lastColumn="0" w:oddVBand="0" w:evenVBand="0" w:oddHBand="0" w:evenHBand="0" w:firstRowFirstColumn="0" w:firstRowLastColumn="0" w:lastRowFirstColumn="0" w:lastRowLastColumn="0"/>
-            </w:pPr>
-            <w:r>
-              <w:t>10</w:t>
-            </w:r>
-          </w:p>
-        </w:tc>
-      </w:tr>
-    </w:tbl>
-    <w:p/>
-    <w:p>
-      <w:r>
-        <w:br w:type="page"/>
-      </w:r>
-    </w:p>
-    <w:p/>
-    <w:p>
-      <w:pPr>
-        <w:pStyle w:val="Heading3"/>
-      </w:pPr>
-      <w:bookmarkStart w:id="12" w:name="_Toc491097216"/>
-      <w:r>
-        <w:t>Interact with Information</w:t>
-      </w:r>
-      <w:bookmarkEnd w:id="12"/>
-    </w:p>
-    <w:p>
-      <w:r>
-        <w:t>Users will be able t</w:t>
-      </w:r>
-      <w:r>
-        <w:t>o interact with the information and lists that are on the web application.</w:t>
-      </w:r>
-    </w:p>
-    <w:p/>
-    <w:tbl>
-      <w:tblPr>
-        <w:tblStyle w:val="ListTable3-Accent5"/>
-        <w:tblW w:w="0" w:type="auto"/>
-        <w:tblLook w:val="04A0" w:firstRow="1" w:lastRow="0" w:firstColumn="1" w:lastColumn="0" w:noHBand="0" w:noVBand="1"/>
-      </w:tblPr>
-      <w:tblGrid>
-        <w:gridCol w:w="1075"/>
-        <w:gridCol w:w="4410"/>
-        <w:gridCol w:w="2340"/>
-        <w:gridCol w:w="1525"/>
-      </w:tblGrid>
-      <w:tr>
-        <w:trPr>
-          <w:cnfStyle w:val="100000000000" w:firstRow="1" w:lastRow="0" w:firstColumn="0" w:lastColumn="0" w:oddVBand="0" w:evenVBand="0" w:oddHBand="0" w:evenHBand="0" w:firstRowFirstColumn="0" w:firstRowLastColumn="0" w:lastRowFirstColumn="0" w:lastRowLastColumn="0"/>
-        </w:trPr>
-        <w:tc>
-          <w:tcPr>
-            <w:cnfStyle w:val="001000000100" w:firstRow="0" w:lastRow="0" w:firstColumn="1" w:lastColumn="0" w:oddVBand="0" w:evenVBand="0" w:oddHBand="0" w:evenHBand="0" w:firstRowFirstColumn="1" w:firstRowLastColumn="0" w:lastRowFirstColumn="0" w:lastRowLastColumn="0"/>
-            <w:tcW w:w="1075" w:type="dxa"/>
-          </w:tcPr>
-          <w:p>
-            <w:r>
-              <w:t>Story ID</w:t>
-            </w:r>
-          </w:p>
-        </w:tc>
-        <w:tc>
-          <w:tcPr>
-            <w:tcW w:w="4410" w:type="dxa"/>
-          </w:tcPr>
-          <w:p>
-            <w:pPr>
-              <w:cnfStyle w:val="100000000000" w:firstRow="1" w:lastRow="0" w:firstColumn="0" w:lastColumn="0" w:oddVBand="0" w:evenVBand="0" w:oddHBand="0" w:evenHBand="0" w:firstRowFirstColumn="0" w:firstRowLastColumn="0" w:lastRowFirstColumn="0" w:lastRowLastColumn="0"/>
-            </w:pPr>
-            <w:r>
-              <w:t>Story Title</w:t>
-            </w:r>
-          </w:p>
-        </w:tc>
-        <w:tc>
-          <w:tcPr>
-            <w:tcW w:w="2340" w:type="dxa"/>
-          </w:tcPr>
-          <w:p>
-            <w:pPr>
-              <w:cnfStyle w:val="100000000000" w:firstRow="1" w:lastRow="0" w:firstColumn="0" w:lastColumn="0" w:oddVBand="0" w:evenVBand="0" w:oddHBand="0" w:evenHBand="0" w:firstRowFirstColumn="0" w:firstRowLastColumn="0" w:lastRowFirstColumn="0" w:lastRowLastColumn="0"/>
-            </w:pPr>
-          </w:p>
-        </w:tc>
-        <w:tc>
-          <w:tcPr>
-            <w:tcW w:w="1525" w:type="dxa"/>
-          </w:tcPr>
-          <w:p>
-            <w:pPr>
-              <w:cnfStyle w:val="100000000000" w:firstRow="1" w:lastRow="0" w:firstColumn="0" w:lastColumn="0" w:oddVBand="0" w:evenVBand="0" w:oddHBand="0" w:evenHBand="0" w:firstRowFirstColumn="0" w:firstRowLastColumn="0" w:lastRowFirstColumn="0" w:lastRowLastColumn="0"/>
-            </w:pPr>
-            <w:r>
-              <w:t>Story Points</w:t>
-            </w:r>
-          </w:p>
-        </w:tc>
-      </w:tr>
-      <w:tr>
-        <w:trPr>
-          <w:cnfStyle w:val="000000100000" w:firstRow="0" w:lastRow="0" w:firstColumn="0" w:lastColumn="0" w:oddVBand="0" w:evenVBand="0" w:oddHBand="1" w:evenHBand="0" w:firstRowFirstColumn="0" w:firstRowLastColumn="0" w:lastRowFirstColumn="0" w:lastRowLastColumn="0"/>
-        </w:trPr>
-        <w:tc>
-          <w:tcPr>
-            <w:cnfStyle w:val="001000000000" w:firstRow="0" w:lastRow="0" w:firstColumn="1" w:lastColumn="0" w:oddVBand="0" w:evenVBand="0" w:oddHBand="0" w:evenHBand="0" w:firstRowFirstColumn="0" w:firstRowLastColumn="0" w:lastRowFirstColumn="0" w:lastRowLastColumn="0"/>
-            <w:tcW w:w="1075" w:type="dxa"/>
-          </w:tcPr>
-          <w:p>
-            <w:r>
-              <w:t>S15</w:t>
-            </w:r>
-          </w:p>
-        </w:tc>
-        <w:tc>
-          <w:tcPr>
-            <w:tcW w:w="4410" w:type="dxa"/>
-          </w:tcPr>
-          <w:p>
-            <w:pPr>
-              <w:cnfStyle w:val="000000100000" w:firstRow="0" w:lastRow="0" w:firstColumn="0" w:lastColumn="0" w:oddVBand="0" w:evenVBand="0" w:oddHBand="1" w:evenHBand="0" w:firstRowFirstColumn="0" w:firstRowLastColumn="0" w:lastRowFirstColumn="0" w:lastRowLastColumn="0"/>
-            </w:pPr>
-            <w:r>
-              <w:t>Interact with Hotel List</w:t>
-            </w:r>
-          </w:p>
-        </w:tc>
-        <w:tc>
-          <w:tcPr>
-            <w:tcW w:w="2340" w:type="dxa"/>
-          </w:tcPr>
-          <w:p>
-            <w:pPr>
-              <w:cnfStyle w:val="000000100000" w:firstRow="0" w:lastRow="0" w:firstColumn="0" w:lastColumn="0" w:oddVBand="0" w:evenVBand="0" w:oddHBand="1" w:evenHBand="0" w:firstRowFirstColumn="0" w:firstRowLastColumn="0" w:lastRowFirstColumn="0" w:lastRowLastColumn="0"/>
-            </w:pPr>
-          </w:p>
-        </w:tc>
-        <w:tc>
-          <w:tcPr>
-            <w:tcW w:w="1525" w:type="dxa"/>
-          </w:tcPr>
-          <w:p>
-            <w:pPr>
-              <w:cnfStyle w:val="000000100000" w:firstRow="0" w:lastRow="0" w:firstColumn="0" w:lastColumn="0" w:oddVBand="0" w:evenVBand="0" w:oddHBand="1" w:evenHBand="0" w:firstRowFirstColumn="0" w:firstRowLastColumn="0" w:lastRowFirstColumn="0" w:lastRowLastColumn="0"/>
-            </w:pPr>
-            <w:r>
-              <w:t>2</w:t>
-            </w:r>
-          </w:p>
-        </w:tc>
-      </w:tr>
-      <w:tr>
-        <w:tc>
-          <w:tcPr>
-            <w:cnfStyle w:val="001000000000" w:firstRow="0" w:lastRow="0" w:firstColumn="1" w:lastColumn="0" w:oddVBand="0" w:evenVBand="0" w:oddHBand="0" w:evenHBand="0" w:firstRowFirstColumn="0" w:firstRowLastColumn="0" w:lastRowFirstColumn="0" w:lastRowLastColumn="0"/>
-            <w:tcW w:w="1075" w:type="dxa"/>
-          </w:tcPr>
-          <w:p>
-            <w:r>
-              <w:t>S17</w:t>
-            </w:r>
-          </w:p>
-        </w:tc>
-        <w:tc>
-          <w:tcPr>
-            <w:tcW w:w="4410" w:type="dxa"/>
-          </w:tcPr>
-          <w:p>
-            <w:pPr>
-              <w:cnfStyle w:val="000000000000" w:firstRow="0" w:lastRow="0" w:firstColumn="0" w:lastColumn="0" w:oddVBand="0" w:evenVBand="0" w:oddHBand="0" w:evenHBand="0" w:firstRowFirstColumn="0" w:firstRowLastColumn="0" w:lastRowFirstColumn="0" w:lastRowLastColumn="0"/>
-            </w:pPr>
-            <w:r>
-              <w:t>Interact with City Information</w:t>
-            </w:r>
-          </w:p>
-        </w:tc>
-        <w:tc>
-          <w:tcPr>
-            <w:tcW w:w="2340" w:type="dxa"/>
-          </w:tcPr>
-          <w:p>
-            <w:pPr>
-              <w:cnfStyle w:val="000000000000" w:firstRow="0" w:lastRow="0" w:firstColumn="0" w:lastColumn="0" w:oddVBand="0" w:evenVBand="0" w:oddHBand="0" w:evenHBand="0" w:firstRowFirstColumn="0" w:firstRowLastColumn="0" w:lastRowFirstColumn="0" w:lastRowLastColumn="0"/>
-            </w:pPr>
-          </w:p>
-        </w:tc>
-        <w:tc>
-          <w:tcPr>
-            <w:tcW w:w="1525" w:type="dxa"/>
-          </w:tcPr>
-          <w:p>
-            <w:pPr>
-              <w:cnfStyle w:val="000000000000" w:firstRow="0" w:lastRow="0" w:firstColumn="0" w:lastColumn="0" w:oddVBand="0" w:evenVBand="0" w:oddHBand="0" w:evenHBand="0" w:firstRowFirstColumn="0" w:firstRowLastColumn="0" w:lastRowFirstColumn="0" w:lastRowLastColumn="0"/>
-            </w:pPr>
-            <w:r>
-              <w:t>2</w:t>
-            </w:r>
-          </w:p>
-        </w:tc>
-      </w:tr>
-      <w:tr>
-        <w:trPr>
-          <w:cnfStyle w:val="000000100000" w:firstRow="0" w:lastRow="0" w:firstColumn="0" w:lastColumn="0" w:oddVBand="0" w:evenVBand="0" w:oddHBand="1" w:evenHBand="0" w:firstRowFirstColumn="0" w:firstRowLastColumn="0" w:lastRowFirstColumn="0" w:lastRowLastColumn="0"/>
-        </w:trPr>
-        <w:tc>
-          <w:tcPr>
-            <w:cnfStyle w:val="001000000000" w:firstRow="0" w:lastRow="0" w:firstColumn="1" w:lastColumn="0" w:oddVBand="0" w:evenVBand="0" w:oddHBand="0" w:evenHBand="0" w:firstRowFirstColumn="0" w:firstRowLastColumn="0" w:lastRowFirstColumn="0" w:lastRowLastColumn="0"/>
-            <w:tcW w:w="1075" w:type="dxa"/>
-          </w:tcPr>
-          <w:p>
-            <w:r>
-              <w:t>S22</w:t>
-            </w:r>
-          </w:p>
-        </w:tc>
-        <w:tc>
-          <w:tcPr>
-            <w:tcW w:w="4410" w:type="dxa"/>
-          </w:tcPr>
-          <w:p>
-            <w:pPr>
-              <w:cnfStyle w:val="000000100000" w:firstRow="0" w:lastRow="0" w:firstColumn="0" w:lastColumn="0" w:oddVBand="0" w:evenVBand="0" w:oddHBand="1" w:evenHBand="0" w:firstRowFirstColumn="0" w:firstRowLastColumn="0" w:lastRowFirstColumn="0" w:lastRowLastColumn="0"/>
-            </w:pPr>
-            <w:r>
-              <w:t>Interact with Industry List</w:t>
-            </w:r>
-          </w:p>
-        </w:tc>
-        <w:tc>
-          <w:tcPr>
-            <w:tcW w:w="2340" w:type="dxa"/>
-          </w:tcPr>
-          <w:p>
-            <w:pPr>
-              <w:cnfStyle w:val="000000100000" w:firstRow="0" w:lastRow="0" w:firstColumn="0" w:lastColumn="0" w:oddVBand="0" w:evenVBand="0" w:oddHBand="1" w:evenHBand="0" w:firstRowFirstColumn="0" w:firstRowLastColumn="0" w:lastRowFirstColumn="0" w:lastRowLastColumn="0"/>
-            </w:pPr>
-          </w:p>
-        </w:tc>
-        <w:tc>
-          <w:tcPr>
-            <w:tcW w:w="1525" w:type="dxa"/>
-          </w:tcPr>
-          <w:p>
-            <w:pPr>
-              <w:cnfStyle w:val="000000100000" w:firstRow="0" w:lastRow="0" w:firstColumn="0" w:lastColumn="0" w:oddVBand="0" w:evenVBand="0" w:oddHBand="1" w:evenHBand="0" w:firstRowFirstColumn="0" w:firstRowLastColumn="0" w:lastRowFirstColumn="0" w:lastRowLastColumn="0"/>
-            </w:pPr>
-            <w:r>
-              <w:t>2</w:t>
-            </w:r>
-          </w:p>
-        </w:tc>
-      </w:tr>
-      <w:tr>
-        <w:tc>
-          <w:tcPr>
-            <w:cnfStyle w:val="001000000000" w:firstRow="0" w:lastRow="0" w:firstColumn="1" w:lastColumn="0" w:oddVBand="0" w:evenVBand="0" w:oddHBand="0" w:evenHBand="0" w:firstRowFirstColumn="0" w:firstRowLastColumn="0" w:lastRowFirstColumn="0" w:lastRowLastColumn="0"/>
-            <w:tcW w:w="1075" w:type="dxa"/>
-          </w:tcPr>
-          <w:p>
-            <w:r>
-              <w:t>S27</w:t>
-            </w:r>
-          </w:p>
-        </w:tc>
-        <w:tc>
-          <w:tcPr>
-            <w:tcW w:w="4410" w:type="dxa"/>
-          </w:tcPr>
-          <w:p>
-            <w:pPr>
-              <w:cnfStyle w:val="000000000000" w:firstRow="0" w:lastRow="0" w:firstColumn="0" w:lastColumn="0" w:oddVBand="0" w:evenVBand="0" w:oddHBand="0" w:evenHBand="0" w:firstRowFirstColumn="0" w:firstRowLastColumn="0" w:lastRowFirstColumn="0" w:lastRowLastColumn="0"/>
-            </w:pPr>
-            <w:r>
-              <w:t>Interact with Hotel List - Businessman</w:t>
-            </w:r>
-          </w:p>
-        </w:tc>
-        <w:tc>
-          <w:tcPr>
-            <w:tcW w:w="2340" w:type="dxa"/>
-          </w:tcPr>
-          <w:p>
-            <w:pPr>
-              <w:cnfStyle w:val="000000000000" w:firstRow="0" w:lastRow="0" w:firstColumn="0" w:lastColumn="0" w:oddVBand="0" w:evenVBand="0" w:oddHBand="0" w:evenHBand="0" w:firstRowFirstColumn="0" w:firstRowLastColumn="0" w:lastRowFirstColumn="0" w:lastRowLastColumn="0"/>
-            </w:pPr>
-          </w:p>
-        </w:tc>
-        <w:tc>
-          <w:tcPr>
-            <w:tcW w:w="1525" w:type="dxa"/>
-          </w:tcPr>
-          <w:p>
-            <w:pPr>
-              <w:cnfStyle w:val="000000000000" w:firstRow="0" w:lastRow="0" w:firstColumn="0" w:lastColumn="0" w:oddVBand="0" w:evenVBand="0" w:oddHBand="0" w:evenHBand="0" w:firstRowFirstColumn="0" w:firstRowLastColumn="0" w:lastRowFirstColumn="0" w:lastRowLastColumn="0"/>
-            </w:pPr>
-            <w:r>
-              <w:t>2</w:t>
-            </w:r>
-          </w:p>
-        </w:tc>
-      </w:tr>
-      <w:tr>
-        <w:trPr>
-          <w:cnfStyle w:val="000000100000" w:firstRow="0" w:lastRow="0" w:firstColumn="0" w:lastColumn="0" w:oddVBand="0" w:evenVBand="0" w:oddHBand="1" w:evenHBand="0" w:firstRowFirstColumn="0" w:firstRowLastColumn="0" w:lastRowFirstColumn="0" w:lastRowLastColumn="0"/>
-        </w:trPr>
-        <w:tc>
-          <w:tcPr>
-            <w:cnfStyle w:val="001000000000" w:firstRow="0" w:lastRow="0" w:firstColumn="1" w:lastColumn="0" w:oddVBand="0" w:evenVBand="0" w:oddHBand="0" w:evenHBand="0" w:firstRowFirstColumn="0" w:firstRowLastColumn="0" w:lastRowFirstColumn="0" w:lastRowLastColumn="0"/>
-            <w:tcW w:w="1075" w:type="dxa"/>
-          </w:tcPr>
-          <w:p>
-            <w:r>
-              <w:t>S31</w:t>
-            </w:r>
-          </w:p>
-        </w:tc>
-        <w:tc>
-          <w:tcPr>
-            <w:tcW w:w="4410" w:type="dxa"/>
-          </w:tcPr>
-          <w:p>
-            <w:pPr>
-              <w:cnfStyle w:val="000000100000" w:firstRow="0" w:lastRow="0" w:firstColumn="0" w:lastColumn="0" w:oddVBand="0" w:evenVBand="0" w:oddHBand="1" w:evenHBand="0" w:firstRowFirstColumn="0" w:firstRowLastColumn="0" w:lastRowFirstColumn="0" w:lastRowLastColumn="0"/>
-            </w:pPr>
-            <w:r>
-              <w:t>Interact with Libraries List</w:t>
-            </w:r>
-          </w:p>
-        </w:tc>
-        <w:tc>
-          <w:tcPr>
-            <w:tcW w:w="2340" w:type="dxa"/>
-          </w:tcPr>
-          <w:p>
-            <w:pPr>
-              <w:cnfStyle w:val="000000100000" w:firstRow="0" w:lastRow="0" w:firstColumn="0" w:lastColumn="0" w:oddVBand="0" w:evenVBand="0" w:oddHBand="1" w:evenHBand="0" w:firstRowFirstColumn="0" w:firstRowLastColumn="0" w:lastRowFirstColumn="0" w:lastRowLastColumn="0"/>
-            </w:pPr>
-          </w:p>
-        </w:tc>
-        <w:tc>
-          <w:tcPr>
-            <w:tcW w:w="1525" w:type="dxa"/>
-          </w:tcPr>
-          <w:p>
-            <w:pPr>
-              <w:cnfStyle w:val="000000100000" w:firstRow="0" w:lastRow="0" w:firstColumn="0" w:lastColumn="0" w:oddVBand="0" w:evenVBand="0" w:oddHBand="1" w:evenHBand="0" w:firstRowFirstColumn="0" w:firstRowLastColumn="0" w:lastRowFirstColumn="0" w:lastRowLastColumn="0"/>
-            </w:pPr>
-            <w:r>
-              <w:t>2</w:t>
-            </w:r>
-          </w:p>
-        </w:tc>
-      </w:tr>
-      <w:tr>
-        <w:tc>
-          <w:tcPr>
-            <w:cnfStyle w:val="001000000000" w:firstRow="0" w:lastRow="0" w:firstColumn="1" w:lastColumn="0" w:oddVBand="0" w:evenVBand="0" w:oddHBand="0" w:evenHBand="0" w:firstRowFirstColumn="0" w:firstRowLastColumn="0" w:lastRowFirstColumn="0" w:lastRowLastColumn="0"/>
-            <w:tcW w:w="1075" w:type="dxa"/>
-          </w:tcPr>
-          <w:p>
-            <w:r>
-              <w:t>S35</w:t>
-            </w:r>
-          </w:p>
-        </w:tc>
-        <w:tc>
-          <w:tcPr>
-            <w:tcW w:w="4410" w:type="dxa"/>
-          </w:tcPr>
-          <w:p>
-            <w:pPr>
-              <w:cnfStyle w:val="000000000000" w:firstRow="0" w:lastRow="0" w:firstColumn="0" w:lastColumn="0" w:oddVBand="0" w:evenVBand="0" w:oddHBand="0" w:evenHBand="0" w:firstRowFirstColumn="0" w:firstRowLastColumn="0" w:lastRowFirstColumn="0" w:lastRowLastColumn="0"/>
-            </w:pPr>
-            <w:r>
-              <w:t>Interact with Colleges List</w:t>
-            </w:r>
-          </w:p>
-        </w:tc>
-        <w:tc>
-          <w:tcPr>
-            <w:tcW w:w="2340" w:type="dxa"/>
-          </w:tcPr>
-          <w:p>
-            <w:pPr>
-              <w:cnfStyle w:val="000000000000" w:firstRow="0" w:lastRow="0" w:firstColumn="0" w:lastColumn="0" w:oddVBand="0" w:evenVBand="0" w:oddHBand="0" w:evenHBand="0" w:firstRowFirstColumn="0" w:firstRowLastColumn="0" w:lastRowFirstColumn="0" w:lastRowLastColumn="0"/>
-            </w:pPr>
-          </w:p>
-        </w:tc>
-        <w:tc>
-          <w:tcPr>
-            <w:tcW w:w="1525" w:type="dxa"/>
-          </w:tcPr>
-          <w:p>
-            <w:pPr>
-              <w:cnfStyle w:val="000000000000" w:firstRow="0" w:lastRow="0" w:firstColumn="0" w:lastColumn="0" w:oddVBand="0" w:evenVBand="0" w:oddHBand="0" w:evenHBand="0" w:firstRowFirstColumn="0" w:firstRowLastColumn="0" w:lastRowFirstColumn="0" w:lastRowLastColumn="0"/>
-            </w:pPr>
-            <w:r>
-              <w:t>2</w:t>
-            </w:r>
-          </w:p>
-        </w:tc>
-      </w:tr>
-      <w:tr>
-        <w:trPr>
-          <w:cnfStyle w:val="000000100000" w:firstRow="0" w:lastRow="0" w:firstColumn="0" w:lastColumn="0" w:oddVBand="0" w:evenVBand="0" w:oddHBand="1" w:evenHBand="0" w:firstRowFirstColumn="0" w:firstRowLastColumn="0" w:lastRowFirstColumn="0" w:lastRowLastColumn="0"/>
-        </w:trPr>
-        <w:tc>
-          <w:tcPr>
-            <w:cnfStyle w:val="001000000000" w:firstRow="0" w:lastRow="0" w:firstColumn="1" w:lastColumn="0" w:oddVBand="0" w:evenVBand="0" w:oddHBand="0" w:evenHBand="0" w:firstRowFirstColumn="0" w:firstRowLastColumn="0" w:lastRowFirstColumn="0" w:lastRowLastColumn="0"/>
-            <w:tcW w:w="1075" w:type="dxa"/>
-          </w:tcPr>
-          <w:p/>
-        </w:tc>
-        <w:tc>
-          <w:tcPr>
-            <w:tcW w:w="4410" w:type="dxa"/>
-          </w:tcPr>
-          <w:p>
-            <w:pPr>
-              <w:cnfStyle w:val="000000100000" w:firstRow="0" w:lastRow="0" w:firstColumn="0" w:lastColumn="0" w:oddVBand="0" w:evenVBand="0" w:oddHBand="1" w:evenHBand="0" w:firstRowFirstColumn="0" w:firstRowLastColumn="0" w:lastRowFirstColumn="0" w:lastRowLastColumn="0"/>
-            </w:pPr>
-          </w:p>
-        </w:tc>
-        <w:tc>
-          <w:tcPr>
-            <w:tcW w:w="2340" w:type="dxa"/>
-          </w:tcPr>
-          <w:p>
-            <w:pPr>
-              <w:cnfStyle w:val="000000100000" w:firstRow="0" w:lastRow="0" w:firstColumn="0" w:lastColumn="0" w:oddVBand="0" w:evenVBand="0" w:oddHBand="1" w:evenHBand="0" w:firstRowFirstColumn="0" w:firstRowLastColumn="0" w:lastRowFirstColumn="0" w:lastRowLastColumn="0"/>
-              <w:rPr>
-                <w:b/>
-              </w:rPr>
-            </w:pPr>
-            <w:r>
-              <w:rPr>
-                <w:b/>
-              </w:rPr>
-              <w:t>Story Point Subtotal:</w:t>
-            </w:r>
-          </w:p>
-        </w:tc>
-        <w:tc>
-          <w:tcPr>
-            <w:tcW w:w="1525" w:type="dxa"/>
-          </w:tcPr>
-          <w:p>
-            <w:pPr>
-              <w:cnfStyle w:val="000000100000" w:firstRow="0" w:lastRow="0" w:firstColumn="0" w:lastColumn="0" w:oddVBand="0" w:evenVBand="0" w:oddHBand="1" w:evenHBand="0" w:firstRowFirstColumn="0" w:firstRowLastColumn="0" w:lastRowFirstColumn="0" w:lastRowLastColumn="0"/>
-              <w:rPr>
-                <w:b/>
-              </w:rPr>
-            </w:pPr>
-            <w:r>
-              <w:rPr>
-                <w:b/>
-              </w:rPr>
-              <w:t>12</w:t>
-            </w:r>
-          </w:p>
-        </w:tc>
-      </w:tr>
-    </w:tbl>
-    <w:p/>
-    <w:p/>
-    <w:p/>
-    <w:p/>
-    <w:p/>
-    <w:p/>
-    <w:p/>
-    <w:p>
-      <w:r>
-        <w:br w:type="page"/>
-      </w:r>
-    </w:p>
-    <w:p/>
-    <w:p>
-      <w:pPr>
-        <w:pStyle w:val="Heading2"/>
-      </w:pPr>
-      <w:bookmarkStart w:id="13" w:name="_Toc491097217"/>
-      <w:r>
-        <w:t>Release 3:</w:t>
-      </w:r>
-      <w:bookmarkEnd w:id="13"/>
-    </w:p>
-    <w:p/>
-    <w:p>
-      <w:r>
-        <w:t>Delivery Date:</w:t>
-      </w:r>
-      <w:r>
-        <w:tab/>
-      </w:r>
-      <w:r>
-        <w:tab/>
-      </w:r>
-      <w:r>
-        <w:tab/>
-      </w:r>
-      <w:r>
-        <w:tab/>
-      </w:r>
-      <w:r>
-        <w:tab/>
-      </w:r>
-      <w:r>
-        <w:tab/>
-      </w:r>
-      <w:r>
-        <w:tab/>
-      </w:r>
-      <w:r>
-        <w:tab/>
-        <w:t>Total Story Points:</w:t>
-      </w:r>
-      <w:r>
-        <w:t xml:space="preserve"> </w:t>
-      </w:r>
-      <w:r>
-        <w:rPr>
-          <w:b/>
-        </w:rPr>
-        <w:t>42</w:t>
-      </w:r>
-    </w:p>
-    <w:p/>
-    <w:p>
-      <w:r>
-        <w:t xml:space="preserve">Admins will be able to add maps to the web application for other users to see. </w:t>
-      </w:r>
-      <w:r>
-        <w:t xml:space="preserve">Users will be able to access a map with the information that is already on the web application. </w:t>
-      </w:r>
-      <w:r>
-        <w:t xml:space="preserve">They will be able to interact with this map. </w:t>
-      </w:r>
-    </w:p>
-    <w:p/>
-    <w:p>
-      <w:pPr>
-        <w:pStyle w:val="Heading3"/>
-      </w:pPr>
-      <w:bookmarkStart w:id="14" w:name="_Toc491097218"/>
-      <w:r>
-        <w:t>Map Creation:</w:t>
-      </w:r>
-      <w:bookmarkEnd w:id="14"/>
-      <w:r>
-        <w:t xml:space="preserve"> </w:t>
-      </w:r>
-    </w:p>
-    <w:p>
-      <w:r>
-        <w:t>Admins will be able to add maps for other users to see</w:t>
-      </w:r>
-      <w:r>
-        <w:t>.</w:t>
-      </w:r>
-    </w:p>
-    <w:p/>
-    <w:tbl>
-      <w:tblPr>
-        <w:tblStyle w:val="ListTable3-Accent5"/>
-        <w:tblW w:w="0" w:type="auto"/>
-        <w:tblLook w:val="04A0" w:firstRow="1" w:lastRow="0" w:firstColumn="1" w:lastColumn="0" w:noHBand="0" w:noVBand="1"/>
-      </w:tblPr>
-      <w:tblGrid>
-        <w:gridCol w:w="1075"/>
-        <w:gridCol w:w="4410"/>
-        <w:gridCol w:w="2340"/>
-        <w:gridCol w:w="1525"/>
-      </w:tblGrid>
-      <w:tr>
-        <w:trPr>
-          <w:cnfStyle w:val="100000000000" w:firstRow="1" w:lastRow="0" w:firstColumn="0" w:lastColumn="0" w:oddVBand="0" w:evenVBand="0" w:oddHBand="0" w:evenHBand="0" w:firstRowFirstColumn="0" w:firstRowLastColumn="0" w:lastRowFirstColumn="0" w:lastRowLastColumn="0"/>
-        </w:trPr>
-        <w:tc>
-          <w:tcPr>
-            <w:cnfStyle w:val="001000000100" w:firstRow="0" w:lastRow="0" w:firstColumn="1" w:lastColumn="0" w:oddVBand="0" w:evenVBand="0" w:oddHBand="0" w:evenHBand="0" w:firstRowFirstColumn="1" w:firstRowLastColumn="0" w:lastRowFirstColumn="0" w:lastRowLastColumn="0"/>
-            <w:tcW w:w="1075" w:type="dxa"/>
-          </w:tcPr>
-          <w:p>
-            <w:r>
-              <w:t>Story ID</w:t>
-            </w:r>
-          </w:p>
-        </w:tc>
-        <w:tc>
-          <w:tcPr>
-            <w:tcW w:w="4410" w:type="dxa"/>
-          </w:tcPr>
-          <w:p>
-            <w:pPr>
-              <w:cnfStyle w:val="100000000000" w:firstRow="1" w:lastRow="0" w:firstColumn="0" w:lastColumn="0" w:oddVBand="0" w:evenVBand="0" w:oddHBand="0" w:evenHBand="0" w:firstRowFirstColumn="0" w:firstRowLastColumn="0" w:lastRowFirstColumn="0" w:lastRowLastColumn="0"/>
-            </w:pPr>
-            <w:r>
-              <w:t>Story Title</w:t>
-            </w:r>
-          </w:p>
-        </w:tc>
-        <w:tc>
-          <w:tcPr>
-            <w:tcW w:w="2340" w:type="dxa"/>
-          </w:tcPr>
-          <w:p>
-            <w:pPr>
-              <w:cnfStyle w:val="100000000000" w:firstRow="1" w:lastRow="0" w:firstColumn="0" w:lastColumn="0" w:oddVBand="0" w:evenVBand="0" w:oddHBand="0" w:evenHBand="0" w:firstRowFirstColumn="0" w:firstRowLastColumn="0" w:lastRowFirstColumn="0" w:lastRowLastColumn="0"/>
-            </w:pPr>
-          </w:p>
-        </w:tc>
-        <w:tc>
-          <w:tcPr>
-            <w:tcW w:w="1525" w:type="dxa"/>
-          </w:tcPr>
-          <w:p>
-            <w:pPr>
-              <w:cnfStyle w:val="100000000000" w:firstRow="1" w:lastRow="0" w:firstColumn="0" w:lastColumn="0" w:oddVBand="0" w:evenVBand="0" w:oddHBand="0" w:evenHBand="0" w:firstRowFirstColumn="0" w:firstRowLastColumn="0" w:lastRowFirstColumn="0" w:lastRowLastColumn="0"/>
-            </w:pPr>
-            <w:r>
-              <w:t>Story Points</w:t>
-            </w:r>
-          </w:p>
-        </w:tc>
-      </w:tr>
-      <w:tr>
-        <w:trPr>
-          <w:cnfStyle w:val="000000100000" w:firstRow="0" w:lastRow="0" w:firstColumn="0" w:lastColumn="0" w:oddVBand="0" w:evenVBand="0" w:oddHBand="1" w:evenHBand="0" w:firstRowFirstColumn="0" w:firstRowLastColumn="0" w:lastRowFirstColumn="0" w:lastRowLastColumn="0"/>
-        </w:trPr>
-        <w:tc>
-          <w:tcPr>
-            <w:cnfStyle w:val="001000000000" w:firstRow="0" w:lastRow="0" w:firstColumn="1" w:lastColumn="0" w:oddVBand="0" w:evenVBand="0" w:oddHBand="0" w:evenHBand="0" w:firstRowFirstColumn="0" w:firstRowLastColumn="0" w:lastRowFirstColumn="0" w:lastRowLastColumn="0"/>
-            <w:tcW w:w="1075" w:type="dxa"/>
-          </w:tcPr>
-          <w:p>
-            <w:r>
-              <w:t>S9</w:t>
-            </w:r>
-          </w:p>
-        </w:tc>
-        <w:tc>
-          <w:tcPr>
-            <w:tcW w:w="4410" w:type="dxa"/>
-          </w:tcPr>
-          <w:p>
-            <w:pPr>
-              <w:cnfStyle w:val="000000100000" w:firstRow="0" w:lastRow="0" w:firstColumn="0" w:lastColumn="0" w:oddVBand="0" w:evenVBand="0" w:oddHBand="1" w:evenHBand="0" w:firstRowFirstColumn="0" w:firstRowLastColumn="0" w:lastRowFirstColumn="0" w:lastRowLastColumn="0"/>
-            </w:pPr>
-            <w:r>
-              <w:t>Adding Maps</w:t>
-            </w:r>
-          </w:p>
-        </w:tc>
-        <w:tc>
-          <w:tcPr>
-            <w:tcW w:w="2340" w:type="dxa"/>
-          </w:tcPr>
-          <w:p>
-            <w:pPr>
-              <w:cnfStyle w:val="000000100000" w:firstRow="0" w:lastRow="0" w:firstColumn="0" w:lastColumn="0" w:oddVBand="0" w:evenVBand="0" w:oddHBand="1" w:evenHBand="0" w:firstRowFirstColumn="0" w:firstRowLastColumn="0" w:lastRowFirstColumn="0" w:lastRowLastColumn="0"/>
-            </w:pPr>
-          </w:p>
-        </w:tc>
-        <w:tc>
-          <w:tcPr>
-            <w:tcW w:w="1525" w:type="dxa"/>
-          </w:tcPr>
-          <w:p>
-            <w:pPr>
-              <w:cnfStyle w:val="000000100000" w:firstRow="0" w:lastRow="0" w:firstColumn="0" w:lastColumn="0" w:oddVBand="0" w:evenVBand="0" w:oddHBand="1" w:evenHBand="0" w:firstRowFirstColumn="0" w:firstRowLastColumn="0" w:lastRowFirstColumn="0" w:lastRowLastColumn="0"/>
-            </w:pPr>
-            <w:r>
-              <w:t>2</w:t>
-            </w:r>
-          </w:p>
-        </w:tc>
-      </w:tr>
-      <w:tr>
-        <w:tc>
-          <w:tcPr>
-            <w:cnfStyle w:val="001000000000" w:firstRow="0" w:lastRow="0" w:firstColumn="1" w:lastColumn="0" w:oddVBand="0" w:evenVBand="0" w:oddHBand="0" w:evenHBand="0" w:firstRowFirstColumn="0" w:firstRowLastColumn="0" w:lastRowFirstColumn="0" w:lastRowLastColumn="0"/>
-            <w:tcW w:w="1075" w:type="dxa"/>
-          </w:tcPr>
-          <w:p/>
-        </w:tc>
-        <w:tc>
-          <w:tcPr>
-            <w:tcW w:w="4410" w:type="dxa"/>
-          </w:tcPr>
-          <w:p>
-            <w:pPr>
-              <w:cnfStyle w:val="000000000000" w:firstRow="0" w:lastRow="0" w:firstColumn="0" w:lastColumn="0" w:oddVBand="0" w:evenVBand="0" w:oddHBand="0" w:evenHBand="0" w:firstRowFirstColumn="0" w:firstRowLastColumn="0" w:lastRowFirstColumn="0" w:lastRowLastColumn="0"/>
-            </w:pPr>
-          </w:p>
-        </w:tc>
-        <w:tc>
-          <w:tcPr>
-            <w:tcW w:w="2340" w:type="dxa"/>
-          </w:tcPr>
-          <w:p>
-            <w:pPr>
-              <w:cnfStyle w:val="000000000000" w:firstRow="0" w:lastRow="0" w:firstColumn="0" w:lastColumn="0" w:oddVBand="0" w:evenVBand="0" w:oddHBand="0" w:evenHBand="0" w:firstRowFirstColumn="0" w:firstRowLastColumn="0" w:lastRowFirstColumn="0" w:lastRowLastColumn="0"/>
-              <w:rPr>
-                <w:b/>
-              </w:rPr>
-            </w:pPr>
-            <w:r>
-              <w:rPr>
-                <w:b/>
-              </w:rPr>
-              <w:t>Story Point Subtotal:</w:t>
-            </w:r>
-          </w:p>
-        </w:tc>
-        <w:tc>
-          <w:tcPr>
-            <w:tcW w:w="1525" w:type="dxa"/>
-          </w:tcPr>
-          <w:p>
-            <w:pPr>
-              <w:cnfStyle w:val="000000000000" w:firstRow="0" w:lastRow="0" w:firstColumn="0" w:lastColumn="0" w:oddVBand="0" w:evenVBand="0" w:oddHBand="0" w:evenHBand="0" w:firstRowFirstColumn="0" w:firstRowLastColumn="0" w:lastRowFirstColumn="0" w:lastRowLastColumn="0"/>
-              <w:rPr>
-                <w:b/>
-              </w:rPr>
-            </w:pPr>
-            <w:r>
-              <w:rPr>
-                <w:b/>
-              </w:rPr>
-              <w:t>2</w:t>
-            </w:r>
-          </w:p>
-        </w:tc>
-      </w:tr>
-    </w:tbl>
-    <w:p/>
-    <w:p>
-      <w:pPr>
-        <w:pStyle w:val="Heading3"/>
-      </w:pPr>
-      <w:bookmarkStart w:id="15" w:name="_Toc491097219"/>
+      <w:bookmarkStart w:id="14" w:name="_Toc491106662"/>
       <w:r>
         <w:t>View Maps:</w:t>
       </w:r>
-      <w:bookmarkEnd w:id="15"/>
+      <w:bookmarkEnd w:id="14"/>
     </w:p>
     <w:p>
       <w:r>
@@ -5510,7 +5022,7 @@
           </w:tcPr>
           <w:p>
             <w:r>
-              <w:t>S12</w:t>
+              <w:t>S9</w:t>
             </w:r>
           </w:p>
         </w:tc>
@@ -5523,7 +5035,7 @@
               <w:cnfStyle w:val="000000100000" w:firstRow="0" w:lastRow="0" w:firstColumn="0" w:lastColumn="0" w:oddVBand="0" w:evenVBand="0" w:oddHBand="1" w:evenHBand="0" w:firstRowFirstColumn="0" w:firstRowLastColumn="0" w:lastRowFirstColumn="0" w:lastRowLastColumn="0"/>
             </w:pPr>
             <w:r>
-              <w:t>View Hotel Map</w:t>
+              <w:t>Adding Maps</w:t>
             </w:r>
           </w:p>
         </w:tc>
@@ -5546,7 +5058,7 @@
               <w:cnfStyle w:val="000000100000" w:firstRow="0" w:lastRow="0" w:firstColumn="0" w:lastColumn="0" w:oddVBand="0" w:evenVBand="0" w:oddHBand="1" w:evenHBand="0" w:firstRowFirstColumn="0" w:firstRowLastColumn="0" w:lastRowFirstColumn="0" w:lastRowLastColumn="0"/>
             </w:pPr>
             <w:r>
-              <w:t>4</w:t>
+              <w:t>2</w:t>
             </w:r>
           </w:p>
         </w:tc>
@@ -5559,7 +5071,7 @@
           </w:tcPr>
           <w:p>
             <w:r>
-              <w:t>S19</w:t>
+              <w:t>S12</w:t>
             </w:r>
           </w:p>
         </w:tc>
@@ -5572,7 +5084,7 @@
               <w:cnfStyle w:val="000000000000" w:firstRow="0" w:lastRow="0" w:firstColumn="0" w:lastColumn="0" w:oddVBand="0" w:evenVBand="0" w:oddHBand="0" w:evenHBand="0" w:firstRowFirstColumn="0" w:firstRowLastColumn="0" w:lastRowFirstColumn="0" w:lastRowLastColumn="0"/>
             </w:pPr>
             <w:r>
-              <w:t>View Industry Map</w:t>
+              <w:t>View Hotel Map</w:t>
             </w:r>
           </w:p>
         </w:tc>
@@ -5611,7 +5123,7 @@
           </w:tcPr>
           <w:p>
             <w:r>
-              <w:t>S24</w:t>
+              <w:t>S19</w:t>
             </w:r>
           </w:p>
         </w:tc>
@@ -5624,7 +5136,7 @@
               <w:cnfStyle w:val="000000100000" w:firstRow="0" w:lastRow="0" w:firstColumn="0" w:lastColumn="0" w:oddVBand="0" w:evenVBand="0" w:oddHBand="1" w:evenHBand="0" w:firstRowFirstColumn="0" w:firstRowLastColumn="0" w:lastRowFirstColumn="0" w:lastRowLastColumn="0"/>
             </w:pPr>
             <w:r>
-              <w:t>View Hotel Map - Businessman</w:t>
+              <w:t>View Industry Map</w:t>
             </w:r>
           </w:p>
         </w:tc>
@@ -5660,10 +5172,7 @@
           </w:tcPr>
           <w:p>
             <w:r>
-              <w:t>S</w:t>
-            </w:r>
-            <w:r>
-              <w:t>28</w:t>
+              <w:t>S24</w:t>
             </w:r>
           </w:p>
         </w:tc>
@@ -5676,10 +5185,7 @@
               <w:cnfStyle w:val="000000000000" w:firstRow="0" w:lastRow="0" w:firstColumn="0" w:lastColumn="0" w:oddVBand="0" w:evenVBand="0" w:oddHBand="0" w:evenHBand="0" w:firstRowFirstColumn="0" w:firstRowLastColumn="0" w:lastRowFirstColumn="0" w:lastRowLastColumn="0"/>
             </w:pPr>
             <w:r>
-              <w:t xml:space="preserve">View Libraries </w:t>
-            </w:r>
-            <w:r>
-              <w:t>Map</w:t>
+              <w:t>View Hotel Map - Businessman</w:t>
             </w:r>
           </w:p>
         </w:tc>
@@ -5718,10 +5224,7 @@
           </w:tcPr>
           <w:p>
             <w:r>
-              <w:t>S3</w:t>
-            </w:r>
-            <w:r>
-              <w:t>2</w:t>
+              <w:t>S28</w:t>
             </w:r>
           </w:p>
         </w:tc>
@@ -5734,10 +5237,7 @@
               <w:cnfStyle w:val="000000100000" w:firstRow="0" w:lastRow="0" w:firstColumn="0" w:lastColumn="0" w:oddVBand="0" w:evenVBand="0" w:oddHBand="1" w:evenHBand="0" w:firstRowFirstColumn="0" w:firstRowLastColumn="0" w:lastRowFirstColumn="0" w:lastRowLastColumn="0"/>
             </w:pPr>
             <w:r>
-              <w:t xml:space="preserve">View Colleges </w:t>
-            </w:r>
-            <w:r>
-              <w:t>Map</w:t>
+              <w:t>View Libraries Map</w:t>
             </w:r>
           </w:p>
         </w:tc>
@@ -5771,6 +5271,58 @@
             <w:cnfStyle w:val="001000000000" w:firstRow="0" w:lastRow="0" w:firstColumn="1" w:lastColumn="0" w:oddVBand="0" w:evenVBand="0" w:oddHBand="0" w:evenHBand="0" w:firstRowFirstColumn="0" w:firstRowLastColumn="0" w:lastRowFirstColumn="0" w:lastRowLastColumn="0"/>
             <w:tcW w:w="1075" w:type="dxa"/>
           </w:tcPr>
+          <w:p>
+            <w:r>
+              <w:t>S32</w:t>
+            </w:r>
+          </w:p>
+        </w:tc>
+        <w:tc>
+          <w:tcPr>
+            <w:tcW w:w="4230" w:type="dxa"/>
+          </w:tcPr>
+          <w:p>
+            <w:pPr>
+              <w:cnfStyle w:val="000000000000" w:firstRow="0" w:lastRow="0" w:firstColumn="0" w:lastColumn="0" w:oddVBand="0" w:evenVBand="0" w:oddHBand="0" w:evenHBand="0" w:firstRowFirstColumn="0" w:firstRowLastColumn="0" w:lastRowFirstColumn="0" w:lastRowLastColumn="0"/>
+            </w:pPr>
+            <w:r>
+              <w:t>View Colleges Map</w:t>
+            </w:r>
+          </w:p>
+        </w:tc>
+        <w:tc>
+          <w:tcPr>
+            <w:tcW w:w="2340" w:type="dxa"/>
+          </w:tcPr>
+          <w:p>
+            <w:pPr>
+              <w:cnfStyle w:val="000000000000" w:firstRow="0" w:lastRow="0" w:firstColumn="0" w:lastColumn="0" w:oddVBand="0" w:evenVBand="0" w:oddHBand="0" w:evenHBand="0" w:firstRowFirstColumn="0" w:firstRowLastColumn="0" w:lastRowFirstColumn="0" w:lastRowLastColumn="0"/>
+            </w:pPr>
+          </w:p>
+        </w:tc>
+        <w:tc>
+          <w:tcPr>
+            <w:tcW w:w="1705" w:type="dxa"/>
+          </w:tcPr>
+          <w:p>
+            <w:pPr>
+              <w:cnfStyle w:val="000000000000" w:firstRow="0" w:lastRow="0" w:firstColumn="0" w:lastColumn="0" w:oddVBand="0" w:evenVBand="0" w:oddHBand="0" w:evenHBand="0" w:firstRowFirstColumn="0" w:firstRowLastColumn="0" w:lastRowFirstColumn="0" w:lastRowLastColumn="0"/>
+            </w:pPr>
+            <w:r>
+              <w:t>4</w:t>
+            </w:r>
+          </w:p>
+        </w:tc>
+      </w:tr>
+      <w:tr>
+        <w:trPr>
+          <w:cnfStyle w:val="000000100000" w:firstRow="0" w:lastRow="0" w:firstColumn="0" w:lastColumn="0" w:oddVBand="0" w:evenVBand="0" w:oddHBand="1" w:evenHBand="0" w:firstRowFirstColumn="0" w:firstRowLastColumn="0" w:lastRowFirstColumn="0" w:lastRowLastColumn="0"/>
+        </w:trPr>
+        <w:tc>
+          <w:tcPr>
+            <w:cnfStyle w:val="001000000000" w:firstRow="0" w:lastRow="0" w:firstColumn="1" w:lastColumn="0" w:oddVBand="0" w:evenVBand="0" w:oddHBand="0" w:evenHBand="0" w:firstRowFirstColumn="0" w:firstRowLastColumn="0" w:lastRowFirstColumn="0" w:lastRowLastColumn="0"/>
+            <w:tcW w:w="1075" w:type="dxa"/>
+          </w:tcPr>
           <w:p/>
         </w:tc>
         <w:tc>
@@ -5779,7 +5331,7 @@
           </w:tcPr>
           <w:p>
             <w:pPr>
-              <w:cnfStyle w:val="000000000000" w:firstRow="0" w:lastRow="0" w:firstColumn="0" w:lastColumn="0" w:oddVBand="0" w:evenVBand="0" w:oddHBand="0" w:evenHBand="0" w:firstRowFirstColumn="0" w:firstRowLastColumn="0" w:lastRowFirstColumn="0" w:lastRowLastColumn="0"/>
+              <w:cnfStyle w:val="000000100000" w:firstRow="0" w:lastRow="0" w:firstColumn="0" w:lastColumn="0" w:oddVBand="0" w:evenVBand="0" w:oddHBand="1" w:evenHBand="0" w:firstRowFirstColumn="0" w:firstRowLastColumn="0" w:lastRowFirstColumn="0" w:lastRowLastColumn="0"/>
             </w:pPr>
           </w:p>
         </w:tc>
@@ -5789,7 +5341,7 @@
           </w:tcPr>
           <w:p>
             <w:pPr>
-              <w:cnfStyle w:val="000000000000" w:firstRow="0" w:lastRow="0" w:firstColumn="0" w:lastColumn="0" w:oddVBand="0" w:evenVBand="0" w:oddHBand="0" w:evenHBand="0" w:firstRowFirstColumn="0" w:firstRowLastColumn="0" w:lastRowFirstColumn="0" w:lastRowLastColumn="0"/>
+              <w:cnfStyle w:val="000000100000" w:firstRow="0" w:lastRow="0" w:firstColumn="0" w:lastColumn="0" w:oddVBand="0" w:evenVBand="0" w:oddHBand="1" w:evenHBand="0" w:firstRowFirstColumn="0" w:firstRowLastColumn="0" w:lastRowFirstColumn="0" w:lastRowLastColumn="0"/>
               <w:rPr>
                 <w:b/>
               </w:rPr>
@@ -5808,10 +5360,13 @@
           </w:tcPr>
           <w:p>
             <w:pPr>
-              <w:cnfStyle w:val="000000000000" w:firstRow="0" w:lastRow="0" w:firstColumn="0" w:lastColumn="0" w:oddVBand="0" w:evenVBand="0" w:oddHBand="0" w:evenHBand="0" w:firstRowFirstColumn="0" w:firstRowLastColumn="0" w:lastRowFirstColumn="0" w:lastRowLastColumn="0"/>
-            </w:pPr>
-            <w:r>
-              <w:t>20</w:t>
+              <w:cnfStyle w:val="000000100000" w:firstRow="0" w:lastRow="0" w:firstColumn="0" w:lastColumn="0" w:oddVBand="0" w:evenVBand="0" w:oddHBand="1" w:evenHBand="0" w:firstRowFirstColumn="0" w:firstRowLastColumn="0" w:lastRowFirstColumn="0" w:lastRowLastColumn="0"/>
+            </w:pPr>
+            <w:r>
+              <w:t>2</w:t>
+            </w:r>
+            <w:r>
+              <w:t>2</w:t>
             </w:r>
           </w:p>
         </w:tc>
@@ -5822,11 +5377,11 @@
       <w:pPr>
         <w:pStyle w:val="Heading3"/>
       </w:pPr>
-      <w:bookmarkStart w:id="16" w:name="_Toc491097220"/>
+      <w:bookmarkStart w:id="15" w:name="_Toc491106663"/>
       <w:r>
         <w:t>Interact with Maps:</w:t>
       </w:r>
-      <w:bookmarkEnd w:id="16"/>
+      <w:bookmarkEnd w:id="15"/>
     </w:p>
     <w:p>
       <w:r>
@@ -6059,10 +5614,7 @@
           </w:tcPr>
           <w:p>
             <w:r>
-              <w:t>S</w:t>
-            </w:r>
-            <w:r>
-              <w:t>29</w:t>
+              <w:t>S29</w:t>
             </w:r>
           </w:p>
         </w:tc>
@@ -6114,10 +5666,7 @@
           </w:tcPr>
           <w:p>
             <w:r>
-              <w:t>S3</w:t>
-            </w:r>
-            <w:r>
-              <w:t>3</w:t>
+              <w:t>S33</w:t>
             </w:r>
           </w:p>
         </w:tc>
@@ -6214,96 +5763,20 @@
     <w:p/>
     <w:p/>
     <w:p/>
-    <w:p>
-      <w:r>
-        <w:t xml:space="preserve"> </w:t>
-      </w:r>
-    </w:p>
-    <w:p>
-      <w:pPr>
-        <w:pStyle w:val="Heading2"/>
-      </w:pPr>
-      <w:bookmarkStart w:id="17" w:name="_Toc491097221"/>
-      <w:r>
-        <w:lastRenderedPageBreak/>
-        <w:t>Release 4:</w:t>
-      </w:r>
-      <w:bookmarkEnd w:id="17"/>
-    </w:p>
     <w:p/>
-    <w:p>
-      <w:r>
-        <w:t>Delivery Date:</w:t>
-      </w:r>
-      <w:r>
-        <w:tab/>
-      </w:r>
-      <w:r>
-        <w:tab/>
-      </w:r>
-      <w:r>
-        <w:tab/>
-      </w:r>
-      <w:r>
-        <w:tab/>
-      </w:r>
-      <w:r>
-        <w:tab/>
-      </w:r>
-      <w:r>
-        <w:tab/>
-      </w:r>
-      <w:r>
-        <w:tab/>
-      </w:r>
-      <w:r>
-        <w:tab/>
-        <w:t xml:space="preserve">Total Story Points: </w:t>
-      </w:r>
-      <w:r>
-        <w:rPr>
-          <w:b/>
-        </w:rPr>
-        <w:t>4</w:t>
-      </w:r>
-      <w:r>
-        <w:rPr>
-          <w:b/>
-        </w:rPr>
-        <w:t>0</w:t>
-      </w:r>
-    </w:p>
     <w:p/>
-    <w:p>
-      <w:r>
-        <w:t xml:space="preserve">Users will be </w:t>
-      </w:r>
-      <w:r>
-        <w:t xml:space="preserve">able to create, plan and </w:t>
-      </w:r>
-      <w:r>
-        <w:t xml:space="preserve">create a mock simulation of the budget. The web application will suggest budget recommendations to the user. </w:t>
-      </w:r>
-      <w:r>
-        <w:t xml:space="preserve">User will be able to access, edit and update a calendar for them to plan their journeys more easily. Users will be able to rate </w:t>
-      </w:r>
-      <w:r>
-        <w:t>a place that they visit to create</w:t>
-      </w:r>
-      <w:r>
-        <w:t xml:space="preserve"> a rating community within the web application.</w:t>
-      </w:r>
-    </w:p>
+    <w:p/>
     <w:p/>
     <w:p>
       <w:pPr>
         <w:pStyle w:val="Heading3"/>
       </w:pPr>
-      <w:bookmarkStart w:id="18" w:name="_Toc491097222"/>
+      <w:bookmarkStart w:id="16" w:name="_Toc491106664"/>
       <w:r>
+        <w:lastRenderedPageBreak/>
         <w:t>Budgeting:</w:t>
       </w:r>
-      <w:bookmarkEnd w:id="18"/>
+      <w:bookmarkEnd w:id="16"/>
     </w:p>
     <w:p/>
     <w:p>
@@ -6638,14 +6111,11 @@
       <w:pPr>
         <w:pStyle w:val="Heading3"/>
       </w:pPr>
-      <w:bookmarkStart w:id="19" w:name="_Toc491097223"/>
+      <w:bookmarkStart w:id="17" w:name="_Toc491106665"/>
       <w:r>
-        <w:t>Additional Calendar Tools</w:t>
+        <w:t>Additional Calendar Tools:</w:t>
       </w:r>
-      <w:r>
-        <w:t>:</w:t>
-      </w:r>
-      <w:bookmarkEnd w:id="19"/>
+      <w:bookmarkEnd w:id="17"/>
     </w:p>
     <w:p/>
     <w:p>
@@ -6729,7 +6199,7 @@
           </w:tcPr>
           <w:p>
             <w:r>
-              <w:t>S42</w:t>
+              <w:t>S41</w:t>
             </w:r>
           </w:p>
         </w:tc>
@@ -6742,7 +6212,7 @@
               <w:cnfStyle w:val="000000100000" w:firstRow="0" w:lastRow="0" w:firstColumn="0" w:lastColumn="0" w:oddVBand="0" w:evenVBand="0" w:oddHBand="1" w:evenHBand="0" w:firstRowFirstColumn="0" w:firstRowLastColumn="0" w:lastRowFirstColumn="0" w:lastRowLastColumn="0"/>
             </w:pPr>
             <w:r>
-              <w:t>Add to Calendar</w:t>
+              <w:t>Calendar</w:t>
             </w:r>
           </w:p>
         </w:tc>
@@ -6778,7 +6248,7 @@
           </w:tcPr>
           <w:p>
             <w:r>
-              <w:t>S43</w:t>
+              <w:t>S42</w:t>
             </w:r>
           </w:p>
         </w:tc>
@@ -6791,7 +6261,7 @@
               <w:cnfStyle w:val="000000000000" w:firstRow="0" w:lastRow="0" w:firstColumn="0" w:lastColumn="0" w:oddVBand="0" w:evenVBand="0" w:oddHBand="0" w:evenHBand="0" w:firstRowFirstColumn="0" w:firstRowLastColumn="0" w:lastRowFirstColumn="0" w:lastRowLastColumn="0"/>
             </w:pPr>
             <w:r>
-              <w:t>Remove from Calendar</w:t>
+              <w:t>Add to Calendar</w:t>
             </w:r>
           </w:p>
         </w:tc>
@@ -6814,7 +6284,7 @@
               <w:cnfStyle w:val="000000000000" w:firstRow="0" w:lastRow="0" w:firstColumn="0" w:lastColumn="0" w:oddVBand="0" w:evenVBand="0" w:oddHBand="0" w:evenHBand="0" w:firstRowFirstColumn="0" w:firstRowLastColumn="0" w:lastRowFirstColumn="0" w:lastRowLastColumn="0"/>
             </w:pPr>
             <w:r>
-              <w:t>8</w:t>
+              <w:t>2</w:t>
             </w:r>
           </w:p>
         </w:tc>
@@ -6830,7 +6300,7 @@
           </w:tcPr>
           <w:p>
             <w:r>
-              <w:t>S44</w:t>
+              <w:t>S43</w:t>
             </w:r>
           </w:p>
         </w:tc>
@@ -6843,7 +6313,7 @@
               <w:cnfStyle w:val="000000100000" w:firstRow="0" w:lastRow="0" w:firstColumn="0" w:lastColumn="0" w:oddVBand="0" w:evenVBand="0" w:oddHBand="1" w:evenHBand="0" w:firstRowFirstColumn="0" w:firstRowLastColumn="0" w:lastRowFirstColumn="0" w:lastRowLastColumn="0"/>
             </w:pPr>
             <w:r>
-              <w:t>Update Calendar</w:t>
+              <w:t>Remove from Calendar</w:t>
             </w:r>
           </w:p>
         </w:tc>
@@ -6866,7 +6336,7 @@
               <w:cnfStyle w:val="000000100000" w:firstRow="0" w:lastRow="0" w:firstColumn="0" w:lastColumn="0" w:oddVBand="0" w:evenVBand="0" w:oddHBand="1" w:evenHBand="0" w:firstRowFirstColumn="0" w:firstRowLastColumn="0" w:lastRowFirstColumn="0" w:lastRowLastColumn="0"/>
             </w:pPr>
             <w:r>
-              <w:t>8</w:t>
+              <w:t>2</w:t>
             </w:r>
           </w:p>
         </w:tc>
@@ -6877,6 +6347,58 @@
             <w:cnfStyle w:val="001000000000" w:firstRow="0" w:lastRow="0" w:firstColumn="1" w:lastColumn="0" w:oddVBand="0" w:evenVBand="0" w:oddHBand="0" w:evenHBand="0" w:firstRowFirstColumn="0" w:firstRowLastColumn="0" w:lastRowFirstColumn="0" w:lastRowLastColumn="0"/>
             <w:tcW w:w="1075" w:type="dxa"/>
           </w:tcPr>
+          <w:p>
+            <w:r>
+              <w:t>S44</w:t>
+            </w:r>
+          </w:p>
+        </w:tc>
+        <w:tc>
+          <w:tcPr>
+            <w:tcW w:w="4230" w:type="dxa"/>
+          </w:tcPr>
+          <w:p>
+            <w:pPr>
+              <w:cnfStyle w:val="000000000000" w:firstRow="0" w:lastRow="0" w:firstColumn="0" w:lastColumn="0" w:oddVBand="0" w:evenVBand="0" w:oddHBand="0" w:evenHBand="0" w:firstRowFirstColumn="0" w:firstRowLastColumn="0" w:lastRowFirstColumn="0" w:lastRowLastColumn="0"/>
+            </w:pPr>
+            <w:r>
+              <w:t>Update Calendar</w:t>
+            </w:r>
+          </w:p>
+        </w:tc>
+        <w:tc>
+          <w:tcPr>
+            <w:tcW w:w="2340" w:type="dxa"/>
+          </w:tcPr>
+          <w:p>
+            <w:pPr>
+              <w:cnfStyle w:val="000000000000" w:firstRow="0" w:lastRow="0" w:firstColumn="0" w:lastColumn="0" w:oddVBand="0" w:evenVBand="0" w:oddHBand="0" w:evenHBand="0" w:firstRowFirstColumn="0" w:firstRowLastColumn="0" w:lastRowFirstColumn="0" w:lastRowLastColumn="0"/>
+            </w:pPr>
+          </w:p>
+        </w:tc>
+        <w:tc>
+          <w:tcPr>
+            <w:tcW w:w="1705" w:type="dxa"/>
+          </w:tcPr>
+          <w:p>
+            <w:pPr>
+              <w:cnfStyle w:val="000000000000" w:firstRow="0" w:lastRow="0" w:firstColumn="0" w:lastColumn="0" w:oddVBand="0" w:evenVBand="0" w:oddHBand="0" w:evenHBand="0" w:firstRowFirstColumn="0" w:firstRowLastColumn="0" w:lastRowFirstColumn="0" w:lastRowLastColumn="0"/>
+            </w:pPr>
+            <w:r>
+              <w:t>2</w:t>
+            </w:r>
+          </w:p>
+        </w:tc>
+      </w:tr>
+      <w:tr>
+        <w:trPr>
+          <w:cnfStyle w:val="000000100000" w:firstRow="0" w:lastRow="0" w:firstColumn="0" w:lastColumn="0" w:oddVBand="0" w:evenVBand="0" w:oddHBand="1" w:evenHBand="0" w:firstRowFirstColumn="0" w:firstRowLastColumn="0" w:lastRowFirstColumn="0" w:lastRowLastColumn="0"/>
+        </w:trPr>
+        <w:tc>
+          <w:tcPr>
+            <w:cnfStyle w:val="001000000000" w:firstRow="0" w:lastRow="0" w:firstColumn="1" w:lastColumn="0" w:oddVBand="0" w:evenVBand="0" w:oddHBand="0" w:evenHBand="0" w:firstRowFirstColumn="0" w:firstRowLastColumn="0" w:lastRowFirstColumn="0" w:lastRowLastColumn="0"/>
+            <w:tcW w:w="1075" w:type="dxa"/>
+          </w:tcPr>
           <w:p/>
         </w:tc>
         <w:tc>
@@ -6885,7 +6407,7 @@
           </w:tcPr>
           <w:p>
             <w:pPr>
-              <w:cnfStyle w:val="000000000000" w:firstRow="0" w:lastRow="0" w:firstColumn="0" w:lastColumn="0" w:oddVBand="0" w:evenVBand="0" w:oddHBand="0" w:evenHBand="0" w:firstRowFirstColumn="0" w:firstRowLastColumn="0" w:lastRowFirstColumn="0" w:lastRowLastColumn="0"/>
+              <w:cnfStyle w:val="000000100000" w:firstRow="0" w:lastRow="0" w:firstColumn="0" w:lastColumn="0" w:oddVBand="0" w:evenVBand="0" w:oddHBand="1" w:evenHBand="0" w:firstRowFirstColumn="0" w:firstRowLastColumn="0" w:lastRowFirstColumn="0" w:lastRowLastColumn="0"/>
             </w:pPr>
           </w:p>
         </w:tc>
@@ -6895,7 +6417,7 @@
           </w:tcPr>
           <w:p>
             <w:pPr>
-              <w:cnfStyle w:val="000000000000" w:firstRow="0" w:lastRow="0" w:firstColumn="0" w:lastColumn="0" w:oddVBand="0" w:evenVBand="0" w:oddHBand="0" w:evenHBand="0" w:firstRowFirstColumn="0" w:firstRowLastColumn="0" w:lastRowFirstColumn="0" w:lastRowLastColumn="0"/>
+              <w:cnfStyle w:val="000000100000" w:firstRow="0" w:lastRow="0" w:firstColumn="0" w:lastColumn="0" w:oddVBand="0" w:evenVBand="0" w:oddHBand="1" w:evenHBand="0" w:firstRowFirstColumn="0" w:firstRowLastColumn="0" w:lastRowFirstColumn="0" w:lastRowLastColumn="0"/>
               <w:rPr>
                 <w:b/>
               </w:rPr>
@@ -6914,21 +6436,266 @@
           </w:tcPr>
           <w:p>
             <w:pPr>
-              <w:cnfStyle w:val="000000000000" w:firstRow="0" w:lastRow="0" w:firstColumn="0" w:lastColumn="0" w:oddVBand="0" w:evenVBand="0" w:oddHBand="0" w:evenHBand="0" w:firstRowFirstColumn="0" w:firstRowLastColumn="0" w:lastRowFirstColumn="0" w:lastRowLastColumn="0"/>
-            </w:pPr>
-            <w:r>
-              <w:t>2</w:t>
-            </w:r>
-            <w:r>
-              <w:t>4</w:t>
+              <w:cnfStyle w:val="000000100000" w:firstRow="0" w:lastRow="0" w:firstColumn="0" w:lastColumn="0" w:oddVBand="0" w:evenVBand="0" w:oddHBand="1" w:evenHBand="0" w:firstRowFirstColumn="0" w:firstRowLastColumn="0" w:lastRowFirstColumn="0" w:lastRowLastColumn="0"/>
+            </w:pPr>
+            <w:r>
+              <w:t>14</w:t>
             </w:r>
           </w:p>
         </w:tc>
       </w:tr>
     </w:tbl>
+    <w:p>
+      <w:pPr>
+        <w:pStyle w:val="Heading3"/>
+      </w:pPr>
+    </w:p>
+    <w:p>
+      <w:pPr>
+        <w:pStyle w:val="Heading3"/>
+      </w:pPr>
+      <w:bookmarkStart w:id="18" w:name="_Toc491106666"/>
+      <w:r>
+        <w:t>Rating System:</w:t>
+      </w:r>
+      <w:bookmarkEnd w:id="18"/>
+    </w:p>
+    <w:p>
+      <w:r>
+        <w:t xml:space="preserve">Users will be able to rate the places they visit to assist the other users with their own decisions. </w:t>
+      </w:r>
+    </w:p>
     <w:p/>
-    <w:p/>
+    <w:tbl>
+      <w:tblPr>
+        <w:tblStyle w:val="ListTable3-Accent5"/>
+        <w:tblW w:w="0" w:type="auto"/>
+        <w:tblLook w:val="04A0" w:firstRow="1" w:lastRow="0" w:firstColumn="1" w:lastColumn="0" w:noHBand="0" w:noVBand="1"/>
+      </w:tblPr>
+      <w:tblGrid>
+        <w:gridCol w:w="1075"/>
+        <w:gridCol w:w="4230"/>
+        <w:gridCol w:w="2340"/>
+        <w:gridCol w:w="1705"/>
+      </w:tblGrid>
+      <w:tr>
+        <w:trPr>
+          <w:cnfStyle w:val="100000000000" w:firstRow="1" w:lastRow="0" w:firstColumn="0" w:lastColumn="0" w:oddVBand="0" w:evenVBand="0" w:oddHBand="0" w:evenHBand="0" w:firstRowFirstColumn="0" w:firstRowLastColumn="0" w:lastRowFirstColumn="0" w:lastRowLastColumn="0"/>
+        </w:trPr>
+        <w:tc>
+          <w:tcPr>
+            <w:cnfStyle w:val="001000000100" w:firstRow="0" w:lastRow="0" w:firstColumn="1" w:lastColumn="0" w:oddVBand="0" w:evenVBand="0" w:oddHBand="0" w:evenHBand="0" w:firstRowFirstColumn="1" w:firstRowLastColumn="0" w:lastRowFirstColumn="0" w:lastRowLastColumn="0"/>
+            <w:tcW w:w="1075" w:type="dxa"/>
+          </w:tcPr>
+          <w:p>
+            <w:r>
+              <w:t>Story ID</w:t>
+            </w:r>
+          </w:p>
+        </w:tc>
+        <w:tc>
+          <w:tcPr>
+            <w:tcW w:w="4230" w:type="dxa"/>
+          </w:tcPr>
+          <w:p>
+            <w:pPr>
+              <w:cnfStyle w:val="100000000000" w:firstRow="1" w:lastRow="0" w:firstColumn="0" w:lastColumn="0" w:oddVBand="0" w:evenVBand="0" w:oddHBand="0" w:evenHBand="0" w:firstRowFirstColumn="0" w:firstRowLastColumn="0" w:lastRowFirstColumn="0" w:lastRowLastColumn="0"/>
+            </w:pPr>
+            <w:r>
+              <w:t>Story Title</w:t>
+            </w:r>
+          </w:p>
+        </w:tc>
+        <w:tc>
+          <w:tcPr>
+            <w:tcW w:w="2340" w:type="dxa"/>
+          </w:tcPr>
+          <w:p>
+            <w:pPr>
+              <w:cnfStyle w:val="100000000000" w:firstRow="1" w:lastRow="0" w:firstColumn="0" w:lastColumn="0" w:oddVBand="0" w:evenVBand="0" w:oddHBand="0" w:evenHBand="0" w:firstRowFirstColumn="0" w:firstRowLastColumn="0" w:lastRowFirstColumn="0" w:lastRowLastColumn="0"/>
+            </w:pPr>
+          </w:p>
+        </w:tc>
+        <w:tc>
+          <w:tcPr>
+            <w:tcW w:w="1705" w:type="dxa"/>
+          </w:tcPr>
+          <w:p>
+            <w:pPr>
+              <w:cnfStyle w:val="100000000000" w:firstRow="1" w:lastRow="0" w:firstColumn="0" w:lastColumn="0" w:oddVBand="0" w:evenVBand="0" w:oddHBand="0" w:evenHBand="0" w:firstRowFirstColumn="0" w:firstRowLastColumn="0" w:lastRowFirstColumn="0" w:lastRowLastColumn="0"/>
+            </w:pPr>
+            <w:r>
+              <w:t>Story Points</w:t>
+            </w:r>
+          </w:p>
+        </w:tc>
+      </w:tr>
+      <w:tr>
+        <w:trPr>
+          <w:cnfStyle w:val="000000100000" w:firstRow="0" w:lastRow="0" w:firstColumn="0" w:lastColumn="0" w:oddVBand="0" w:evenVBand="0" w:oddHBand="1" w:evenHBand="0" w:firstRowFirstColumn="0" w:firstRowLastColumn="0" w:lastRowFirstColumn="0" w:lastRowLastColumn="0"/>
+        </w:trPr>
+        <w:tc>
+          <w:tcPr>
+            <w:cnfStyle w:val="001000000000" w:firstRow="0" w:lastRow="0" w:firstColumn="1" w:lastColumn="0" w:oddVBand="0" w:evenVBand="0" w:oddHBand="0" w:evenHBand="0" w:firstRowFirstColumn="0" w:firstRowLastColumn="0" w:lastRowFirstColumn="0" w:lastRowLastColumn="0"/>
+            <w:tcW w:w="1075" w:type="dxa"/>
+          </w:tcPr>
+          <w:p>
+            <w:r>
+              <w:t>S45</w:t>
+            </w:r>
+          </w:p>
+        </w:tc>
+        <w:tc>
+          <w:tcPr>
+            <w:tcW w:w="4230" w:type="dxa"/>
+          </w:tcPr>
+          <w:p>
+            <w:pPr>
+              <w:cnfStyle w:val="000000100000" w:firstRow="0" w:lastRow="0" w:firstColumn="0" w:lastColumn="0" w:oddVBand="0" w:evenVBand="0" w:oddHBand="1" w:evenHBand="0" w:firstRowFirstColumn="0" w:firstRowLastColumn="0" w:lastRowFirstColumn="0" w:lastRowLastColumn="0"/>
+            </w:pPr>
+            <w:r>
+              <w:t>Add Rating</w:t>
+            </w:r>
+          </w:p>
+        </w:tc>
+        <w:tc>
+          <w:tcPr>
+            <w:tcW w:w="2340" w:type="dxa"/>
+          </w:tcPr>
+          <w:p>
+            <w:pPr>
+              <w:cnfStyle w:val="000000100000" w:firstRow="0" w:lastRow="0" w:firstColumn="0" w:lastColumn="0" w:oddVBand="0" w:evenVBand="0" w:oddHBand="1" w:evenHBand="0" w:firstRowFirstColumn="0" w:firstRowLastColumn="0" w:lastRowFirstColumn="0" w:lastRowLastColumn="0"/>
+            </w:pPr>
+          </w:p>
+        </w:tc>
+        <w:tc>
+          <w:tcPr>
+            <w:tcW w:w="1705" w:type="dxa"/>
+          </w:tcPr>
+          <w:p>
+            <w:pPr>
+              <w:cnfStyle w:val="000000100000" w:firstRow="0" w:lastRow="0" w:firstColumn="0" w:lastColumn="0" w:oddVBand="0" w:evenVBand="0" w:oddHBand="1" w:evenHBand="0" w:firstRowFirstColumn="0" w:firstRowLastColumn="0" w:lastRowFirstColumn="0" w:lastRowLastColumn="0"/>
+            </w:pPr>
+            <w:r>
+              <w:t>4</w:t>
+            </w:r>
+          </w:p>
+        </w:tc>
+      </w:tr>
+      <w:tr>
+        <w:tc>
+          <w:tcPr>
+            <w:cnfStyle w:val="001000000000" w:firstRow="0" w:lastRow="0" w:firstColumn="1" w:lastColumn="0" w:oddVBand="0" w:evenVBand="0" w:oddHBand="0" w:evenHBand="0" w:firstRowFirstColumn="0" w:firstRowLastColumn="0" w:lastRowFirstColumn="0" w:lastRowLastColumn="0"/>
+            <w:tcW w:w="1075" w:type="dxa"/>
+          </w:tcPr>
+          <w:p>
+            <w:r>
+              <w:t>S46</w:t>
+            </w:r>
+          </w:p>
+        </w:tc>
+        <w:tc>
+          <w:tcPr>
+            <w:tcW w:w="4230" w:type="dxa"/>
+          </w:tcPr>
+          <w:p>
+            <w:pPr>
+              <w:cnfStyle w:val="000000000000" w:firstRow="0" w:lastRow="0" w:firstColumn="0" w:lastColumn="0" w:oddVBand="0" w:evenVBand="0" w:oddHBand="0" w:evenHBand="0" w:firstRowFirstColumn="0" w:firstRowLastColumn="0" w:lastRowFirstColumn="0" w:lastRowLastColumn="0"/>
+            </w:pPr>
+            <w:r>
+              <w:t>View Ratings</w:t>
+            </w:r>
+          </w:p>
+        </w:tc>
+        <w:tc>
+          <w:tcPr>
+            <w:tcW w:w="2340" w:type="dxa"/>
+          </w:tcPr>
+          <w:p>
+            <w:pPr>
+              <w:cnfStyle w:val="000000000000" w:firstRow="0" w:lastRow="0" w:firstColumn="0" w:lastColumn="0" w:oddVBand="0" w:evenVBand="0" w:oddHBand="0" w:evenHBand="0" w:firstRowFirstColumn="0" w:firstRowLastColumn="0" w:lastRowFirstColumn="0" w:lastRowLastColumn="0"/>
+            </w:pPr>
+          </w:p>
+        </w:tc>
+        <w:tc>
+          <w:tcPr>
+            <w:tcW w:w="1705" w:type="dxa"/>
+          </w:tcPr>
+          <w:p>
+            <w:pPr>
+              <w:cnfStyle w:val="000000000000" w:firstRow="0" w:lastRow="0" w:firstColumn="0" w:lastColumn="0" w:oddVBand="0" w:evenVBand="0" w:oddHBand="0" w:evenHBand="0" w:firstRowFirstColumn="0" w:firstRowLastColumn="0" w:lastRowFirstColumn="0" w:lastRowLastColumn="0"/>
+            </w:pPr>
+            <w:r>
+              <w:t>2</w:t>
+            </w:r>
+          </w:p>
+        </w:tc>
+      </w:tr>
+      <w:tr>
+        <w:trPr>
+          <w:cnfStyle w:val="000000100000" w:firstRow="0" w:lastRow="0" w:firstColumn="0" w:lastColumn="0" w:oddVBand="0" w:evenVBand="0" w:oddHBand="1" w:evenHBand="0" w:firstRowFirstColumn="0" w:firstRowLastColumn="0" w:lastRowFirstColumn="0" w:lastRowLastColumn="0"/>
+        </w:trPr>
+        <w:tc>
+          <w:tcPr>
+            <w:cnfStyle w:val="001000000000" w:firstRow="0" w:lastRow="0" w:firstColumn="1" w:lastColumn="0" w:oddVBand="0" w:evenVBand="0" w:oddHBand="0" w:evenHBand="0" w:firstRowFirstColumn="0" w:firstRowLastColumn="0" w:lastRowFirstColumn="0" w:lastRowLastColumn="0"/>
+            <w:tcW w:w="1075" w:type="dxa"/>
+          </w:tcPr>
+          <w:p/>
+        </w:tc>
+        <w:tc>
+          <w:tcPr>
+            <w:tcW w:w="4230" w:type="dxa"/>
+          </w:tcPr>
+          <w:p>
+            <w:pPr>
+              <w:cnfStyle w:val="000000100000" w:firstRow="0" w:lastRow="0" w:firstColumn="0" w:lastColumn="0" w:oddVBand="0" w:evenVBand="0" w:oddHBand="1" w:evenHBand="0" w:firstRowFirstColumn="0" w:firstRowLastColumn="0" w:lastRowFirstColumn="0" w:lastRowLastColumn="0"/>
+            </w:pPr>
+          </w:p>
+        </w:tc>
+        <w:tc>
+          <w:tcPr>
+            <w:tcW w:w="2340" w:type="dxa"/>
+          </w:tcPr>
+          <w:p>
+            <w:pPr>
+              <w:cnfStyle w:val="000000100000" w:firstRow="0" w:lastRow="0" w:firstColumn="0" w:lastColumn="0" w:oddVBand="0" w:evenVBand="0" w:oddHBand="1" w:evenHBand="0" w:firstRowFirstColumn="0" w:firstRowLastColumn="0" w:lastRowFirstColumn="0" w:lastRowLastColumn="0"/>
+              <w:rPr>
+                <w:b/>
+              </w:rPr>
+            </w:pPr>
+            <w:r>
+              <w:rPr>
+                <w:b/>
+              </w:rPr>
+              <w:t>Story Point Subtotal:</w:t>
+            </w:r>
+          </w:p>
+        </w:tc>
+        <w:tc>
+          <w:tcPr>
+            <w:tcW w:w="1705" w:type="dxa"/>
+          </w:tcPr>
+          <w:p>
+            <w:pPr>
+              <w:cnfStyle w:val="000000100000" w:firstRow="0" w:lastRow="0" w:firstColumn="0" w:lastColumn="0" w:oddVBand="0" w:evenVBand="0" w:oddHBand="1" w:evenHBand="0" w:firstRowFirstColumn="0" w:firstRowLastColumn="0" w:lastRowFirstColumn="0" w:lastRowLastColumn="0"/>
+              <w:rPr>
+                <w:b/>
+              </w:rPr>
+            </w:pPr>
+            <w:r>
+              <w:rPr>
+                <w:b/>
+              </w:rPr>
+              <w:t>6</w:t>
+            </w:r>
+          </w:p>
+        </w:tc>
+      </w:tr>
+    </w:tbl>
     <w:p>
+      <w:pPr>
+        <w:pStyle w:val="Heading3"/>
+      </w:pPr>
       <w:r>
         <w:br w:type="page"/>
       </w:r>
@@ -19334,7 +19101,7 @@
 </file>
 
 <file path=customXml/itemProps1.xml><?xml version="1.0" encoding="utf-8"?>
-<ds:datastoreItem xmlns:ds="http://schemas.openxmlformats.org/officeDocument/2006/customXml" ds:itemID="{D98F8B73-1171-E84D-A896-5C30EF9A22B5}">
+<ds:datastoreItem xmlns:ds="http://schemas.openxmlformats.org/officeDocument/2006/customXml" ds:itemID="{E2220CF6-F674-AE44-A675-9308374CB48D}">
   <ds:schemaRefs>
     <ds:schemaRef ds:uri="http://schemas.openxmlformats.org/officeDocument/2006/bibliography"/>
   </ds:schemaRefs>
